--- a/Relatorio multimedia V1.docx
+++ b/Relatorio multimedia V1.docx
@@ -393,23 +393,7 @@
         <w:t>Objetivo:</w:t>
       </w:r>
       <w:r>
-        <w:t xml:space="preserve"> Comprimir imagens no formato </w:t>
-      </w:r>
-      <w:proofErr w:type="spellStart"/>
-      <w:r>
-        <w:t>bmp</w:t>
-      </w:r>
-      <w:proofErr w:type="spellEnd"/>
-      <w:r>
-        <w:t xml:space="preserve"> para </w:t>
-      </w:r>
-      <w:proofErr w:type="spellStart"/>
-      <w:r>
-        <w:t>jpeg</w:t>
-      </w:r>
-      <w:proofErr w:type="spellEnd"/>
-      <w:r>
-        <w:t>, com vários fatores de qualidade (alto 75%, medio 50%, baixo 25%) e comparar os resultados obtidos.</w:t>
+        <w:t xml:space="preserve"> Comprimir imagens no formato bmp para jpeg, com vários fatores de qualidade (alto 75%, medio 50%, baixo 25%) e comparar os resultados obtidos.</w:t>
       </w:r>
     </w:p>
     <w:p>
@@ -484,11 +468,9 @@
             <w:tcW w:w="1698" w:type="dxa"/>
           </w:tcPr>
           <w:p>
-            <w:proofErr w:type="spellStart"/>
             <w:r>
               <w:t>barn_mountines</w:t>
             </w:r>
-            <w:proofErr w:type="spellEnd"/>
           </w:p>
         </w:tc>
         <w:tc>
@@ -614,11 +596,9 @@
             <w:tcW w:w="1698" w:type="dxa"/>
           </w:tcPr>
           <w:p>
-            <w:proofErr w:type="spellStart"/>
             <w:r>
               <w:t>peppers</w:t>
             </w:r>
-            <w:proofErr w:type="spellEnd"/>
           </w:p>
         </w:tc>
         <w:tc>
@@ -678,6 +658,9 @@
     <w:p/>
     <w:p>
       <w:r>
+        <w:rPr>
+          <w:noProof/>
+        </w:rPr>
         <w:drawing>
           <wp:anchor distT="0" distB="0" distL="114300" distR="114300" simplePos="0" relativeHeight="251658240" behindDoc="1" locked="0" layoutInCell="1" allowOverlap="1" wp14:anchorId="25D55D9C" wp14:editId="042C9E47">
             <wp:simplePos x="0" y="0"/>
@@ -729,7 +712,13 @@
         </w:drawing>
       </w:r>
       <w:r>
-        <w:t>Para calcular a taxa de compressão recorreu-se á seguinte fórmula:</w:t>
+        <w:t xml:space="preserve">Para calcular a taxa de compressão recorreu-se </w:t>
+      </w:r>
+      <w:r>
+        <w:t>à</w:t>
+      </w:r>
+      <w:r>
+        <w:t xml:space="preserve"> seguinte fórmula:</w:t>
       </w:r>
     </w:p>
     <w:p/>
@@ -741,7 +730,13 @@
         <w:t xml:space="preserve"> </w:t>
       </w:r>
       <w:r>
-        <w:t>das imagens em relação á original</w:t>
+        <w:t xml:space="preserve">das imagens em relação </w:t>
+      </w:r>
+      <w:r>
+        <w:t>à</w:t>
+      </w:r>
+      <w:r>
+        <w:t xml:space="preserve"> original</w:t>
       </w:r>
     </w:p>
     <w:tbl>
@@ -800,11 +795,9 @@
             <w:tcW w:w="2123" w:type="dxa"/>
           </w:tcPr>
           <w:p>
-            <w:proofErr w:type="spellStart"/>
             <w:r>
               <w:t>barn_mountines</w:t>
             </w:r>
-            <w:proofErr w:type="spellEnd"/>
           </w:p>
         </w:tc>
         <w:tc>
@@ -904,11 +897,9 @@
             <w:tcW w:w="2123" w:type="dxa"/>
           </w:tcPr>
           <w:p>
-            <w:proofErr w:type="spellStart"/>
             <w:r>
               <w:t>peppers</w:t>
             </w:r>
-            <w:proofErr w:type="spellEnd"/>
           </w:p>
         </w:tc>
         <w:tc>
@@ -1018,23 +1009,7 @@
         <w:t>Objetivo:</w:t>
       </w:r>
       <w:r>
-        <w:t xml:space="preserve"> Desenvolver as funções </w:t>
-      </w:r>
-      <w:proofErr w:type="spellStart"/>
-      <w:r>
-        <w:t>encoder</w:t>
-      </w:r>
-      <w:proofErr w:type="spellEnd"/>
-      <w:r>
-        <w:t xml:space="preserve"> e </w:t>
-      </w:r>
-      <w:proofErr w:type="spellStart"/>
-      <w:r>
-        <w:t>decoder</w:t>
-      </w:r>
-      <w:proofErr w:type="spellEnd"/>
-      <w:r>
-        <w:t xml:space="preserve"> que irão encapsular as funções a desenvolver posteriormente.</w:t>
+        <w:t xml:space="preserve"> Desenvolver as funções encoder e decoder que irão encapsular as funções a desenvolver posteriormente.</w:t>
       </w:r>
     </w:p>
     <w:p/>
@@ -1079,15 +1054,7 @@
         <w:t xml:space="preserve"> Desenvolver uma função para ler </w:t>
       </w:r>
       <w:r>
-        <w:t xml:space="preserve">imagens no formato </w:t>
-      </w:r>
-      <w:proofErr w:type="spellStart"/>
-      <w:r>
-        <w:t>bmp</w:t>
-      </w:r>
-      <w:proofErr w:type="spellEnd"/>
-      <w:r>
-        <w:t>.</w:t>
+        <w:t>imagens no formato bmp.</w:t>
       </w:r>
     </w:p>
     <w:p>
@@ -1101,18 +1068,10 @@
         <w:t>Funções desenvolvidas:</w:t>
       </w:r>
       <w:r>
-        <w:t xml:space="preserve"> </w:t>
-      </w:r>
-      <w:proofErr w:type="spellStart"/>
-      <w:r>
-        <w:t>l</w:t>
-      </w:r>
-      <w:r>
-        <w:t>er_imagem</w:t>
-      </w:r>
-      <w:proofErr w:type="spellEnd"/>
-      <w:r>
-        <w:t>(nome</w:t>
+        <w:t xml:space="preserve"> l</w:t>
+      </w:r>
+      <w:r>
+        <w:t>er_imagem(nome</w:t>
       </w:r>
       <w:r>
         <w:t>)</w:t>
@@ -1158,15 +1117,7 @@
         <w:t xml:space="preserve"> Desenvolver uma função </w:t>
       </w:r>
       <w:r>
-        <w:t xml:space="preserve">que implemente um </w:t>
-      </w:r>
-      <w:proofErr w:type="spellStart"/>
-      <w:r>
-        <w:t>colormap</w:t>
-      </w:r>
-      <w:proofErr w:type="spellEnd"/>
-      <w:r>
-        <w:t xml:space="preserve"> a definir pelo utilizador.</w:t>
+        <w:t>que implemente um colormap a definir pelo utilizador.</w:t>
       </w:r>
     </w:p>
     <w:p>
@@ -1180,21 +1131,8 @@
         <w:t>Funções desenvolvidas:</w:t>
       </w:r>
       <w:r>
-        <w:t xml:space="preserve"> </w:t>
-      </w:r>
-      <w:proofErr w:type="spellStart"/>
-      <w:r>
-        <w:t>color_</w:t>
-      </w:r>
-      <w:proofErr w:type="gramStart"/>
-      <w:r>
-        <w:t>map</w:t>
-      </w:r>
-      <w:proofErr w:type="spellEnd"/>
-      <w:r>
-        <w:t>(</w:t>
-      </w:r>
-      <w:proofErr w:type="gramEnd"/>
+        <w:t xml:space="preserve"> color_map(</w:t>
+      </w:r>
       <w:r>
         <w:t xml:space="preserve">nome, inicio, fim, </w:t>
       </w:r>
@@ -1239,15 +1177,7 @@
         <w:t>Objetivo:</w:t>
       </w:r>
       <w:r>
-        <w:t xml:space="preserve"> Desenvolver uma função que permita visualizar uma imagem com o </w:t>
-      </w:r>
-      <w:proofErr w:type="spellStart"/>
-      <w:r>
-        <w:t>colormap</w:t>
-      </w:r>
-      <w:proofErr w:type="spellEnd"/>
-      <w:r>
-        <w:t xml:space="preserve"> definido anteriormente.</w:t>
+        <w:t xml:space="preserve"> Desenvolver uma função que permita visualizar uma imagem com o colormap definido anteriormente.</w:t>
       </w:r>
     </w:p>
     <w:p>
@@ -1263,42 +1193,76 @@
       <w:r>
         <w:t xml:space="preserve"> </w:t>
       </w:r>
-      <w:proofErr w:type="spellStart"/>
-      <w:r>
-        <w:t>visualizar_img_</w:t>
-      </w:r>
-      <w:proofErr w:type="gramStart"/>
-      <w:r>
-        <w:t>colormap</w:t>
-      </w:r>
-      <w:proofErr w:type="spellEnd"/>
-      <w:r>
-        <w:t>(</w:t>
-      </w:r>
-      <w:proofErr w:type="spellStart"/>
-      <w:proofErr w:type="gramEnd"/>
-      <w:r>
-        <w:t>img</w:t>
-      </w:r>
-      <w:proofErr w:type="spellEnd"/>
+      <w:r>
+        <w:t>visualizar_img_colormap(img, nome,inicio, fim, niveis)</w:t>
+      </w:r>
+    </w:p>
+    <w:p>
+      <w:pPr>
+        <w:ind w:firstLine="708"/>
+      </w:pPr>
+      <w:r>
+        <w:t>(print das funções)</w:t>
+      </w:r>
+    </w:p>
+    <w:p/>
+    <w:p>
+      <w:pPr>
+        <w:rPr>
+          <w:b/>
+          <w:bCs/>
+          <w:sz w:val="28"/>
+          <w:szCs w:val="28"/>
+        </w:rPr>
+      </w:pPr>
+      <w:r>
+        <w:rPr>
+          <w:b/>
+          <w:bCs/>
+          <w:sz w:val="28"/>
+          <w:szCs w:val="28"/>
+        </w:rPr>
+        <w:t xml:space="preserve">Exercício 3.4 </w:t>
+      </w:r>
+    </w:p>
+    <w:p>
+      <w:r>
+        <w:tab/>
+      </w:r>
+      <w:r>
+        <w:rPr>
+          <w:u w:val="single"/>
+        </w:rPr>
+        <w:t>Objetivo:</w:t>
+      </w:r>
+      <w:r>
+        <w:t xml:space="preserve"> </w:t>
+      </w:r>
+      <w:r>
+        <w:t>desenvolver uma função que separe os canais RGB e a sua função inverso</w:t>
+      </w:r>
+    </w:p>
+    <w:p>
+      <w:pPr>
+        <w:ind w:firstLine="708"/>
+      </w:pPr>
+      <w:r>
+        <w:rPr>
+          <w:u w:val="single"/>
+        </w:rPr>
+        <w:t>Funções desenvolvidas:</w:t>
+      </w:r>
+      <w:r>
+        <w:t xml:space="preserve"> </w:t>
+      </w:r>
+      <w:r>
+        <w:t>separar_canais(img)</w:t>
+      </w:r>
       <w:r>
         <w:t xml:space="preserve">, </w:t>
       </w:r>
-      <w:proofErr w:type="spellStart"/>
-      <w:r>
-        <w:t>nome,inicio</w:t>
-      </w:r>
-      <w:proofErr w:type="spellEnd"/>
-      <w:r>
-        <w:t xml:space="preserve">, fim, </w:t>
-      </w:r>
-      <w:proofErr w:type="spellStart"/>
-      <w:r>
-        <w:t>niveis</w:t>
-      </w:r>
-      <w:proofErr w:type="spellEnd"/>
-      <w:r>
-        <w:t>)</w:t>
+      <w:r>
+        <w:t>juntar_canais(r, g, b)</w:t>
       </w:r>
     </w:p>
     <w:p>
@@ -1309,939 +1273,626 @@
         <w:t>(print das funções)</w:t>
       </w:r>
     </w:p>
+    <w:p>
+      <w:pPr>
+        <w:ind w:firstLine="708"/>
+      </w:pPr>
+    </w:p>
+    <w:p>
+      <w:pPr>
+        <w:rPr>
+          <w:b/>
+          <w:bCs/>
+          <w:sz w:val="28"/>
+          <w:szCs w:val="28"/>
+        </w:rPr>
+      </w:pPr>
+      <w:r>
+        <w:rPr>
+          <w:b/>
+          <w:bCs/>
+          <w:sz w:val="28"/>
+          <w:szCs w:val="28"/>
+        </w:rPr>
+        <w:t>Exercício 3.5</w:t>
+      </w:r>
+    </w:p>
+    <w:p>
+      <w:pPr>
+        <w:ind w:firstLine="708"/>
+        <w:rPr>
+          <w:b/>
+          <w:bCs/>
+          <w:u w:val="single"/>
+        </w:rPr>
+      </w:pPr>
+      <w:r>
+        <w:rPr>
+          <w:b/>
+          <w:bCs/>
+          <w:u w:val="single"/>
+        </w:rPr>
+        <w:t>Resultados</w:t>
+      </w:r>
+    </w:p>
+    <w:p>
+      <w:pPr>
+        <w:ind w:firstLine="708"/>
+        <w:rPr>
+          <w:b/>
+          <w:bCs/>
+          <w:u w:val="single"/>
+        </w:rPr>
+      </w:pPr>
+      <w:r>
+        <w:rPr>
+          <w:b/>
+          <w:bCs/>
+          <w:u w:val="single"/>
+        </w:rPr>
+        <w:t>(meter as imagens)</w:t>
+      </w:r>
+    </w:p>
+    <w:p>
+      <w:pPr>
+        <w:rPr>
+          <w:b/>
+          <w:bCs/>
+          <w:sz w:val="28"/>
+          <w:szCs w:val="28"/>
+        </w:rPr>
+      </w:pPr>
+      <w:r>
+        <w:rPr>
+          <w:b/>
+          <w:bCs/>
+          <w:sz w:val="28"/>
+          <w:szCs w:val="28"/>
+        </w:rPr>
+        <w:t>E</w:t>
+      </w:r>
+      <w:r>
+        <w:rPr>
+          <w:b/>
+          <w:bCs/>
+          <w:sz w:val="28"/>
+          <w:szCs w:val="28"/>
+        </w:rPr>
+        <w:t>xercício 4.1</w:t>
+      </w:r>
+    </w:p>
+    <w:p>
+      <w:pPr>
+        <w:ind w:firstLine="708"/>
+      </w:pPr>
+      <w:r>
+        <w:rPr>
+          <w:u w:val="single"/>
+        </w:rPr>
+        <w:t>Objetivos:</w:t>
+      </w:r>
+      <w:r>
+        <w:t xml:space="preserve"> </w:t>
+      </w:r>
+      <w:r>
+        <w:t>D</w:t>
+      </w:r>
+      <w:r>
+        <w:t>esenvolver uma função para padding de imagens com dimensão múltipla de</w:t>
+      </w:r>
+      <w:r>
+        <w:t xml:space="preserve"> 16x16. </w:t>
+      </w:r>
+      <w:r>
+        <w:t>sendo que as imagens que não cumpram esta condição tenho a replicação das últimas linhas</w:t>
+      </w:r>
+      <w:r>
+        <w:t xml:space="preserve"> e/ou </w:t>
+      </w:r>
+      <w:r>
+        <w:t>colunas</w:t>
+      </w:r>
+      <w:r>
+        <w:t>,</w:t>
+      </w:r>
+      <w:r>
+        <w:t xml:space="preserve"> até a satisfazerem</w:t>
+      </w:r>
+      <w:r>
+        <w:t xml:space="preserve">. </w:t>
+      </w:r>
+      <w:r>
+        <w:t xml:space="preserve">Desenvolver também </w:t>
+      </w:r>
+      <w:r>
+        <w:t xml:space="preserve">a </w:t>
+      </w:r>
+      <w:r>
+        <w:t>função inversa de maneira a obter a imagem original</w:t>
+      </w:r>
+      <w:r>
+        <w:t>.</w:t>
+      </w:r>
+    </w:p>
+    <w:p>
+      <w:pPr>
+        <w:ind w:firstLine="708"/>
+      </w:pPr>
+      <w:r>
+        <w:rPr>
+          <w:u w:val="single"/>
+        </w:rPr>
+        <w:t>F</w:t>
+      </w:r>
+      <w:r>
+        <w:rPr>
+          <w:u w:val="single"/>
+        </w:rPr>
+        <w:t>unções desenvolvidas:</w:t>
+      </w:r>
+      <w:r>
+        <w:t xml:space="preserve"> padding(img), </w:t>
+      </w:r>
+      <w:r>
+        <w:t>reverse_padding(img, nl, nc)</w:t>
+      </w:r>
+    </w:p>
+    <w:p>
+      <w:pPr>
+        <w:ind w:firstLine="708"/>
+      </w:pPr>
+      <w:r>
+        <w:t>(print das funções)</w:t>
+      </w:r>
+    </w:p>
+    <w:p>
+      <w:pPr>
+        <w:ind w:firstLine="708"/>
+      </w:pPr>
+    </w:p>
+    <w:p>
+      <w:pPr>
+        <w:rPr>
+          <w:b/>
+          <w:bCs/>
+          <w:sz w:val="28"/>
+          <w:szCs w:val="28"/>
+        </w:rPr>
+      </w:pPr>
+      <w:r>
+        <w:rPr>
+          <w:b/>
+          <w:bCs/>
+          <w:sz w:val="28"/>
+          <w:szCs w:val="28"/>
+        </w:rPr>
+        <w:t>E</w:t>
+      </w:r>
+      <w:r>
+        <w:rPr>
+          <w:b/>
+          <w:bCs/>
+          <w:sz w:val="28"/>
+          <w:szCs w:val="28"/>
+        </w:rPr>
+        <w:t>xercício 5</w:t>
+      </w:r>
+    </w:p>
+    <w:p>
+      <w:pPr>
+        <w:ind w:firstLine="708"/>
+      </w:pPr>
+      <w:r>
+        <w:rPr>
+          <w:u w:val="single"/>
+        </w:rPr>
+        <w:t>Objetivo:</w:t>
+      </w:r>
+      <w:r>
+        <w:t xml:space="preserve"> D</w:t>
+      </w:r>
+      <w:r>
+        <w:t>esenvolver 2 funções</w:t>
+      </w:r>
+      <w:r>
+        <w:t xml:space="preserve">, </w:t>
+      </w:r>
+      <w:r>
+        <w:t>uma que converta a imagem do mod</w:t>
+      </w:r>
+      <w:r>
+        <w:t>elo</w:t>
+      </w:r>
+      <w:r>
+        <w:t xml:space="preserve"> RGB</w:t>
+      </w:r>
+      <w:r>
+        <w:t xml:space="preserve"> </w:t>
+      </w:r>
+      <w:r>
+        <w:t xml:space="preserve">para um modelo </w:t>
+      </w:r>
+      <w:r>
+        <w:t>YCbCr</w:t>
+      </w:r>
+      <w:r>
+        <w:t xml:space="preserve"> e eu outra que convertem imagem do modelo </w:t>
+      </w:r>
+      <w:r>
+        <w:t>YCbCr</w:t>
+      </w:r>
+      <w:r>
+        <w:t xml:space="preserve"> para o RGB</w:t>
+      </w:r>
+      <w:r>
+        <w:t>.</w:t>
+      </w:r>
+    </w:p>
+    <w:p>
+      <w:pPr>
+        <w:ind w:firstLine="708"/>
+      </w:pPr>
+      <w:r>
+        <w:rPr>
+          <w:u w:val="single"/>
+        </w:rPr>
+        <w:t>Funções desenvolvidas:</w:t>
+      </w:r>
+      <w:r>
+        <w:t xml:space="preserve"> rgb_ycbcr(img), ycbcr_rgb(img)</w:t>
+      </w:r>
+    </w:p>
+    <w:p>
+      <w:pPr>
+        <w:ind w:firstLine="708"/>
+      </w:pPr>
+      <w:r>
+        <w:t>(print das funções)</w:t>
+      </w:r>
+    </w:p>
+    <w:p>
+      <w:pPr>
+        <w:ind w:firstLine="708"/>
+      </w:pPr>
+    </w:p>
+    <w:p>
+      <w:pPr>
+        <w:ind w:firstLine="708"/>
+        <w:rPr>
+          <w:b/>
+          <w:bCs/>
+          <w:u w:val="single"/>
+        </w:rPr>
+      </w:pPr>
+      <w:r>
+        <w:rPr>
+          <w:b/>
+          <w:bCs/>
+          <w:u w:val="single"/>
+        </w:rPr>
+        <w:t>Resultados:</w:t>
+      </w:r>
+    </w:p>
+    <w:p>
+      <w:pPr>
+        <w:ind w:firstLine="708"/>
+        <w:rPr>
+          <w:b/>
+          <w:bCs/>
+          <w:u w:val="single"/>
+        </w:rPr>
+      </w:pPr>
+      <w:r>
+        <w:rPr>
+          <w:b/>
+          <w:bCs/>
+          <w:u w:val="single"/>
+        </w:rPr>
+        <w:t>(meter imagens)</w:t>
+      </w:r>
+    </w:p>
+    <w:p>
+      <w:pPr>
+        <w:ind w:firstLine="708"/>
+      </w:pPr>
+      <w:r>
+        <w:rPr>
+          <w:b/>
+          <w:bCs/>
+          <w:u w:val="single"/>
+        </w:rPr>
+        <w:t>A</w:t>
+      </w:r>
+      <w:r>
+        <w:rPr>
+          <w:b/>
+          <w:bCs/>
+          <w:u w:val="single"/>
+        </w:rPr>
+        <w:t>nálise de resultados:</w:t>
+      </w:r>
+      <w:r>
+        <w:t xml:space="preserve"> C</w:t>
+      </w:r>
+      <w:r>
+        <w:t xml:space="preserve">omo é possível verificar através das imagens anteriores o canal </w:t>
+      </w:r>
+      <w:r>
+        <w:t>Y</w:t>
+      </w:r>
+      <w:r>
+        <w:t xml:space="preserve"> apresenta mais detalhe que as imagens obtidas pelos canais C</w:t>
+      </w:r>
+      <w:r>
+        <w:t>b</w:t>
+      </w:r>
+      <w:r>
+        <w:t xml:space="preserve"> e C</w:t>
+      </w:r>
+      <w:r>
+        <w:t xml:space="preserve">r. </w:t>
+      </w:r>
+      <w:r>
+        <w:t xml:space="preserve"> I</w:t>
+      </w:r>
+      <w:r>
+        <w:t>sto</w:t>
+      </w:r>
+      <w:r>
+        <w:t xml:space="preserve"> deve-se ao facto </w:t>
+      </w:r>
+      <w:r>
+        <w:t>de o</w:t>
+      </w:r>
+      <w:r>
+        <w:t xml:space="preserve"> olho humano ser mais sensível à luminância do que a crominância</w:t>
+      </w:r>
+      <w:r>
+        <w:t>. T</w:t>
+      </w:r>
+      <w:r>
+        <w:t xml:space="preserve">ambém é possível verificar </w:t>
+      </w:r>
+      <w:r>
+        <w:t>que as</w:t>
+      </w:r>
+      <w:r>
+        <w:t xml:space="preserve"> imagens do canal </w:t>
+      </w:r>
+      <w:r>
+        <w:t xml:space="preserve">R e G </w:t>
+      </w:r>
+      <w:r>
+        <w:t xml:space="preserve">apresentam mais luminância que a imagem do canal </w:t>
+      </w:r>
+      <w:r>
+        <w:t xml:space="preserve">B, </w:t>
+      </w:r>
+      <w:r>
+        <w:t xml:space="preserve">pelo facto </w:t>
+      </w:r>
+      <w:r>
+        <w:t>d</w:t>
+      </w:r>
+      <w:r>
+        <w:t xml:space="preserve">as </w:t>
+      </w:r>
+      <w:r>
+        <w:t xml:space="preserve">primeiras </w:t>
+      </w:r>
+      <w:r>
+        <w:t xml:space="preserve">terem mais detalhe o que se pode confirmar com a comparação com a imagem do canal </w:t>
+      </w:r>
+      <w:r>
+        <w:t>Y.</w:t>
+      </w:r>
+    </w:p>
+    <w:p>
+      <w:pPr>
+        <w:rPr>
+          <w:b/>
+          <w:bCs/>
+          <w:sz w:val="28"/>
+          <w:szCs w:val="28"/>
+        </w:rPr>
+      </w:pPr>
+      <w:r>
+        <w:rPr>
+          <w:b/>
+          <w:bCs/>
+          <w:sz w:val="28"/>
+          <w:szCs w:val="28"/>
+        </w:rPr>
+        <w:t>Exercício 6</w:t>
+      </w:r>
+    </w:p>
+    <w:p>
+      <w:pPr>
+        <w:ind w:firstLine="708"/>
+      </w:pPr>
+      <w:r>
+        <w:rPr>
+          <w:u w:val="single"/>
+        </w:rPr>
+        <w:t>Objetivo:</w:t>
+      </w:r>
+      <w:r>
+        <w:t xml:space="preserve"> </w:t>
+      </w:r>
+      <w:r>
+        <w:t>desenvolver 2 funções</w:t>
+      </w:r>
+      <w:r>
+        <w:t xml:space="preserve">, </w:t>
+      </w:r>
+      <w:r>
+        <w:t xml:space="preserve">uma função para fazer </w:t>
+      </w:r>
+      <w:r>
+        <w:t>subamostragem</w:t>
+      </w:r>
+      <w:r>
+        <w:t xml:space="preserve"> </w:t>
+      </w:r>
+      <w:r>
+        <w:t>dos canais</w:t>
+      </w:r>
+      <w:r>
+        <w:t xml:space="preserve"> Y Cb Cr </w:t>
+      </w:r>
+      <w:r>
+        <w:t>e outra para efetuar na função inversa</w:t>
+      </w:r>
+      <w:r>
+        <w:t>.</w:t>
+      </w:r>
+    </w:p>
+    <w:p>
+      <w:pPr>
+        <w:ind w:firstLine="708"/>
+      </w:pPr>
+      <w:r>
+        <w:rPr>
+          <w:u w:val="single"/>
+        </w:rPr>
+        <w:t>Funções desenvolvidas:</w:t>
+      </w:r>
+      <w:r>
+        <w:t xml:space="preserve"> </w:t>
+      </w:r>
+      <w:r>
+        <w:t>downsampling_422(img)</w:t>
+      </w:r>
+      <w:r>
+        <w:t xml:space="preserve">, </w:t>
+      </w:r>
+      <w:r>
+        <w:t>downsampling_42</w:t>
+      </w:r>
+      <w:r>
+        <w:t>0</w:t>
+      </w:r>
+      <w:r>
+        <w:t>(img)</w:t>
+      </w:r>
+      <w:r>
+        <w:t xml:space="preserve">, </w:t>
+      </w:r>
+      <w:r>
+        <w:t>upsampling(y_d, cb_d, cr_d)</w:t>
+      </w:r>
+      <w:r>
+        <w:t xml:space="preserve"> </w:t>
+      </w:r>
+    </w:p>
+    <w:p>
+      <w:pPr>
+        <w:ind w:firstLine="708"/>
+      </w:pPr>
+      <w:r>
+        <w:t>(print das funções)</w:t>
+      </w:r>
+    </w:p>
     <w:p/>
     <w:p>
       <w:pPr>
-        <w:rPr>
-          <w:b/>
-          <w:bCs/>
-          <w:sz w:val="28"/>
-          <w:szCs w:val="28"/>
-        </w:rPr>
-      </w:pPr>
-      <w:r>
-        <w:rPr>
-          <w:b/>
-          <w:bCs/>
-          <w:sz w:val="28"/>
-          <w:szCs w:val="28"/>
-        </w:rPr>
-        <w:t xml:space="preserve">Exercício 3.4 </w:t>
-      </w:r>
-    </w:p>
-    <w:p>
-      <w:r>
-        <w:tab/>
-      </w:r>
-      <w:r>
-        <w:rPr>
-          <w:u w:val="single"/>
-        </w:rPr>
-        <w:t>Objetivo:</w:t>
-      </w:r>
-      <w:r>
-        <w:t xml:space="preserve"> </w:t>
-      </w:r>
-      <w:r>
-        <w:t xml:space="preserve">desenvolver uma função que separe os canais RGB e a sua </w:t>
-      </w:r>
-      <w:proofErr w:type="gramStart"/>
-      <w:r>
-        <w:t>função inverso</w:t>
-      </w:r>
-      <w:proofErr w:type="gramEnd"/>
-    </w:p>
-    <w:p>
-      <w:pPr>
-        <w:ind w:firstLine="708"/>
-      </w:pPr>
-      <w:r>
-        <w:rPr>
-          <w:u w:val="single"/>
-        </w:rPr>
-        <w:t>Funções desenvolvidas:</w:t>
-      </w:r>
-      <w:r>
-        <w:t xml:space="preserve"> </w:t>
-      </w:r>
-      <w:proofErr w:type="spellStart"/>
-      <w:r>
-        <w:t>separar_canais</w:t>
-      </w:r>
-      <w:proofErr w:type="spellEnd"/>
-      <w:r>
-        <w:t>(</w:t>
-      </w:r>
-      <w:proofErr w:type="spellStart"/>
-      <w:r>
-        <w:t>img</w:t>
-      </w:r>
-      <w:proofErr w:type="spellEnd"/>
-      <w:r>
-        <w:t>)</w:t>
+        <w:ind w:firstLine="708"/>
+        <w:rPr>
+          <w:b/>
+          <w:bCs/>
+          <w:u w:val="single"/>
+        </w:rPr>
+      </w:pPr>
+      <w:r>
+        <w:rPr>
+          <w:b/>
+          <w:bCs/>
+          <w:u w:val="single"/>
+        </w:rPr>
+        <w:t>Resultados para casos teste de downsampling (4, 2, 2) e (4, 2, 0)</w:t>
+      </w:r>
+      <w:r>
+        <w:rPr>
+          <w:b/>
+          <w:bCs/>
+          <w:u w:val="single"/>
+        </w:rPr>
+        <w:t>:</w:t>
+      </w:r>
+    </w:p>
+    <w:p>
+      <w:pPr>
+        <w:ind w:firstLine="708"/>
+        <w:rPr>
+          <w:b/>
+          <w:bCs/>
+          <w:u w:val="single"/>
+        </w:rPr>
+      </w:pPr>
+      <w:r>
+        <w:rPr>
+          <w:b/>
+          <w:bCs/>
+          <w:u w:val="single"/>
+        </w:rPr>
+        <w:t>(meter imagens)</w:t>
+      </w:r>
+    </w:p>
+    <w:p>
+      <w:pPr>
+        <w:ind w:firstLine="708"/>
+        <w:rPr>
+          <w:b/>
+          <w:bCs/>
+          <w:u w:val="single"/>
+        </w:rPr>
+      </w:pPr>
+    </w:p>
+    <w:p>
+      <w:pPr>
+        <w:ind w:firstLine="708"/>
+      </w:pPr>
+      <w:r>
+        <w:rPr>
+          <w:b/>
+          <w:bCs/>
+          <w:u w:val="single"/>
+        </w:rPr>
+        <w:t>Análise de resultados:</w:t>
+      </w:r>
+      <w:r>
+        <w:t xml:space="preserve"> É</w:t>
+      </w:r>
+      <w:r>
+        <w:t xml:space="preserve"> possível verificar que o canal </w:t>
+      </w:r>
+      <w:r>
+        <w:t>Y</w:t>
+      </w:r>
+      <w:r>
+        <w:t xml:space="preserve"> se mantém inalterado após o downsampling</w:t>
       </w:r>
       <w:r>
         <w:t xml:space="preserve">, </w:t>
       </w:r>
-      <w:proofErr w:type="spellStart"/>
-      <w:r>
-        <w:t>juntar_</w:t>
-      </w:r>
-      <w:proofErr w:type="gramStart"/>
-      <w:r>
-        <w:t>canais</w:t>
-      </w:r>
-      <w:proofErr w:type="spellEnd"/>
-      <w:r>
-        <w:t>(</w:t>
-      </w:r>
-      <w:proofErr w:type="gramEnd"/>
-      <w:r>
-        <w:t>r, g, b)</w:t>
-      </w:r>
-    </w:p>
-    <w:p>
-      <w:pPr>
-        <w:ind w:firstLine="708"/>
-      </w:pPr>
-      <w:r>
-        <w:t>(print das funções)</w:t>
-      </w:r>
-    </w:p>
-    <w:p>
-      <w:pPr>
-        <w:ind w:firstLine="708"/>
-      </w:pPr>
-    </w:p>
-    <w:p>
-      <w:pPr>
-        <w:rPr>
-          <w:b/>
-          <w:bCs/>
-          <w:sz w:val="28"/>
-          <w:szCs w:val="28"/>
-        </w:rPr>
-      </w:pPr>
-      <w:r>
-        <w:rPr>
-          <w:b/>
-          <w:bCs/>
-          <w:sz w:val="28"/>
-          <w:szCs w:val="28"/>
-        </w:rPr>
-        <w:t>Exercício 3.5</w:t>
-      </w:r>
-    </w:p>
-    <w:p>
-      <w:pPr>
-        <w:ind w:firstLine="708"/>
-        <w:rPr>
-          <w:b/>
-          <w:bCs/>
-          <w:u w:val="single"/>
-        </w:rPr>
-      </w:pPr>
-      <w:r>
-        <w:rPr>
-          <w:b/>
-          <w:bCs/>
-          <w:u w:val="single"/>
-        </w:rPr>
-        <w:t>Resultados</w:t>
-      </w:r>
-    </w:p>
-    <w:p>
-      <w:pPr>
-        <w:ind w:firstLine="708"/>
-        <w:rPr>
-          <w:b/>
-          <w:bCs/>
-          <w:u w:val="single"/>
-        </w:rPr>
-      </w:pPr>
-      <w:r>
-        <w:rPr>
-          <w:b/>
-          <w:bCs/>
-          <w:u w:val="single"/>
-        </w:rPr>
-        <w:t>(meter as imagens)</w:t>
-      </w:r>
-    </w:p>
-    <w:p>
-      <w:pPr>
-        <w:rPr>
-          <w:b/>
-          <w:bCs/>
-          <w:sz w:val="28"/>
-          <w:szCs w:val="28"/>
-        </w:rPr>
-      </w:pPr>
-      <w:r>
-        <w:rPr>
-          <w:b/>
-          <w:bCs/>
-          <w:sz w:val="28"/>
-          <w:szCs w:val="28"/>
-        </w:rPr>
-        <w:t>E</w:t>
-      </w:r>
-      <w:r>
-        <w:rPr>
-          <w:b/>
-          <w:bCs/>
-          <w:sz w:val="28"/>
-          <w:szCs w:val="28"/>
-        </w:rPr>
-        <w:t>xercício 4.1</w:t>
-      </w:r>
-    </w:p>
-    <w:p>
-      <w:pPr>
-        <w:ind w:firstLine="708"/>
-      </w:pPr>
-      <w:r>
-        <w:rPr>
-          <w:u w:val="single"/>
-        </w:rPr>
-        <w:t>Objetivos:</w:t>
-      </w:r>
-      <w:r>
-        <w:t xml:space="preserve"> </w:t>
-      </w:r>
-      <w:r>
-        <w:t>D</w:t>
-      </w:r>
-      <w:r>
-        <w:t xml:space="preserve">esenvolver uma função para </w:t>
-      </w:r>
-      <w:proofErr w:type="spellStart"/>
-      <w:r>
-        <w:t>padding</w:t>
-      </w:r>
-      <w:proofErr w:type="spellEnd"/>
-      <w:r>
-        <w:t xml:space="preserve"> de imagens com dimensão múltipla de</w:t>
-      </w:r>
-      <w:r>
-        <w:t xml:space="preserve"> 16x16. </w:t>
-      </w:r>
-      <w:r>
-        <w:t>sendo que as imagens que não cumpram esta condição tenho a replicação das últimas linhas</w:t>
-      </w:r>
-      <w:r>
-        <w:t xml:space="preserve"> e/ou </w:t>
-      </w:r>
-      <w:r>
-        <w:t>colunas</w:t>
-      </w:r>
-      <w:r>
-        <w:t>,</w:t>
-      </w:r>
-      <w:r>
-        <w:t xml:space="preserve"> até a satisfazerem</w:t>
+      <w:r>
+        <w:t>ao visualizar as imagens dos canais</w:t>
+      </w:r>
+      <w:r>
+        <w:t xml:space="preserve"> Cb e Cr </w:t>
+      </w:r>
+      <w:r>
+        <w:t>não é possível detetar diferenças na sua informação</w:t>
       </w:r>
       <w:r>
         <w:t xml:space="preserve">. </w:t>
       </w:r>
       <w:r>
-        <w:t xml:space="preserve">Desenvolver também </w:t>
-      </w:r>
-      <w:r>
-        <w:t xml:space="preserve">a </w:t>
-      </w:r>
-      <w:r>
-        <w:t>função inversa de maneira a obter a imagem original</w:t>
-      </w:r>
-      <w:r>
-        <w:t>.</w:t>
-      </w:r>
-    </w:p>
-    <w:p>
-      <w:pPr>
-        <w:ind w:firstLine="708"/>
-      </w:pPr>
-      <w:r>
-        <w:rPr>
-          <w:u w:val="single"/>
-        </w:rPr>
-        <w:t>F</w:t>
-      </w:r>
-      <w:r>
-        <w:rPr>
-          <w:u w:val="single"/>
-        </w:rPr>
-        <w:t>unções desenvolvidas:</w:t>
-      </w:r>
-      <w:r>
-        <w:t xml:space="preserve"> </w:t>
-      </w:r>
-      <w:proofErr w:type="spellStart"/>
-      <w:r>
-        <w:t>padding</w:t>
-      </w:r>
-      <w:proofErr w:type="spellEnd"/>
-      <w:r>
-        <w:t>(</w:t>
-      </w:r>
-      <w:proofErr w:type="spellStart"/>
-      <w:r>
-        <w:t>img</w:t>
-      </w:r>
-      <w:proofErr w:type="spellEnd"/>
-      <w:r>
-        <w:t xml:space="preserve">), </w:t>
-      </w:r>
-      <w:proofErr w:type="spellStart"/>
-      <w:r>
-        <w:t>reverse_</w:t>
-      </w:r>
-      <w:proofErr w:type="gramStart"/>
-      <w:r>
-        <w:t>padding</w:t>
-      </w:r>
-      <w:proofErr w:type="spellEnd"/>
-      <w:r>
-        <w:t>(</w:t>
-      </w:r>
-      <w:proofErr w:type="spellStart"/>
-      <w:proofErr w:type="gramEnd"/>
-      <w:r>
-        <w:t>img</w:t>
-      </w:r>
-      <w:proofErr w:type="spellEnd"/>
-      <w:r>
-        <w:t xml:space="preserve">, </w:t>
-      </w:r>
-      <w:proofErr w:type="spellStart"/>
-      <w:r>
-        <w:t>nl</w:t>
-      </w:r>
-      <w:proofErr w:type="spellEnd"/>
-      <w:r>
-        <w:t xml:space="preserve">, </w:t>
-      </w:r>
-      <w:proofErr w:type="spellStart"/>
-      <w:r>
-        <w:t>nc</w:t>
-      </w:r>
-      <w:proofErr w:type="spellEnd"/>
-      <w:r>
-        <w:t>)</w:t>
-      </w:r>
-    </w:p>
-    <w:p>
-      <w:pPr>
-        <w:ind w:firstLine="708"/>
-      </w:pPr>
-      <w:r>
-        <w:t>(print das funções)</w:t>
-      </w:r>
-    </w:p>
-    <w:p>
-      <w:pPr>
-        <w:ind w:firstLine="708"/>
-      </w:pPr>
-    </w:p>
-    <w:p>
-      <w:pPr>
-        <w:rPr>
-          <w:b/>
-          <w:bCs/>
-          <w:sz w:val="28"/>
-          <w:szCs w:val="28"/>
-        </w:rPr>
-      </w:pPr>
-      <w:r>
-        <w:rPr>
-          <w:b/>
-          <w:bCs/>
-          <w:sz w:val="28"/>
-          <w:szCs w:val="28"/>
-        </w:rPr>
-        <w:t>E</w:t>
-      </w:r>
-      <w:r>
-        <w:rPr>
-          <w:b/>
-          <w:bCs/>
-          <w:sz w:val="28"/>
-          <w:szCs w:val="28"/>
-        </w:rPr>
-        <w:t>xercício 5</w:t>
-      </w:r>
-    </w:p>
-    <w:p>
-      <w:pPr>
-        <w:ind w:firstLine="708"/>
-      </w:pPr>
-      <w:r>
-        <w:rPr>
-          <w:u w:val="single"/>
-        </w:rPr>
-        <w:t>Objetivo:</w:t>
-      </w:r>
-      <w:r>
-        <w:t xml:space="preserve"> D</w:t>
-      </w:r>
-      <w:r>
-        <w:t>esenvolver 2 funções</w:t>
-      </w:r>
-      <w:r>
-        <w:t xml:space="preserve">, </w:t>
-      </w:r>
-      <w:r>
-        <w:t>uma que converta a imagem do mod</w:t>
-      </w:r>
-      <w:r>
-        <w:t>elo</w:t>
-      </w:r>
-      <w:r>
-        <w:t xml:space="preserve"> RGB</w:t>
-      </w:r>
-      <w:r>
-        <w:t xml:space="preserve"> </w:t>
-      </w:r>
-      <w:r>
-        <w:t xml:space="preserve">para um modelo </w:t>
-      </w:r>
-      <w:proofErr w:type="spellStart"/>
-      <w:r>
-        <w:t>YCbCr</w:t>
-      </w:r>
-      <w:proofErr w:type="spellEnd"/>
-      <w:r>
-        <w:t xml:space="preserve"> e eu outra que convertem imagem do modelo </w:t>
-      </w:r>
-      <w:proofErr w:type="spellStart"/>
-      <w:r>
-        <w:t>YCbCr</w:t>
-      </w:r>
-      <w:proofErr w:type="spellEnd"/>
-      <w:r>
-        <w:t xml:space="preserve"> para o RGB</w:t>
-      </w:r>
-      <w:r>
-        <w:t>.</w:t>
-      </w:r>
-    </w:p>
-    <w:p>
-      <w:pPr>
-        <w:ind w:firstLine="708"/>
-      </w:pPr>
-      <w:r>
-        <w:rPr>
-          <w:u w:val="single"/>
-        </w:rPr>
-        <w:t>Funções desenvolvidas:</w:t>
-      </w:r>
-      <w:r>
-        <w:t xml:space="preserve"> </w:t>
-      </w:r>
-      <w:proofErr w:type="spellStart"/>
-      <w:r>
-        <w:t>rgb_ycbcr</w:t>
-      </w:r>
-      <w:proofErr w:type="spellEnd"/>
-      <w:r>
-        <w:t>(</w:t>
-      </w:r>
-      <w:proofErr w:type="spellStart"/>
-      <w:r>
-        <w:t>img</w:t>
-      </w:r>
-      <w:proofErr w:type="spellEnd"/>
-      <w:r>
-        <w:t xml:space="preserve">), </w:t>
-      </w:r>
-      <w:proofErr w:type="spellStart"/>
-      <w:r>
-        <w:t>ycbcr_rgb</w:t>
-      </w:r>
-      <w:proofErr w:type="spellEnd"/>
-      <w:r>
-        <w:t>(</w:t>
-      </w:r>
-      <w:proofErr w:type="spellStart"/>
-      <w:r>
-        <w:t>img</w:t>
-      </w:r>
-      <w:proofErr w:type="spellEnd"/>
-      <w:r>
-        <w:t>)</w:t>
-      </w:r>
-    </w:p>
-    <w:p>
-      <w:pPr>
-        <w:ind w:firstLine="708"/>
-      </w:pPr>
-      <w:r>
-        <w:t>(print das funções)</w:t>
-      </w:r>
-    </w:p>
-    <w:p>
-      <w:pPr>
-        <w:ind w:firstLine="708"/>
-      </w:pPr>
-    </w:p>
-    <w:p>
-      <w:pPr>
-        <w:ind w:firstLine="708"/>
-        <w:rPr>
-          <w:b/>
-          <w:bCs/>
-          <w:u w:val="single"/>
-        </w:rPr>
-      </w:pPr>
-      <w:r>
-        <w:rPr>
-          <w:b/>
-          <w:bCs/>
-          <w:u w:val="single"/>
-        </w:rPr>
-        <w:t>Resultados:</w:t>
-      </w:r>
-    </w:p>
-    <w:p>
-      <w:pPr>
-        <w:ind w:firstLine="708"/>
-        <w:rPr>
-          <w:b/>
-          <w:bCs/>
-          <w:u w:val="single"/>
-        </w:rPr>
-      </w:pPr>
-      <w:r>
-        <w:rPr>
-          <w:b/>
-          <w:bCs/>
-          <w:u w:val="single"/>
-        </w:rPr>
-        <w:t>(meter imagens)</w:t>
-      </w:r>
-    </w:p>
-    <w:p>
-      <w:pPr>
-        <w:ind w:firstLine="708"/>
-      </w:pPr>
-      <w:r>
-        <w:rPr>
-          <w:b/>
-          <w:bCs/>
-          <w:u w:val="single"/>
-        </w:rPr>
-        <w:t>A</w:t>
-      </w:r>
-      <w:r>
-        <w:rPr>
-          <w:b/>
-          <w:bCs/>
-          <w:u w:val="single"/>
-        </w:rPr>
-        <w:t>nálise de resultados:</w:t>
-      </w:r>
-      <w:r>
-        <w:t xml:space="preserve"> C</w:t>
-      </w:r>
-      <w:r>
-        <w:t xml:space="preserve">omo é possível verificar através das imagens anteriores o canal </w:t>
-      </w:r>
-      <w:r>
-        <w:t>Y</w:t>
-      </w:r>
-      <w:r>
-        <w:t xml:space="preserve"> apresenta mais detalhe que as imagens obtidas pelos canais </w:t>
-      </w:r>
-      <w:proofErr w:type="spellStart"/>
-      <w:r>
-        <w:t>C</w:t>
-      </w:r>
-      <w:r>
-        <w:t>b</w:t>
-      </w:r>
-      <w:proofErr w:type="spellEnd"/>
-      <w:r>
-        <w:t xml:space="preserve"> e </w:t>
-      </w:r>
-      <w:proofErr w:type="spellStart"/>
-      <w:r>
-        <w:t>C</w:t>
-      </w:r>
-      <w:r>
-        <w:t>r</w:t>
-      </w:r>
-      <w:proofErr w:type="spellEnd"/>
-      <w:r>
-        <w:t xml:space="preserve">. </w:t>
-      </w:r>
-      <w:r>
-        <w:t xml:space="preserve"> I</w:t>
-      </w:r>
-      <w:r>
-        <w:t>sto</w:t>
-      </w:r>
-      <w:r>
-        <w:t xml:space="preserve"> deve-se ao facto </w:t>
-      </w:r>
-      <w:r>
-        <w:t>de o</w:t>
-      </w:r>
-      <w:r>
-        <w:t xml:space="preserve"> olho humano ser mais sensível à luminância do que a crominância</w:t>
-      </w:r>
-      <w:r>
-        <w:t>. T</w:t>
-      </w:r>
-      <w:r>
-        <w:t xml:space="preserve">ambém é possível verificar </w:t>
-      </w:r>
-      <w:r>
-        <w:t>que as</w:t>
-      </w:r>
-      <w:r>
-        <w:t xml:space="preserve"> imagens do canal </w:t>
-      </w:r>
-      <w:r>
-        <w:t xml:space="preserve">R e G </w:t>
-      </w:r>
-      <w:r>
-        <w:t xml:space="preserve">apresentam mais luminância que a imagem do canal </w:t>
-      </w:r>
-      <w:r>
-        <w:t xml:space="preserve">B, </w:t>
-      </w:r>
-      <w:r>
-        <w:t xml:space="preserve">pelo facto </w:t>
-      </w:r>
-      <w:r>
-        <w:t>d</w:t>
-      </w:r>
-      <w:r>
-        <w:t xml:space="preserve">as </w:t>
-      </w:r>
-      <w:r>
-        <w:t xml:space="preserve">primeiras </w:t>
-      </w:r>
-      <w:r>
-        <w:t xml:space="preserve">terem mais detalhe o que se pode confirmar com a comparação com a imagem do canal </w:t>
-      </w:r>
-      <w:r>
-        <w:t>Y.</w:t>
-      </w:r>
-    </w:p>
-    <w:p>
-      <w:pPr>
-        <w:rPr>
-          <w:b/>
-          <w:bCs/>
-          <w:sz w:val="28"/>
-          <w:szCs w:val="28"/>
-        </w:rPr>
-      </w:pPr>
-      <w:r>
-        <w:rPr>
-          <w:b/>
-          <w:bCs/>
-          <w:sz w:val="28"/>
-          <w:szCs w:val="28"/>
-        </w:rPr>
-        <w:t>Exercício 6</w:t>
-      </w:r>
-    </w:p>
-    <w:p>
-      <w:pPr>
-        <w:ind w:firstLine="708"/>
-      </w:pPr>
-      <w:r>
-        <w:rPr>
-          <w:u w:val="single"/>
-        </w:rPr>
-        <w:t>Objetivo:</w:t>
-      </w:r>
-      <w:r>
-        <w:t xml:space="preserve"> </w:t>
-      </w:r>
-      <w:r>
-        <w:t>desenvolver 2 funções</w:t>
-      </w:r>
-      <w:r>
-        <w:t xml:space="preserve">, </w:t>
-      </w:r>
-      <w:r>
-        <w:t xml:space="preserve">uma função para fazer </w:t>
-      </w:r>
-      <w:r>
-        <w:t>subamostragem</w:t>
-      </w:r>
-      <w:r>
-        <w:t xml:space="preserve"> </w:t>
-      </w:r>
-      <w:r>
-        <w:t>dos canais</w:t>
-      </w:r>
-      <w:r>
-        <w:t xml:space="preserve"> Y </w:t>
-      </w:r>
-      <w:proofErr w:type="spellStart"/>
-      <w:r>
-        <w:t>Cb</w:t>
-      </w:r>
-      <w:proofErr w:type="spellEnd"/>
-      <w:r>
-        <w:t xml:space="preserve"> </w:t>
-      </w:r>
-      <w:proofErr w:type="spellStart"/>
-      <w:r>
-        <w:t>Cr</w:t>
-      </w:r>
-      <w:proofErr w:type="spellEnd"/>
-      <w:r>
-        <w:t xml:space="preserve"> </w:t>
-      </w:r>
-      <w:r>
-        <w:t>e outra para efetuar na função inversa</w:t>
-      </w:r>
-      <w:r>
-        <w:t>.</w:t>
-      </w:r>
-    </w:p>
-    <w:p>
-      <w:pPr>
-        <w:ind w:firstLine="708"/>
-      </w:pPr>
-      <w:r>
-        <w:rPr>
-          <w:u w:val="single"/>
-        </w:rPr>
-        <w:t>Funções desenvolvidas:</w:t>
-      </w:r>
-      <w:r>
-        <w:t xml:space="preserve"> </w:t>
-      </w:r>
-      <w:r>
-        <w:t>downsampling_422(</w:t>
-      </w:r>
-      <w:proofErr w:type="spellStart"/>
-      <w:r>
-        <w:t>img</w:t>
-      </w:r>
-      <w:proofErr w:type="spellEnd"/>
-      <w:r>
-        <w:t>)</w:t>
-      </w:r>
-      <w:r>
-        <w:t xml:space="preserve">, </w:t>
-      </w:r>
-      <w:r>
-        <w:t>downsampling_42</w:t>
-      </w:r>
-      <w:r>
-        <w:t>0</w:t>
-      </w:r>
-      <w:r>
-        <w:t>(</w:t>
-      </w:r>
-      <w:proofErr w:type="spellStart"/>
-      <w:r>
-        <w:t>img</w:t>
-      </w:r>
-      <w:proofErr w:type="spellEnd"/>
-      <w:r>
-        <w:t>)</w:t>
-      </w:r>
-      <w:r>
-        <w:t xml:space="preserve">, </w:t>
-      </w:r>
-      <w:proofErr w:type="spellStart"/>
-      <w:proofErr w:type="gramStart"/>
-      <w:r>
-        <w:t>upsampling</w:t>
-      </w:r>
-      <w:proofErr w:type="spellEnd"/>
-      <w:r>
-        <w:t>(</w:t>
-      </w:r>
-      <w:proofErr w:type="spellStart"/>
-      <w:proofErr w:type="gramEnd"/>
-      <w:r>
-        <w:t>y_d</w:t>
-      </w:r>
-      <w:proofErr w:type="spellEnd"/>
-      <w:r>
-        <w:t xml:space="preserve">, </w:t>
-      </w:r>
-      <w:proofErr w:type="spellStart"/>
-      <w:r>
-        <w:t>cb_d</w:t>
-      </w:r>
-      <w:proofErr w:type="spellEnd"/>
-      <w:r>
-        <w:t xml:space="preserve">, </w:t>
-      </w:r>
-      <w:proofErr w:type="spellStart"/>
-      <w:r>
-        <w:t>cr_d</w:t>
-      </w:r>
-      <w:proofErr w:type="spellEnd"/>
-      <w:r>
-        <w:t>)</w:t>
-      </w:r>
-      <w:r>
-        <w:t xml:space="preserve"> </w:t>
-      </w:r>
-    </w:p>
-    <w:p>
-      <w:pPr>
-        <w:ind w:firstLine="708"/>
-      </w:pPr>
-      <w:r>
-        <w:t>(print das funções)</w:t>
-      </w:r>
-    </w:p>
-    <w:p/>
-    <w:p>
-      <w:pPr>
-        <w:ind w:firstLine="708"/>
-        <w:rPr>
-          <w:b/>
-          <w:bCs/>
-          <w:u w:val="single"/>
-        </w:rPr>
-      </w:pPr>
-      <w:r>
-        <w:rPr>
-          <w:b/>
-          <w:bCs/>
-          <w:u w:val="single"/>
-        </w:rPr>
-        <w:t xml:space="preserve">Resultados para casos teste de </w:t>
-      </w:r>
-      <w:proofErr w:type="spellStart"/>
-      <w:r>
-        <w:rPr>
-          <w:b/>
-          <w:bCs/>
-          <w:u w:val="single"/>
-        </w:rPr>
-        <w:t>downsampling</w:t>
-      </w:r>
-      <w:proofErr w:type="spellEnd"/>
-      <w:r>
-        <w:rPr>
-          <w:b/>
-          <w:bCs/>
-          <w:u w:val="single"/>
-        </w:rPr>
-        <w:t xml:space="preserve"> (4, 2, 2) e (4, 2, 0)</w:t>
-      </w:r>
-      <w:r>
-        <w:rPr>
-          <w:b/>
-          <w:bCs/>
-          <w:u w:val="single"/>
-        </w:rPr>
-        <w:t>:</w:t>
-      </w:r>
-    </w:p>
-    <w:p>
-      <w:pPr>
-        <w:ind w:firstLine="708"/>
-        <w:rPr>
-          <w:b/>
-          <w:bCs/>
-          <w:u w:val="single"/>
-        </w:rPr>
-      </w:pPr>
-      <w:r>
-        <w:rPr>
-          <w:b/>
-          <w:bCs/>
-          <w:u w:val="single"/>
-        </w:rPr>
-        <w:t>(meter imagens)</w:t>
-      </w:r>
-    </w:p>
-    <w:p>
-      <w:pPr>
-        <w:ind w:firstLine="708"/>
-        <w:rPr>
-          <w:b/>
-          <w:bCs/>
-          <w:u w:val="single"/>
-        </w:rPr>
-      </w:pPr>
-    </w:p>
-    <w:p>
-      <w:pPr>
-        <w:ind w:firstLine="708"/>
-      </w:pPr>
-      <w:r>
-        <w:rPr>
-          <w:b/>
-          <w:bCs/>
-          <w:u w:val="single"/>
-        </w:rPr>
-        <w:t>Análise de resultados:</w:t>
-      </w:r>
-      <w:r>
-        <w:t xml:space="preserve"> É</w:t>
-      </w:r>
-      <w:r>
-        <w:t xml:space="preserve"> possível verificar que o canal </w:t>
-      </w:r>
-      <w:r>
-        <w:t>Y</w:t>
-      </w:r>
-      <w:r>
-        <w:t xml:space="preserve"> se mantém inalterado após o </w:t>
-      </w:r>
-      <w:proofErr w:type="spellStart"/>
-      <w:r>
-        <w:t>downsampling</w:t>
-      </w:r>
-      <w:proofErr w:type="spellEnd"/>
-      <w:r>
-        <w:t xml:space="preserve">, </w:t>
-      </w:r>
-      <w:r>
-        <w:t>ao visualizar as imagens dos canais</w:t>
-      </w:r>
-      <w:r>
-        <w:t xml:space="preserve"> </w:t>
-      </w:r>
-      <w:proofErr w:type="spellStart"/>
-      <w:r>
-        <w:t>Cb</w:t>
-      </w:r>
-      <w:proofErr w:type="spellEnd"/>
-      <w:r>
-        <w:t xml:space="preserve"> e </w:t>
-      </w:r>
-      <w:proofErr w:type="spellStart"/>
-      <w:r>
-        <w:t>Cr</w:t>
-      </w:r>
-      <w:proofErr w:type="spellEnd"/>
-      <w:r>
-        <w:t xml:space="preserve"> </w:t>
-      </w:r>
-      <w:r>
-        <w:t>não é possível detetar diferenças na sua informação</w:t>
-      </w:r>
-      <w:r>
-        <w:t xml:space="preserve">. </w:t>
-      </w:r>
-      <w:r>
         <w:t>Verificando</w:t>
       </w:r>
       <w:r>
-        <w:t xml:space="preserve"> </w:t>
-      </w:r>
-      <w:proofErr w:type="gramStart"/>
-      <w:r>
-        <w:t>a</w:t>
-      </w:r>
-      <w:proofErr w:type="gramEnd"/>
+        <w:t xml:space="preserve"> a</w:t>
+      </w:r>
       <w:r>
         <w:t xml:space="preserve"> portanto dimensão das imagens deteta</w:t>
       </w:r>
@@ -2252,23 +1903,7 @@
         <w:t>se que o tamanho muda imagem com os canais</w:t>
       </w:r>
       <w:r>
-        <w:t xml:space="preserve"> </w:t>
-      </w:r>
-      <w:proofErr w:type="spellStart"/>
-      <w:r>
-        <w:t>Cb</w:t>
-      </w:r>
-      <w:proofErr w:type="spellEnd"/>
-      <w:r>
-        <w:t xml:space="preserve"> e </w:t>
-      </w:r>
-      <w:proofErr w:type="spellStart"/>
-      <w:r>
-        <w:t>Cr</w:t>
-      </w:r>
-      <w:proofErr w:type="spellEnd"/>
-      <w:r>
-        <w:t xml:space="preserve"> </w:t>
+        <w:t xml:space="preserve"> Cb e Cr </w:t>
       </w:r>
       <w:r>
         <w:t>reduziu</w:t>

--- a/Relatorio multimedia V1.docx
+++ b/Relatorio multimedia V1.docx
@@ -72,6 +72,7 @@
     </w:p>
     <w:p>
       <w:pPr>
+        <w:ind w:left="708" w:hanging="708"/>
         <w:rPr>
           <w:b/>
           <w:bCs/>
@@ -121,7 +122,7 @@
           <w:sz w:val="28"/>
           <w:szCs w:val="28"/>
         </w:rPr>
-        <w:t>Diogo Correia</w:t>
+        <w:t>Diogo Miguel Henriques Correia 2016219825</w:t>
       </w:r>
     </w:p>
     <w:p>
@@ -393,7 +394,23 @@
         <w:t>Objetivo:</w:t>
       </w:r>
       <w:r>
-        <w:t xml:space="preserve"> Comprimir imagens no formato bmp para jpeg, com vários fatores de qualidade (alto 75%, medio 50%, baixo 25%) e comparar os resultados obtidos.</w:t>
+        <w:t xml:space="preserve"> Comprimir imagens no formato </w:t>
+      </w:r>
+      <w:proofErr w:type="spellStart"/>
+      <w:r>
+        <w:t>bmp</w:t>
+      </w:r>
+      <w:proofErr w:type="spellEnd"/>
+      <w:r>
+        <w:t xml:space="preserve"> para </w:t>
+      </w:r>
+      <w:proofErr w:type="spellStart"/>
+      <w:r>
+        <w:t>jpeg</w:t>
+      </w:r>
+      <w:proofErr w:type="spellEnd"/>
+      <w:r>
+        <w:t>, com vários fatores de qualidade (alto 75%, medio 50%, baixo 25%) e comparar os resultados obtidos.</w:t>
       </w:r>
     </w:p>
     <w:p>
@@ -468,9 +485,11 @@
             <w:tcW w:w="1698" w:type="dxa"/>
           </w:tcPr>
           <w:p>
+            <w:proofErr w:type="spellStart"/>
             <w:r>
               <w:t>barn_mountines</w:t>
             </w:r>
+            <w:proofErr w:type="spellEnd"/>
           </w:p>
         </w:tc>
         <w:tc>
@@ -596,9 +615,11 @@
             <w:tcW w:w="1698" w:type="dxa"/>
           </w:tcPr>
           <w:p>
+            <w:proofErr w:type="spellStart"/>
             <w:r>
               <w:t>peppers</w:t>
             </w:r>
+            <w:proofErr w:type="spellEnd"/>
           </w:p>
         </w:tc>
         <w:tc>
@@ -685,7 +706,7 @@
                     <pic:cNvPicPr/>
                   </pic:nvPicPr>
                   <pic:blipFill>
-                    <a:blip r:embed="rId5" cstate="print">
+                    <a:blip r:embed="rId6" cstate="print">
                       <a:extLst>
                         <a:ext uri="{28A0092B-C50C-407E-A947-70E740481C1C}">
                           <a14:useLocalDpi xmlns:a14="http://schemas.microsoft.com/office/drawing/2010/main" val="0"/>
@@ -712,13 +733,7 @@
         </w:drawing>
       </w:r>
       <w:r>
-        <w:t xml:space="preserve">Para calcular a taxa de compressão recorreu-se </w:t>
-      </w:r>
-      <w:r>
-        <w:t>à</w:t>
-      </w:r>
-      <w:r>
-        <w:t xml:space="preserve"> seguinte fórmula:</w:t>
+        <w:t>Para calcular a taxa de compressão recorreu-se á seguinte fórmula:</w:t>
       </w:r>
     </w:p>
     <w:p/>
@@ -730,13 +745,7 @@
         <w:t xml:space="preserve"> </w:t>
       </w:r>
       <w:r>
-        <w:t xml:space="preserve">das imagens em relação </w:t>
-      </w:r>
-      <w:r>
-        <w:t>à</w:t>
-      </w:r>
-      <w:r>
-        <w:t xml:space="preserve"> original</w:t>
+        <w:t>das imagens em relação á original</w:t>
       </w:r>
     </w:p>
     <w:tbl>
@@ -795,9 +804,11 @@
             <w:tcW w:w="2123" w:type="dxa"/>
           </w:tcPr>
           <w:p>
+            <w:proofErr w:type="spellStart"/>
             <w:r>
               <w:t>barn_mountines</w:t>
             </w:r>
+            <w:proofErr w:type="spellEnd"/>
           </w:p>
         </w:tc>
         <w:tc>
@@ -897,9 +908,11 @@
             <w:tcW w:w="2123" w:type="dxa"/>
           </w:tcPr>
           <w:p>
+            <w:proofErr w:type="spellStart"/>
             <w:r>
               <w:t>peppers</w:t>
             </w:r>
+            <w:proofErr w:type="spellEnd"/>
           </w:p>
         </w:tc>
         <w:tc>
@@ -1009,7 +1022,23 @@
         <w:t>Objetivo:</w:t>
       </w:r>
       <w:r>
-        <w:t xml:space="preserve"> Desenvolver as funções encoder e decoder que irão encapsular as funções a desenvolver posteriormente.</w:t>
+        <w:t xml:space="preserve"> Desenvolver as funções </w:t>
+      </w:r>
+      <w:proofErr w:type="spellStart"/>
+      <w:r>
+        <w:t>encoder</w:t>
+      </w:r>
+      <w:proofErr w:type="spellEnd"/>
+      <w:r>
+        <w:t xml:space="preserve"> e </w:t>
+      </w:r>
+      <w:proofErr w:type="spellStart"/>
+      <w:r>
+        <w:t>decoder</w:t>
+      </w:r>
+      <w:proofErr w:type="spellEnd"/>
+      <w:r>
+        <w:t xml:space="preserve"> que irão encapsular as funções a desenvolver posteriormente.</w:t>
       </w:r>
     </w:p>
     <w:p/>
@@ -1054,7 +1083,15 @@
         <w:t xml:space="preserve"> Desenvolver uma função para ler </w:t>
       </w:r>
       <w:r>
-        <w:t>imagens no formato bmp.</w:t>
+        <w:t xml:space="preserve">imagens no formato </w:t>
+      </w:r>
+      <w:proofErr w:type="spellStart"/>
+      <w:r>
+        <w:t>bmp</w:t>
+      </w:r>
+      <w:proofErr w:type="spellEnd"/>
+      <w:r>
+        <w:t>.</w:t>
       </w:r>
     </w:p>
     <w:p>
@@ -1068,10 +1105,18 @@
         <w:t>Funções desenvolvidas:</w:t>
       </w:r>
       <w:r>
-        <w:t xml:space="preserve"> l</w:t>
-      </w:r>
-      <w:r>
-        <w:t>er_imagem(nome</w:t>
+        <w:t xml:space="preserve"> </w:t>
+      </w:r>
+      <w:proofErr w:type="spellStart"/>
+      <w:r>
+        <w:t>l</w:t>
+      </w:r>
+      <w:r>
+        <w:t>er_imagem</w:t>
+      </w:r>
+      <w:proofErr w:type="spellEnd"/>
+      <w:r>
+        <w:t>(nome</w:t>
       </w:r>
       <w:r>
         <w:t>)</w:t>
@@ -1102,6 +1147,15 @@
         </w:rPr>
         <w:t>Exercício 3.2</w:t>
       </w:r>
+      <w:r>
+        <w:rPr>
+          <w:b/>
+          <w:bCs/>
+          <w:sz w:val="28"/>
+          <w:szCs w:val="28"/>
+        </w:rPr>
+        <w:t xml:space="preserve"> e 3.3</w:t>
+      </w:r>
     </w:p>
     <w:p>
       <w:r>
@@ -1117,7 +1171,21 @@
         <w:t xml:space="preserve"> Desenvolver uma função </w:t>
       </w:r>
       <w:r>
-        <w:t>que implemente um colormap a definir pelo utilizador.</w:t>
+        <w:t xml:space="preserve">que implemente um </w:t>
+      </w:r>
+      <w:proofErr w:type="spellStart"/>
+      <w:r>
+        <w:t>colormap</w:t>
+      </w:r>
+      <w:proofErr w:type="spellEnd"/>
+      <w:r>
+        <w:t xml:space="preserve"> a definir pelo utilizador</w:t>
+      </w:r>
+      <w:r>
+        <w:t xml:space="preserve"> e que permita a sua visualização</w:t>
+      </w:r>
+      <w:r>
+        <w:t>.</w:t>
       </w:r>
     </w:p>
     <w:p>
@@ -1131,13 +1199,39 @@
         <w:t>Funções desenvolvidas:</w:t>
       </w:r>
       <w:r>
-        <w:t xml:space="preserve"> color_map(</w:t>
-      </w:r>
-      <w:r>
-        <w:t xml:space="preserve">nome, inicio, fim, </w:t>
-      </w:r>
-      <w:r>
-        <w:t>níveis)</w:t>
+        <w:t xml:space="preserve"> </w:t>
+      </w:r>
+      <w:proofErr w:type="spellStart"/>
+      <w:r>
+        <w:t>visualizar_img_colormap</w:t>
+      </w:r>
+      <w:proofErr w:type="spellEnd"/>
+      <w:r>
+        <w:t>(</w:t>
+      </w:r>
+      <w:proofErr w:type="spellStart"/>
+      <w:r>
+        <w:t>img</w:t>
+      </w:r>
+      <w:proofErr w:type="spellEnd"/>
+      <w:r>
+        <w:t xml:space="preserve">, </w:t>
+      </w:r>
+      <w:proofErr w:type="spellStart"/>
+      <w:r>
+        <w:t>nome,inicio</w:t>
+      </w:r>
+      <w:proofErr w:type="spellEnd"/>
+      <w:r>
+        <w:t xml:space="preserve">, fim, </w:t>
+      </w:r>
+      <w:proofErr w:type="spellStart"/>
+      <w:r>
+        <w:t>niveis</w:t>
+      </w:r>
+      <w:proofErr w:type="spellEnd"/>
+      <w:r>
+        <w:t>)</w:t>
       </w:r>
     </w:p>
     <w:p>
@@ -1163,7 +1257,7 @@
           <w:sz w:val="28"/>
           <w:szCs w:val="28"/>
         </w:rPr>
-        <w:t xml:space="preserve">Exercício 3.3 </w:t>
+        <w:t xml:space="preserve">Exercício 3.4 </w:t>
       </w:r>
     </w:p>
     <w:p>
@@ -1177,7 +1271,16 @@
         <w:t>Objetivo:</w:t>
       </w:r>
       <w:r>
-        <w:t xml:space="preserve"> Desenvolver uma função que permita visualizar uma imagem com o colormap definido anteriormente.</w:t>
+        <w:t xml:space="preserve"> </w:t>
+      </w:r>
+      <w:r>
+        <w:t>D</w:t>
+      </w:r>
+      <w:r>
+        <w:t>esenvolver uma função que separe os canais RGB e a sua função invers</w:t>
+      </w:r>
+      <w:r>
+        <w:t>a</w:t>
       </w:r>
     </w:p>
     <w:p>
@@ -1193,8 +1296,43 @@
       <w:r>
         <w:t xml:space="preserve"> </w:t>
       </w:r>
-      <w:r>
-        <w:t>visualizar_img_colormap(img, nome,inicio, fim, niveis)</w:t>
+      <w:proofErr w:type="spellStart"/>
+      <w:r>
+        <w:t>separar_canais</w:t>
+      </w:r>
+      <w:proofErr w:type="spellEnd"/>
+      <w:r>
+        <w:t>(</w:t>
+      </w:r>
+      <w:proofErr w:type="spellStart"/>
+      <w:r>
+        <w:t>img</w:t>
+      </w:r>
+      <w:proofErr w:type="spellEnd"/>
+      <w:r>
+        <w:t>)</w:t>
+      </w:r>
+      <w:r>
+        <w:t xml:space="preserve">, </w:t>
+      </w:r>
+      <w:proofErr w:type="spellStart"/>
+      <w:r>
+        <w:t>juntar_canais</w:t>
+      </w:r>
+      <w:proofErr w:type="spellEnd"/>
+      <w:r>
+        <w:t>(r, g, b</w:t>
+      </w:r>
+      <w:r>
+        <w:t>, converter=</w:t>
+      </w:r>
+      <w:proofErr w:type="spellStart"/>
+      <w:r>
+        <w:t>True</w:t>
+      </w:r>
+      <w:proofErr w:type="spellEnd"/>
+      <w:r>
+        <w:t>)</w:t>
       </w:r>
     </w:p>
     <w:p>
@@ -1205,28 +1343,909 @@
         <w:t>(print das funções)</w:t>
       </w:r>
     </w:p>
+    <w:p>
+      <w:pPr>
+        <w:ind w:firstLine="708"/>
+      </w:pPr>
+    </w:p>
+    <w:p>
+      <w:pPr>
+        <w:rPr>
+          <w:b/>
+          <w:bCs/>
+          <w:sz w:val="28"/>
+          <w:szCs w:val="28"/>
+        </w:rPr>
+      </w:pPr>
+      <w:r>
+        <w:rPr>
+          <w:b/>
+          <w:bCs/>
+          <w:sz w:val="28"/>
+          <w:szCs w:val="28"/>
+        </w:rPr>
+        <w:t>Exercício 3.5</w:t>
+      </w:r>
+    </w:p>
+    <w:p>
+      <w:pPr>
+        <w:ind w:firstLine="708"/>
+        <w:rPr>
+          <w:b/>
+          <w:bCs/>
+          <w:u w:val="single"/>
+        </w:rPr>
+      </w:pPr>
+      <w:r>
+        <w:rPr>
+          <w:b/>
+          <w:bCs/>
+          <w:u w:val="single"/>
+        </w:rPr>
+        <w:t>Resultados</w:t>
+      </w:r>
+    </w:p>
+    <w:p>
+      <w:pPr>
+        <w:ind w:firstLine="708"/>
+        <w:rPr>
+          <w:b/>
+          <w:bCs/>
+          <w:u w:val="single"/>
+        </w:rPr>
+      </w:pPr>
+      <w:r>
+        <w:rPr>
+          <w:b/>
+          <w:bCs/>
+          <w:u w:val="single"/>
+        </w:rPr>
+        <w:t>(meter as imagens)</w:t>
+      </w:r>
+    </w:p>
+    <w:p>
+      <w:pPr>
+        <w:rPr>
+          <w:b/>
+          <w:bCs/>
+          <w:sz w:val="28"/>
+          <w:szCs w:val="28"/>
+        </w:rPr>
+      </w:pPr>
+      <w:r>
+        <w:rPr>
+          <w:b/>
+          <w:bCs/>
+          <w:sz w:val="28"/>
+          <w:szCs w:val="28"/>
+        </w:rPr>
+        <w:t>E</w:t>
+      </w:r>
+      <w:r>
+        <w:rPr>
+          <w:b/>
+          <w:bCs/>
+          <w:sz w:val="28"/>
+          <w:szCs w:val="28"/>
+        </w:rPr>
+        <w:t>xercício 4.1</w:t>
+      </w:r>
+    </w:p>
+    <w:p>
+      <w:pPr>
+        <w:ind w:firstLine="708"/>
+      </w:pPr>
+      <w:r>
+        <w:rPr>
+          <w:u w:val="single"/>
+        </w:rPr>
+        <w:t>Objetivos:</w:t>
+      </w:r>
+      <w:r>
+        <w:t xml:space="preserve"> </w:t>
+      </w:r>
+      <w:r>
+        <w:t>D</w:t>
+      </w:r>
+      <w:r>
+        <w:t xml:space="preserve">esenvolver uma função para </w:t>
+      </w:r>
+      <w:proofErr w:type="spellStart"/>
+      <w:r>
+        <w:t>padding</w:t>
+      </w:r>
+      <w:proofErr w:type="spellEnd"/>
+      <w:r>
+        <w:t xml:space="preserve"> de imagens com dimensão múltipla de</w:t>
+      </w:r>
+      <w:r>
+        <w:t xml:space="preserve"> 16x16. </w:t>
+      </w:r>
+      <w:r>
+        <w:t>sendo que as imagens que não cumpram esta condição tenho a replicação das últimas linhas</w:t>
+      </w:r>
+      <w:r>
+        <w:t xml:space="preserve"> e/ou </w:t>
+      </w:r>
+      <w:r>
+        <w:t>colunas</w:t>
+      </w:r>
+      <w:r>
+        <w:t>,</w:t>
+      </w:r>
+      <w:r>
+        <w:t xml:space="preserve"> até a satisfazerem</w:t>
+      </w:r>
+      <w:r>
+        <w:t xml:space="preserve">. </w:t>
+      </w:r>
+      <w:r>
+        <w:t xml:space="preserve">Desenvolver também </w:t>
+      </w:r>
+      <w:r>
+        <w:t xml:space="preserve">a </w:t>
+      </w:r>
+      <w:r>
+        <w:t>função inversa de maneira a obter a imagem original</w:t>
+      </w:r>
+      <w:r>
+        <w:t>.</w:t>
+      </w:r>
+    </w:p>
+    <w:p>
+      <w:pPr>
+        <w:ind w:firstLine="708"/>
+      </w:pPr>
+      <w:r>
+        <w:rPr>
+          <w:u w:val="single"/>
+        </w:rPr>
+        <w:t>F</w:t>
+      </w:r>
+      <w:r>
+        <w:rPr>
+          <w:u w:val="single"/>
+        </w:rPr>
+        <w:t>unções desenvolvidas:</w:t>
+      </w:r>
+      <w:r>
+        <w:t xml:space="preserve"> </w:t>
+      </w:r>
+      <w:proofErr w:type="spellStart"/>
+      <w:r>
+        <w:t>padding</w:t>
+      </w:r>
+      <w:proofErr w:type="spellEnd"/>
+      <w:r>
+        <w:t>(</w:t>
+      </w:r>
+      <w:proofErr w:type="spellStart"/>
+      <w:r>
+        <w:t>img</w:t>
+      </w:r>
+      <w:proofErr w:type="spellEnd"/>
+      <w:r>
+        <w:t xml:space="preserve">), </w:t>
+      </w:r>
+      <w:proofErr w:type="spellStart"/>
+      <w:r>
+        <w:t>reverse_padding</w:t>
+      </w:r>
+      <w:proofErr w:type="spellEnd"/>
+      <w:r>
+        <w:t>(</w:t>
+      </w:r>
+      <w:proofErr w:type="spellStart"/>
+      <w:r>
+        <w:t>img</w:t>
+      </w:r>
+      <w:proofErr w:type="spellEnd"/>
+      <w:r>
+        <w:t xml:space="preserve">, </w:t>
+      </w:r>
+      <w:proofErr w:type="spellStart"/>
+      <w:r>
+        <w:t>nl</w:t>
+      </w:r>
+      <w:proofErr w:type="spellEnd"/>
+      <w:r>
+        <w:t xml:space="preserve">, </w:t>
+      </w:r>
+      <w:proofErr w:type="spellStart"/>
+      <w:r>
+        <w:t>nc</w:t>
+      </w:r>
+      <w:proofErr w:type="spellEnd"/>
+      <w:r>
+        <w:t>)</w:t>
+      </w:r>
+    </w:p>
+    <w:p>
+      <w:pPr>
+        <w:ind w:firstLine="708"/>
+      </w:pPr>
+      <w:r>
+        <w:t>(print das funções)</w:t>
+      </w:r>
+    </w:p>
+    <w:p>
+      <w:pPr>
+        <w:ind w:firstLine="708"/>
+      </w:pPr>
+    </w:p>
+    <w:p>
+      <w:pPr>
+        <w:rPr>
+          <w:b/>
+          <w:bCs/>
+          <w:sz w:val="28"/>
+          <w:szCs w:val="28"/>
+        </w:rPr>
+      </w:pPr>
+      <w:r>
+        <w:rPr>
+          <w:b/>
+          <w:bCs/>
+          <w:sz w:val="28"/>
+          <w:szCs w:val="28"/>
+        </w:rPr>
+        <w:t>E</w:t>
+      </w:r>
+      <w:r>
+        <w:rPr>
+          <w:b/>
+          <w:bCs/>
+          <w:sz w:val="28"/>
+          <w:szCs w:val="28"/>
+        </w:rPr>
+        <w:t>xercício 5</w:t>
+      </w:r>
+    </w:p>
+    <w:p>
+      <w:pPr>
+        <w:ind w:firstLine="708"/>
+      </w:pPr>
+      <w:r>
+        <w:rPr>
+          <w:u w:val="single"/>
+        </w:rPr>
+        <w:t>Objetivo:</w:t>
+      </w:r>
+      <w:r>
+        <w:t xml:space="preserve"> D</w:t>
+      </w:r>
+      <w:r>
+        <w:t>esenvolver 2 funções</w:t>
+      </w:r>
+      <w:r>
+        <w:t xml:space="preserve">, </w:t>
+      </w:r>
+      <w:r>
+        <w:t>uma que converta a imagem do mod</w:t>
+      </w:r>
+      <w:r>
+        <w:t>elo</w:t>
+      </w:r>
+      <w:r>
+        <w:t xml:space="preserve"> RGB</w:t>
+      </w:r>
+      <w:r>
+        <w:t xml:space="preserve"> </w:t>
+      </w:r>
+      <w:r>
+        <w:t xml:space="preserve">para um modelo </w:t>
+      </w:r>
+      <w:proofErr w:type="spellStart"/>
+      <w:r>
+        <w:t>YCbCr</w:t>
+      </w:r>
+      <w:proofErr w:type="spellEnd"/>
+      <w:r>
+        <w:t xml:space="preserve"> e eu outra que convertem imagem do modelo </w:t>
+      </w:r>
+      <w:proofErr w:type="spellStart"/>
+      <w:r>
+        <w:t>YCbCr</w:t>
+      </w:r>
+      <w:proofErr w:type="spellEnd"/>
+      <w:r>
+        <w:t xml:space="preserve"> para o RGB</w:t>
+      </w:r>
+      <w:r>
+        <w:t>.</w:t>
+      </w:r>
+    </w:p>
+    <w:p>
+      <w:pPr>
+        <w:ind w:firstLine="708"/>
+      </w:pPr>
+      <w:r>
+        <w:rPr>
+          <w:u w:val="single"/>
+        </w:rPr>
+        <w:t>Funções desenvolvidas:</w:t>
+      </w:r>
+      <w:r>
+        <w:t xml:space="preserve"> </w:t>
+      </w:r>
+      <w:proofErr w:type="spellStart"/>
+      <w:r>
+        <w:t>rgb_ycbcr</w:t>
+      </w:r>
+      <w:proofErr w:type="spellEnd"/>
+      <w:r>
+        <w:t>(</w:t>
+      </w:r>
+      <w:proofErr w:type="spellStart"/>
+      <w:r>
+        <w:t>img</w:t>
+      </w:r>
+      <w:proofErr w:type="spellEnd"/>
+      <w:r>
+        <w:t xml:space="preserve">), </w:t>
+      </w:r>
+      <w:proofErr w:type="spellStart"/>
+      <w:r>
+        <w:t>ycbcr_rgb</w:t>
+      </w:r>
+      <w:proofErr w:type="spellEnd"/>
+      <w:r>
+        <w:t>(</w:t>
+      </w:r>
+      <w:proofErr w:type="spellStart"/>
+      <w:r>
+        <w:t>img</w:t>
+      </w:r>
+      <w:proofErr w:type="spellEnd"/>
+      <w:r>
+        <w:t>)</w:t>
+      </w:r>
+    </w:p>
+    <w:p>
+      <w:pPr>
+        <w:ind w:firstLine="708"/>
+      </w:pPr>
+      <w:r>
+        <w:t>(print das funções)</w:t>
+      </w:r>
+    </w:p>
+    <w:p>
+      <w:pPr>
+        <w:ind w:firstLine="708"/>
+      </w:pPr>
+    </w:p>
+    <w:p>
+      <w:pPr>
+        <w:ind w:firstLine="708"/>
+        <w:rPr>
+          <w:b/>
+          <w:bCs/>
+          <w:u w:val="single"/>
+        </w:rPr>
+      </w:pPr>
+      <w:r>
+        <w:rPr>
+          <w:b/>
+          <w:bCs/>
+          <w:u w:val="single"/>
+        </w:rPr>
+        <w:t>Resultados:</w:t>
+      </w:r>
+    </w:p>
+    <w:p>
+      <w:pPr>
+        <w:ind w:firstLine="708"/>
+        <w:rPr>
+          <w:b/>
+          <w:bCs/>
+          <w:u w:val="single"/>
+        </w:rPr>
+      </w:pPr>
+      <w:r>
+        <w:rPr>
+          <w:b/>
+          <w:bCs/>
+          <w:u w:val="single"/>
+        </w:rPr>
+        <w:t>(meter imagens)</w:t>
+      </w:r>
+    </w:p>
+    <w:p>
+      <w:pPr>
+        <w:ind w:firstLine="708"/>
+      </w:pPr>
+      <w:r>
+        <w:rPr>
+          <w:b/>
+          <w:bCs/>
+          <w:u w:val="single"/>
+        </w:rPr>
+        <w:t>A</w:t>
+      </w:r>
+      <w:r>
+        <w:rPr>
+          <w:b/>
+          <w:bCs/>
+          <w:u w:val="single"/>
+        </w:rPr>
+        <w:t>nálise de resultados:</w:t>
+      </w:r>
+      <w:r>
+        <w:t xml:space="preserve"> C</w:t>
+      </w:r>
+      <w:r>
+        <w:t xml:space="preserve">omo é possível verificar através das imagens anteriores o canal </w:t>
+      </w:r>
+      <w:r>
+        <w:t>Y</w:t>
+      </w:r>
+      <w:r>
+        <w:t xml:space="preserve"> apresenta mais detalhe que as imagens obtidas pelos canais </w:t>
+      </w:r>
+      <w:proofErr w:type="spellStart"/>
+      <w:r>
+        <w:t>C</w:t>
+      </w:r>
+      <w:r>
+        <w:t>b</w:t>
+      </w:r>
+      <w:proofErr w:type="spellEnd"/>
+      <w:r>
+        <w:t xml:space="preserve"> e </w:t>
+      </w:r>
+      <w:proofErr w:type="spellStart"/>
+      <w:r>
+        <w:t>C</w:t>
+      </w:r>
+      <w:r>
+        <w:t>r</w:t>
+      </w:r>
+      <w:proofErr w:type="spellEnd"/>
+      <w:r>
+        <w:t xml:space="preserve">. </w:t>
+      </w:r>
+      <w:r>
+        <w:t xml:space="preserve"> I</w:t>
+      </w:r>
+      <w:r>
+        <w:t>sto</w:t>
+      </w:r>
+      <w:r>
+        <w:t xml:space="preserve"> deve-se ao facto </w:t>
+      </w:r>
+      <w:r>
+        <w:t>de o</w:t>
+      </w:r>
+      <w:r>
+        <w:t xml:space="preserve"> olho humano ser mais sensível à luminância do que a crominância</w:t>
+      </w:r>
+      <w:r>
+        <w:t>. T</w:t>
+      </w:r>
+      <w:r>
+        <w:t xml:space="preserve">ambém é possível verificar </w:t>
+      </w:r>
+      <w:r>
+        <w:t>que as</w:t>
+      </w:r>
+      <w:r>
+        <w:t xml:space="preserve"> imagens do canal </w:t>
+      </w:r>
+      <w:r>
+        <w:t xml:space="preserve">R e G </w:t>
+      </w:r>
+      <w:r>
+        <w:t xml:space="preserve">apresentam mais luminância que a imagem do canal </w:t>
+      </w:r>
+      <w:r>
+        <w:t xml:space="preserve">B, </w:t>
+      </w:r>
+      <w:r>
+        <w:t xml:space="preserve">pelo facto </w:t>
+      </w:r>
+      <w:r>
+        <w:t>d</w:t>
+      </w:r>
+      <w:r>
+        <w:t xml:space="preserve">as </w:t>
+      </w:r>
+      <w:r>
+        <w:t xml:space="preserve">primeiras </w:t>
+      </w:r>
+      <w:r>
+        <w:t xml:space="preserve">terem mais detalhe o que se pode confirmar com a comparação com a imagem do canal </w:t>
+      </w:r>
+      <w:r>
+        <w:t>Y.</w:t>
+      </w:r>
+    </w:p>
+    <w:p>
+      <w:pPr>
+        <w:rPr>
+          <w:b/>
+          <w:bCs/>
+          <w:sz w:val="28"/>
+          <w:szCs w:val="28"/>
+        </w:rPr>
+      </w:pPr>
+      <w:r>
+        <w:rPr>
+          <w:b/>
+          <w:bCs/>
+          <w:sz w:val="28"/>
+          <w:szCs w:val="28"/>
+        </w:rPr>
+        <w:t>Exercício 6</w:t>
+      </w:r>
+    </w:p>
+    <w:p>
+      <w:pPr>
+        <w:ind w:firstLine="708"/>
+      </w:pPr>
+      <w:r>
+        <w:rPr>
+          <w:u w:val="single"/>
+        </w:rPr>
+        <w:t>Objetivo:</w:t>
+      </w:r>
+      <w:r>
+        <w:t xml:space="preserve"> </w:t>
+      </w:r>
+      <w:r>
+        <w:t>D</w:t>
+      </w:r>
+      <w:r>
+        <w:t>esenvolver 2 funções</w:t>
+      </w:r>
+      <w:r>
+        <w:t xml:space="preserve">, </w:t>
+      </w:r>
+      <w:r>
+        <w:t xml:space="preserve">uma função para fazer </w:t>
+      </w:r>
+      <w:r>
+        <w:t>subamostragem</w:t>
+      </w:r>
+      <w:r>
+        <w:t xml:space="preserve"> </w:t>
+      </w:r>
+      <w:r>
+        <w:t>dos canais</w:t>
+      </w:r>
+      <w:r>
+        <w:t xml:space="preserve"> Y </w:t>
+      </w:r>
+      <w:proofErr w:type="spellStart"/>
+      <w:r>
+        <w:t>Cb</w:t>
+      </w:r>
+      <w:proofErr w:type="spellEnd"/>
+      <w:r>
+        <w:t xml:space="preserve"> </w:t>
+      </w:r>
+      <w:proofErr w:type="spellStart"/>
+      <w:r>
+        <w:t>Cr</w:t>
+      </w:r>
+      <w:proofErr w:type="spellEnd"/>
+      <w:r>
+        <w:t xml:space="preserve"> </w:t>
+      </w:r>
+      <w:r>
+        <w:t>e outra para efetuar na função inversa</w:t>
+      </w:r>
+      <w:r>
+        <w:t>.</w:t>
+      </w:r>
+    </w:p>
+    <w:p>
+      <w:pPr>
+        <w:ind w:firstLine="708"/>
+      </w:pPr>
+      <w:r>
+        <w:rPr>
+          <w:u w:val="single"/>
+        </w:rPr>
+        <w:t>Funções desenvolvidas:</w:t>
+      </w:r>
+      <w:r>
+        <w:t xml:space="preserve"> </w:t>
+      </w:r>
+      <w:proofErr w:type="spellStart"/>
+      <w:r>
+        <w:t>downsampling</w:t>
+      </w:r>
+      <w:proofErr w:type="spellEnd"/>
+      <w:r>
+        <w:t>(</w:t>
+      </w:r>
+      <w:proofErr w:type="spellStart"/>
+      <w:r>
+        <w:t>img</w:t>
+      </w:r>
+      <w:proofErr w:type="spellEnd"/>
+      <w:r>
+        <w:t>, caso</w:t>
+      </w:r>
+      <w:r>
+        <w:t>)</w:t>
+      </w:r>
+      <w:r>
+        <w:t xml:space="preserve">, </w:t>
+      </w:r>
+      <w:proofErr w:type="spellStart"/>
+      <w:r>
+        <w:t>upsampling</w:t>
+      </w:r>
+      <w:proofErr w:type="spellEnd"/>
+      <w:r>
+        <w:t>(</w:t>
+      </w:r>
+      <w:proofErr w:type="spellStart"/>
+      <w:r>
+        <w:t>y_d</w:t>
+      </w:r>
+      <w:proofErr w:type="spellEnd"/>
+      <w:r>
+        <w:t xml:space="preserve">, </w:t>
+      </w:r>
+      <w:proofErr w:type="spellStart"/>
+      <w:r>
+        <w:t>cb_d</w:t>
+      </w:r>
+      <w:proofErr w:type="spellEnd"/>
+      <w:r>
+        <w:t xml:space="preserve">, </w:t>
+      </w:r>
+      <w:proofErr w:type="spellStart"/>
+      <w:r>
+        <w:t>cr_d</w:t>
+      </w:r>
+      <w:proofErr w:type="spellEnd"/>
+      <w:r>
+        <w:t>)</w:t>
+      </w:r>
+      <w:r>
+        <w:t xml:space="preserve"> </w:t>
+      </w:r>
+    </w:p>
+    <w:p>
+      <w:pPr>
+        <w:ind w:firstLine="708"/>
+      </w:pPr>
+      <w:r>
+        <w:t>(print das funções)</w:t>
+      </w:r>
+    </w:p>
     <w:p/>
     <w:p>
       <w:pPr>
-        <w:rPr>
-          <w:b/>
-          <w:bCs/>
-          <w:sz w:val="28"/>
-          <w:szCs w:val="28"/>
-        </w:rPr>
-      </w:pPr>
-      <w:r>
-        <w:rPr>
-          <w:b/>
-          <w:bCs/>
-          <w:sz w:val="28"/>
-          <w:szCs w:val="28"/>
-        </w:rPr>
-        <w:t xml:space="preserve">Exercício 3.4 </w:t>
-      </w:r>
-    </w:p>
-    <w:p>
-      <w:r>
+        <w:ind w:firstLine="708"/>
+        <w:rPr>
+          <w:b/>
+          <w:bCs/>
+          <w:u w:val="single"/>
+        </w:rPr>
+      </w:pPr>
+      <w:r>
+        <w:rPr>
+          <w:b/>
+          <w:bCs/>
+          <w:u w:val="single"/>
+        </w:rPr>
+        <w:t xml:space="preserve">Resultados para casos teste de </w:t>
+      </w:r>
+      <w:proofErr w:type="spellStart"/>
+      <w:r>
+        <w:rPr>
+          <w:b/>
+          <w:bCs/>
+          <w:u w:val="single"/>
+        </w:rPr>
+        <w:t>downsampling</w:t>
+      </w:r>
+      <w:proofErr w:type="spellEnd"/>
+      <w:r>
+        <w:rPr>
+          <w:b/>
+          <w:bCs/>
+          <w:u w:val="single"/>
+        </w:rPr>
+        <w:t xml:space="preserve"> (4, 2, 2) e (4, 2, 0)</w:t>
+      </w:r>
+      <w:r>
+        <w:rPr>
+          <w:b/>
+          <w:bCs/>
+          <w:u w:val="single"/>
+        </w:rPr>
+        <w:t>:</w:t>
+      </w:r>
+    </w:p>
+    <w:p>
+      <w:pPr>
+        <w:ind w:firstLine="708"/>
+        <w:rPr>
+          <w:b/>
+          <w:bCs/>
+          <w:u w:val="single"/>
+        </w:rPr>
+      </w:pPr>
+      <w:r>
+        <w:rPr>
+          <w:b/>
+          <w:bCs/>
+          <w:u w:val="single"/>
+        </w:rPr>
+        <w:t>(meter imagens)</w:t>
+      </w:r>
+    </w:p>
+    <w:p>
+      <w:pPr>
+        <w:ind w:firstLine="708"/>
+        <w:rPr>
+          <w:b/>
+          <w:bCs/>
+          <w:u w:val="single"/>
+        </w:rPr>
+      </w:pPr>
+    </w:p>
+    <w:p>
+      <w:pPr>
+        <w:ind w:firstLine="708"/>
+      </w:pPr>
+      <w:r>
+        <w:rPr>
+          <w:b/>
+          <w:bCs/>
+          <w:u w:val="single"/>
+        </w:rPr>
+        <w:t>Análise de resultados:</w:t>
+      </w:r>
+      <w:r>
+        <w:t xml:space="preserve"> É</w:t>
+      </w:r>
+      <w:r>
+        <w:t xml:space="preserve"> possível verificar que o canal </w:t>
+      </w:r>
+      <w:r>
+        <w:t>Y</w:t>
+      </w:r>
+      <w:r>
+        <w:t xml:space="preserve"> se mantém inalterado após o </w:t>
+      </w:r>
+      <w:proofErr w:type="spellStart"/>
+      <w:r>
+        <w:t>downsampling</w:t>
+      </w:r>
+      <w:proofErr w:type="spellEnd"/>
+      <w:r>
+        <w:t xml:space="preserve">, </w:t>
+      </w:r>
+      <w:r>
+        <w:t>ao visualizar as imagens dos canais</w:t>
+      </w:r>
+      <w:r>
+        <w:t xml:space="preserve"> </w:t>
+      </w:r>
+      <w:proofErr w:type="spellStart"/>
+      <w:r>
+        <w:t>Cb</w:t>
+      </w:r>
+      <w:proofErr w:type="spellEnd"/>
+      <w:r>
+        <w:t xml:space="preserve"> e </w:t>
+      </w:r>
+      <w:proofErr w:type="spellStart"/>
+      <w:r>
+        <w:t>Cr</w:t>
+      </w:r>
+      <w:proofErr w:type="spellEnd"/>
+      <w:r>
+        <w:t xml:space="preserve"> </w:t>
+      </w:r>
+      <w:r>
+        <w:t>não é possível detetar diferenças na sua informação</w:t>
+      </w:r>
+      <w:r>
+        <w:t xml:space="preserve">. </w:t>
+      </w:r>
+      <w:r>
+        <w:t>Verificando</w:t>
+      </w:r>
+      <w:r>
+        <w:t xml:space="preserve"> a</w:t>
+      </w:r>
+      <w:r>
+        <w:t xml:space="preserve"> dimensão das imagens deteta</w:t>
+      </w:r>
+      <w:r>
+        <w:t>-</w:t>
+      </w:r>
+      <w:r>
+        <w:t>se que o tamanho muda imagem com os canais</w:t>
+      </w:r>
+      <w:r>
+        <w:t xml:space="preserve"> </w:t>
+      </w:r>
+      <w:proofErr w:type="spellStart"/>
+      <w:r>
+        <w:t>Cb</w:t>
+      </w:r>
+      <w:proofErr w:type="spellEnd"/>
+      <w:r>
+        <w:t xml:space="preserve"> e </w:t>
+      </w:r>
+      <w:proofErr w:type="spellStart"/>
+      <w:r>
+        <w:t>Cr</w:t>
+      </w:r>
+      <w:proofErr w:type="spellEnd"/>
+      <w:r>
+        <w:t xml:space="preserve"> </w:t>
+      </w:r>
+      <w:r>
+        <w:t>reduziu</w:t>
+      </w:r>
+      <w:r>
+        <w:t xml:space="preserve">, </w:t>
+      </w:r>
+      <w:r>
+        <w:t>devido a sua informação apagada</w:t>
+      </w:r>
+      <w:r>
+        <w:t>. D</w:t>
+      </w:r>
+      <w:r>
+        <w:t>ado est</w:t>
+      </w:r>
+      <w:r>
+        <w:t xml:space="preserve">a informação </w:t>
+      </w:r>
+      <w:r>
+        <w:t>nota-se que</w:t>
+      </w:r>
+      <w:r>
+        <w:t xml:space="preserve"> estamos já estamos na presença de um algoritmo destrutivo</w:t>
+      </w:r>
+      <w:r>
+        <w:t>.</w:t>
+      </w:r>
+    </w:p>
+    <w:p>
+      <w:pPr>
+        <w:rPr>
+          <w:b/>
+          <w:bCs/>
+          <w:u w:val="single"/>
+        </w:rPr>
+      </w:pPr>
+    </w:p>
+    <w:p>
+      <w:pPr>
+        <w:rPr>
+          <w:b/>
+          <w:bCs/>
+          <w:sz w:val="28"/>
+          <w:szCs w:val="28"/>
+        </w:rPr>
+      </w:pPr>
+      <w:r>
+        <w:rPr>
+          <w:b/>
+          <w:bCs/>
+          <w:sz w:val="28"/>
+          <w:szCs w:val="28"/>
+        </w:rPr>
+        <w:t>Exercício 7.1</w:t>
+      </w:r>
+    </w:p>
+    <w:p>
+      <w:r>
+        <w:rPr>
+          <w:b/>
+          <w:bCs/>
+        </w:rPr>
         <w:tab/>
       </w:r>
       <w:r>
@@ -1239,7 +2258,28 @@
         <w:t xml:space="preserve"> </w:t>
       </w:r>
       <w:r>
-        <w:t>desenvolver uma função que separe os canais RGB e a sua função inverso</w:t>
+        <w:t xml:space="preserve">Desenvolver funções para o calculo da </w:t>
+      </w:r>
+      <w:r>
+        <w:t>transformada discreta do cosseno (DCT)</w:t>
+      </w:r>
+      <w:r>
+        <w:t xml:space="preserve"> e a sua inversa</w:t>
+      </w:r>
+      <w:r>
+        <w:t xml:space="preserve"> aplicando de pois a </w:t>
+      </w:r>
+      <w:r>
+        <w:t>vários casos de teste (</w:t>
+      </w:r>
+      <w:r>
+        <w:t xml:space="preserve">aos canais completos da </w:t>
+      </w:r>
+      <w:r>
+        <w:t>imagem</w:t>
+      </w:r>
+      <w:r>
+        <w:t xml:space="preserve"> e depois a blocos 8x8 e blocos 64x64).</w:t>
       </w:r>
     </w:p>
     <w:p>
@@ -1255,14 +2295,86 @@
       <w:r>
         <w:t xml:space="preserve"> </w:t>
       </w:r>
-      <w:r>
-        <w:t>separar_canais(img)</w:t>
-      </w:r>
+      <w:proofErr w:type="spellStart"/>
+      <w:r>
+        <w:t>dct</w:t>
+      </w:r>
+      <w:proofErr w:type="spellEnd"/>
+      <w:r>
+        <w:t xml:space="preserve">(y, </w:t>
+      </w:r>
+      <w:proofErr w:type="spellStart"/>
+      <w:r>
+        <w:t>cb</w:t>
+      </w:r>
+      <w:proofErr w:type="spellEnd"/>
       <w:r>
         <w:t xml:space="preserve">, </w:t>
       </w:r>
-      <w:r>
-        <w:t>juntar_canais(r, g, b)</w:t>
+      <w:proofErr w:type="spellStart"/>
+      <w:r>
+        <w:t>cr</w:t>
+      </w:r>
+      <w:proofErr w:type="spellEnd"/>
+      <w:r>
+        <w:t>)</w:t>
+      </w:r>
+      <w:r>
+        <w:t xml:space="preserve">, </w:t>
+      </w:r>
+      <w:proofErr w:type="spellStart"/>
+      <w:r>
+        <w:t>dct_inverso</w:t>
+      </w:r>
+      <w:proofErr w:type="spellEnd"/>
+      <w:r>
+        <w:t>(</w:t>
+      </w:r>
+      <w:proofErr w:type="spellStart"/>
+      <w:r>
+        <w:t>y_dct</w:t>
+      </w:r>
+      <w:proofErr w:type="spellEnd"/>
+      <w:r>
+        <w:t xml:space="preserve">, </w:t>
+      </w:r>
+      <w:proofErr w:type="spellStart"/>
+      <w:r>
+        <w:t>cb_dct</w:t>
+      </w:r>
+      <w:proofErr w:type="spellEnd"/>
+      <w:r>
+        <w:t xml:space="preserve">, </w:t>
+      </w:r>
+      <w:proofErr w:type="spellStart"/>
+      <w:r>
+        <w:t>cr_dct</w:t>
+      </w:r>
+      <w:proofErr w:type="spellEnd"/>
+      <w:r>
+        <w:t>)</w:t>
+      </w:r>
+      <w:r>
+        <w:t xml:space="preserve">, </w:t>
+      </w:r>
+      <w:proofErr w:type="spellStart"/>
+      <w:r>
+        <w:t>dct_em_blocos</w:t>
+      </w:r>
+      <w:proofErr w:type="spellEnd"/>
+      <w:r>
+        <w:t>(canal, bloco)</w:t>
+      </w:r>
+      <w:r>
+        <w:t xml:space="preserve">, </w:t>
+      </w:r>
+      <w:proofErr w:type="spellStart"/>
+      <w:r>
+        <w:t>dct_inversa_em_blocos</w:t>
+      </w:r>
+      <w:proofErr w:type="spellEnd"/>
+      <w:r>
+        <w:t>(canal, bloco):</w:t>
       </w:r>
     </w:p>
     <w:p>
@@ -1273,30 +2385,406 @@
         <w:t>(print das funções)</w:t>
       </w:r>
     </w:p>
-    <w:p>
-      <w:pPr>
-        <w:ind w:firstLine="708"/>
-      </w:pPr>
-    </w:p>
-    <w:p>
-      <w:pPr>
-        <w:rPr>
-          <w:b/>
-          <w:bCs/>
-          <w:sz w:val="28"/>
-          <w:szCs w:val="28"/>
-        </w:rPr>
-      </w:pPr>
-      <w:r>
-        <w:rPr>
-          <w:b/>
-          <w:bCs/>
-          <w:sz w:val="28"/>
-          <w:szCs w:val="28"/>
-        </w:rPr>
-        <w:t>Exercício 3.5</w:t>
-      </w:r>
-    </w:p>
+    <w:p/>
+    <w:p>
+      <w:pPr>
+        <w:ind w:firstLine="708"/>
+        <w:rPr>
+          <w:b/>
+          <w:bCs/>
+          <w:u w:val="single"/>
+        </w:rPr>
+      </w:pPr>
+      <w:r>
+        <w:rPr>
+          <w:b/>
+          <w:bCs/>
+          <w:u w:val="single"/>
+        </w:rPr>
+        <w:t>Resultados para casos teste</w:t>
+      </w:r>
+      <w:r>
+        <w:rPr>
+          <w:b/>
+          <w:bCs/>
+          <w:u w:val="single"/>
+        </w:rPr>
+        <w:t>:</w:t>
+      </w:r>
+    </w:p>
+    <w:p>
+      <w:pPr>
+        <w:pStyle w:val="PargrafodaLista"/>
+        <w:numPr>
+          <w:ilvl w:val="0"/>
+          <w:numId w:val="1"/>
+        </w:numPr>
+        <w:rPr>
+          <w:b/>
+          <w:bCs/>
+          <w:u w:val="single"/>
+        </w:rPr>
+      </w:pPr>
+      <w:r>
+        <w:rPr>
+          <w:b/>
+          <w:bCs/>
+          <w:u w:val="single"/>
+        </w:rPr>
+        <w:t>Canal completo:</w:t>
+      </w:r>
+    </w:p>
+    <w:p>
+      <w:pPr>
+        <w:pStyle w:val="PargrafodaLista"/>
+        <w:numPr>
+          <w:ilvl w:val="0"/>
+          <w:numId w:val="1"/>
+        </w:numPr>
+        <w:rPr>
+          <w:b/>
+          <w:bCs/>
+          <w:u w:val="single"/>
+        </w:rPr>
+      </w:pPr>
+      <w:r>
+        <w:rPr>
+          <w:b/>
+          <w:bCs/>
+          <w:u w:val="single"/>
+        </w:rPr>
+        <w:t>Em blocos 8x8:</w:t>
+      </w:r>
+    </w:p>
+    <w:p>
+      <w:pPr>
+        <w:pStyle w:val="PargrafodaLista"/>
+        <w:numPr>
+          <w:ilvl w:val="0"/>
+          <w:numId w:val="1"/>
+        </w:numPr>
+        <w:rPr>
+          <w:b/>
+          <w:bCs/>
+          <w:u w:val="single"/>
+        </w:rPr>
+      </w:pPr>
+      <w:r>
+        <w:rPr>
+          <w:b/>
+          <w:bCs/>
+          <w:u w:val="single"/>
+        </w:rPr>
+        <w:t>Em blocos 64x64:</w:t>
+      </w:r>
+    </w:p>
+    <w:p>
+      <w:pPr>
+        <w:ind w:firstLine="708"/>
+      </w:pPr>
+      <w:r>
+        <w:rPr>
+          <w:b/>
+          <w:bCs/>
+          <w:u w:val="single"/>
+        </w:rPr>
+        <w:lastRenderedPageBreak/>
+        <w:t>(meter imagens)</w:t>
+      </w:r>
+    </w:p>
+    <w:p>
+      <w:pPr>
+        <w:ind w:firstLine="708"/>
+      </w:pPr>
+    </w:p>
+    <w:p>
+      <w:pPr>
+        <w:ind w:firstLine="708"/>
+        <w:rPr>
+          <w:b/>
+          <w:bCs/>
+        </w:rPr>
+      </w:pPr>
+      <w:r>
+        <w:rPr>
+          <w:b/>
+          <w:bCs/>
+          <w:u w:val="single"/>
+        </w:rPr>
+        <w:t>Análise de resultados:</w:t>
+      </w:r>
+      <w:r>
+        <w:rPr>
+          <w:b/>
+          <w:bCs/>
+        </w:rPr>
+        <w:t xml:space="preserve"> </w:t>
+      </w:r>
+      <w:r>
+        <w:t xml:space="preserve">Ao aplicar-se a </w:t>
+      </w:r>
+      <w:r>
+        <w:t>DCT á imagem toda é possível que se perda potencial de</w:t>
+      </w:r>
+      <w:r>
+        <w:t xml:space="preserve"> </w:t>
+      </w:r>
+      <w:r>
+        <w:t xml:space="preserve">compressão.  Ao analisar-se as imagens obtidas verifica-se que estas têm altas </w:t>
+      </w:r>
+      <w:r>
+        <w:t>frequências presentes, o que se deve às mudanças de cor. Logicamente deduzimos que aplicando a DCT a blocos de imagem mais pequenos iriamos fazer um melhor aproveitamento no que diz respeito a</w:t>
+      </w:r>
+      <w:r>
+        <w:t>o potencial de compressão.</w:t>
+      </w:r>
+    </w:p>
+    <w:p>
+      <w:pPr>
+        <w:ind w:firstLine="708"/>
+      </w:pPr>
+      <w:r>
+        <w:t xml:space="preserve">Nota se também que a dimensão do canal também influencia a suavidade da imagem, sendo que a DCT do canal Y é menos </w:t>
+      </w:r>
+      <w:proofErr w:type="spellStart"/>
+      <w:r>
+        <w:t>pixalizada</w:t>
+      </w:r>
+      <w:proofErr w:type="spellEnd"/>
+      <w:r>
+        <w:t xml:space="preserve"> que as dos canais </w:t>
+      </w:r>
+      <w:proofErr w:type="spellStart"/>
+      <w:r>
+        <w:t>Cb</w:t>
+      </w:r>
+      <w:proofErr w:type="spellEnd"/>
+      <w:r>
+        <w:t xml:space="preserve"> e </w:t>
+      </w:r>
+      <w:proofErr w:type="spellStart"/>
+      <w:r>
+        <w:t>Cr</w:t>
+      </w:r>
+      <w:proofErr w:type="spellEnd"/>
+      <w:r>
+        <w:t>.</w:t>
+      </w:r>
+      <w:r>
+        <w:t xml:space="preserve"> (consequência do </w:t>
+      </w:r>
+      <w:proofErr w:type="spellStart"/>
+      <w:r>
+        <w:t>downsampling</w:t>
+      </w:r>
+      <w:proofErr w:type="spellEnd"/>
+      <w:r>
+        <w:t xml:space="preserve"> da alínea anterior)</w:t>
+      </w:r>
+    </w:p>
+    <w:p/>
+    <w:p>
+      <w:pPr>
+        <w:ind w:firstLine="708"/>
+      </w:pPr>
+      <w:r>
+        <w:t>Ao aplicar-se a DCT a blocos 8x8 e fazer a analise d</w:t>
+      </w:r>
+      <w:r>
+        <w:t>as imagens</w:t>
+      </w:r>
+      <w:r>
+        <w:t xml:space="preserve"> obtid</w:t>
+      </w:r>
+      <w:r>
+        <w:t>as</w:t>
+      </w:r>
+      <w:r>
+        <w:t xml:space="preserve"> nota-se que a imagem é mais suave, é possível destingir os contornos da imagem original</w:t>
+      </w:r>
+      <w:r>
+        <w:t>. Estes resultados confirmam a tese proposta na alínea anterior. Concluímos que a divisão em blocos evita a concentração de altas frequências, resultantes das mudanças de cor.</w:t>
+      </w:r>
+    </w:p>
+    <w:p>
+      <w:pPr>
+        <w:ind w:firstLine="708"/>
+      </w:pPr>
+    </w:p>
+    <w:p>
+      <w:pPr>
+        <w:ind w:firstLine="708"/>
+      </w:pPr>
+      <w:r>
+        <w:t xml:space="preserve">Ao aplicar-se DCT a blocos 64x64 </w:t>
+      </w:r>
+      <w:r>
+        <w:t>e fazer a analise das imagens obtidas nota-se</w:t>
+      </w:r>
+      <w:r>
+        <w:t xml:space="preserve"> já não se não se distinguem os contornos da imagem original, embora a esta dimensão do bloco seja melhor que a imagem toda, os blocos 8x8 ainda tem um poder compressivo mais alto.</w:t>
+      </w:r>
+    </w:p>
+    <w:p/>
+    <w:p>
+      <w:pPr>
+        <w:rPr>
+          <w:b/>
+          <w:bCs/>
+          <w:u w:val="single"/>
+        </w:rPr>
+      </w:pPr>
+    </w:p>
+    <w:p>
+      <w:pPr>
+        <w:rPr>
+          <w:b/>
+          <w:bCs/>
+          <w:sz w:val="28"/>
+          <w:szCs w:val="28"/>
+        </w:rPr>
+      </w:pPr>
+      <w:r>
+        <w:rPr>
+          <w:b/>
+          <w:bCs/>
+          <w:sz w:val="28"/>
+          <w:szCs w:val="28"/>
+        </w:rPr>
+        <w:t xml:space="preserve">Exercício </w:t>
+      </w:r>
+      <w:r>
+        <w:rPr>
+          <w:b/>
+          <w:bCs/>
+          <w:sz w:val="28"/>
+          <w:szCs w:val="28"/>
+        </w:rPr>
+        <w:t>8</w:t>
+      </w:r>
+    </w:p>
+    <w:p>
+      <w:r>
+        <w:rPr>
+          <w:b/>
+          <w:bCs/>
+        </w:rPr>
+        <w:tab/>
+      </w:r>
+      <w:r>
+        <w:rPr>
+          <w:u w:val="single"/>
+        </w:rPr>
+        <w:t>Objetivo:</w:t>
+      </w:r>
+      <w:r>
+        <w:t xml:space="preserve"> Desenvolver as </w:t>
+      </w:r>
+      <w:r>
+        <w:t>funções que faça</w:t>
+      </w:r>
+      <w:r>
+        <w:t>m</w:t>
+      </w:r>
+      <w:r>
+        <w:t xml:space="preserve"> a quantização</w:t>
+      </w:r>
+      <w:r>
+        <w:t xml:space="preserve"> </w:t>
+      </w:r>
+      <w:r>
+        <w:t>dos coeficientes DCT para os blocos 8x8 aplicando o fator de qualidade, e sua função inversa</w:t>
+      </w:r>
+      <w:r>
+        <w:t>.</w:t>
+      </w:r>
+    </w:p>
+    <w:p>
+      <w:pPr>
+        <w:ind w:firstLine="708"/>
+      </w:pPr>
+      <w:r>
+        <w:rPr>
+          <w:u w:val="single"/>
+        </w:rPr>
+        <w:t>Funções desenvolvidas:</w:t>
+      </w:r>
+      <w:r>
+        <w:t xml:space="preserve"> </w:t>
+      </w:r>
+      <w:proofErr w:type="spellStart"/>
+      <w:r>
+        <w:t>q</w:t>
+      </w:r>
+      <w:r>
+        <w:t>uantizacao_Qualidade</w:t>
+      </w:r>
+      <w:proofErr w:type="spellEnd"/>
+      <w:r>
+        <w:t>(</w:t>
+      </w:r>
+      <w:proofErr w:type="spellStart"/>
+      <w:r>
+        <w:t>qf</w:t>
+      </w:r>
+      <w:proofErr w:type="spellEnd"/>
+      <w:r>
+        <w:t>, canal, Y=</w:t>
+      </w:r>
+      <w:proofErr w:type="spellStart"/>
+      <w:r>
+        <w:t>True</w:t>
+      </w:r>
+      <w:proofErr w:type="spellEnd"/>
+      <w:r>
+        <w:t>)</w:t>
+      </w:r>
+      <w:r>
+        <w:t>,</w:t>
+      </w:r>
+      <w:r>
+        <w:t xml:space="preserve"> </w:t>
+      </w:r>
+      <w:proofErr w:type="spellStart"/>
+      <w:r>
+        <w:t>inversa_quantizacao_Qualidade</w:t>
+      </w:r>
+      <w:proofErr w:type="spellEnd"/>
+      <w:r>
+        <w:t xml:space="preserve">(canal, </w:t>
+      </w:r>
+      <w:proofErr w:type="spellStart"/>
+      <w:r>
+        <w:t>qsY</w:t>
+      </w:r>
+      <w:proofErr w:type="spellEnd"/>
+      <w:r>
+        <w:t xml:space="preserve">, </w:t>
+      </w:r>
+      <w:proofErr w:type="spellStart"/>
+      <w:r>
+        <w:t>qsCbCr</w:t>
+      </w:r>
+      <w:proofErr w:type="spellEnd"/>
+      <w:r>
+        <w:t>, Y=</w:t>
+      </w:r>
+      <w:proofErr w:type="spellStart"/>
+      <w:r>
+        <w:t>True</w:t>
+      </w:r>
+      <w:proofErr w:type="spellEnd"/>
+      <w:r>
+        <w:t>)</w:t>
+      </w:r>
+      <w:r>
+        <w:t xml:space="preserve"> </w:t>
+      </w:r>
+      <w:r>
+        <w:t>(print das funções)</w:t>
+      </w:r>
+    </w:p>
+    <w:p/>
     <w:p>
       <w:pPr>
         <w:ind w:firstLine="708"/>
@@ -1330,111 +2818,162 @@
           <w:bCs/>
           <w:u w:val="single"/>
         </w:rPr>
-        <w:t>(meter as imagens)</w:t>
-      </w:r>
-    </w:p>
-    <w:p>
-      <w:pPr>
-        <w:rPr>
-          <w:b/>
-          <w:bCs/>
-          <w:sz w:val="28"/>
-          <w:szCs w:val="28"/>
-        </w:rPr>
-      </w:pPr>
-      <w:r>
-        <w:rPr>
-          <w:b/>
-          <w:bCs/>
-          <w:sz w:val="28"/>
-          <w:szCs w:val="28"/>
-        </w:rPr>
-        <w:t>E</w:t>
-      </w:r>
-      <w:r>
-        <w:rPr>
-          <w:b/>
-          <w:bCs/>
-          <w:sz w:val="28"/>
-          <w:szCs w:val="28"/>
-        </w:rPr>
-        <w:t>xercício 4.1</w:t>
-      </w:r>
-    </w:p>
-    <w:p>
-      <w:pPr>
-        <w:ind w:firstLine="708"/>
-      </w:pPr>
-      <w:r>
-        <w:rPr>
-          <w:u w:val="single"/>
-        </w:rPr>
-        <w:t>Objetivos:</w:t>
-      </w:r>
-      <w:r>
+        <w:t>(meter imagens)</w:t>
+      </w:r>
+    </w:p>
+    <w:p>
+      <w:pPr>
+        <w:ind w:firstLine="708"/>
+        <w:rPr>
+          <w:b/>
+          <w:bCs/>
+          <w:u w:val="single"/>
+        </w:rPr>
+      </w:pPr>
+    </w:p>
+    <w:p>
+      <w:pPr>
+        <w:ind w:firstLine="708"/>
+      </w:pPr>
+      <w:r>
+        <w:rPr>
+          <w:b/>
+          <w:bCs/>
+          <w:u w:val="single"/>
+        </w:rPr>
+        <w:t>Análise de resultados:</w:t>
+      </w:r>
+      <w:r>
+        <w:t xml:space="preserve"> É possível verificar ao que existe uma relação entre os fatores de qualidade e o potencial de compressão, podendo chegar se á conclusão que quanto maior o fator de qualidade menor vai ser o potencial de compressão.</w:t>
+      </w:r>
+    </w:p>
+    <w:p>
+      <w:r>
+        <w:tab/>
         <w:t xml:space="preserve"> </w:t>
       </w:r>
-      <w:r>
-        <w:t>D</w:t>
-      </w:r>
-      <w:r>
-        <w:t>esenvolver uma função para padding de imagens com dimensão múltipla de</w:t>
-      </w:r>
-      <w:r>
-        <w:t xml:space="preserve"> 16x16. </w:t>
-      </w:r>
-      <w:r>
-        <w:t>sendo que as imagens que não cumpram esta condição tenho a replicação das últimas linhas</w:t>
-      </w:r>
-      <w:r>
-        <w:t xml:space="preserve"> e/ou </w:t>
-      </w:r>
-      <w:r>
-        <w:t>colunas</w:t>
-      </w:r>
-      <w:r>
-        <w:t>,</w:t>
-      </w:r>
-      <w:r>
-        <w:t xml:space="preserve"> até a satisfazerem</w:t>
-      </w:r>
-      <w:r>
-        <w:t xml:space="preserve">. </w:t>
-      </w:r>
-      <w:r>
-        <w:t xml:space="preserve">Desenvolver também </w:t>
-      </w:r>
-      <w:r>
-        <w:t xml:space="preserve">a </w:t>
-      </w:r>
-      <w:r>
-        <w:t>função inversa de maneira a obter a imagem original</w:t>
-      </w:r>
-      <w:r>
-        <w:t>.</w:t>
-      </w:r>
-    </w:p>
-    <w:p>
-      <w:pPr>
-        <w:ind w:firstLine="708"/>
-      </w:pPr>
-      <w:r>
-        <w:rPr>
-          <w:u w:val="single"/>
-        </w:rPr>
-        <w:t>F</w:t>
-      </w:r>
-      <w:r>
-        <w:rPr>
-          <w:u w:val="single"/>
-        </w:rPr>
-        <w:t>unções desenvolvidas:</w:t>
-      </w:r>
-      <w:r>
-        <w:t xml:space="preserve"> padding(img), </w:t>
-      </w:r>
-      <w:r>
-        <w:t>reverse_padding(img, nl, nc)</w:t>
+    </w:p>
+    <w:p>
+      <w:pPr>
+        <w:rPr>
+          <w:b/>
+          <w:bCs/>
+          <w:sz w:val="28"/>
+          <w:szCs w:val="28"/>
+        </w:rPr>
+      </w:pPr>
+      <w:r>
+        <w:rPr>
+          <w:b/>
+          <w:bCs/>
+          <w:sz w:val="28"/>
+          <w:szCs w:val="28"/>
+        </w:rPr>
+        <w:t xml:space="preserve">Exercício </w:t>
+      </w:r>
+      <w:r>
+        <w:rPr>
+          <w:b/>
+          <w:bCs/>
+          <w:sz w:val="28"/>
+          <w:szCs w:val="28"/>
+        </w:rPr>
+        <w:t>9</w:t>
+      </w:r>
+    </w:p>
+    <w:p>
+      <w:r>
+        <w:rPr>
+          <w:b/>
+          <w:bCs/>
+        </w:rPr>
+        <w:lastRenderedPageBreak/>
+        <w:tab/>
+      </w:r>
+      <w:r>
+        <w:rPr>
+          <w:u w:val="single"/>
+        </w:rPr>
+        <w:t>Objetivo:</w:t>
+      </w:r>
+      <w:r>
+        <w:t xml:space="preserve"> Desenvolver as funções que </w:t>
+      </w:r>
+      <w:r>
+        <w:t>façam a codificação DPCM do</w:t>
+      </w:r>
+      <w:r>
+        <w:t>s coeficientes DC</w:t>
+      </w:r>
+      <w:r>
+        <w:t xml:space="preserve"> </w:t>
+      </w:r>
+      <w:r>
+        <w:t xml:space="preserve">para </w:t>
+      </w:r>
+      <w:r>
+        <w:t xml:space="preserve">cada </w:t>
+      </w:r>
+      <w:r>
+        <w:t>bloco 8</w:t>
+      </w:r>
+      <w:r>
+        <w:t>x8</w:t>
+      </w:r>
+      <w:r>
+        <w:t xml:space="preserve"> e sua função inversa.</w:t>
+      </w:r>
+    </w:p>
+    <w:p>
+      <w:pPr>
+        <w:ind w:firstLine="708"/>
+      </w:pPr>
+      <w:r>
+        <w:rPr>
+          <w:u w:val="single"/>
+        </w:rPr>
+        <w:t>Funções desenvolvidas:</w:t>
+      </w:r>
+      <w:r>
+        <w:t xml:space="preserve"> </w:t>
+      </w:r>
+      <w:proofErr w:type="spellStart"/>
+      <w:r>
+        <w:t>codificacao_dpcm</w:t>
+      </w:r>
+      <w:proofErr w:type="spellEnd"/>
+      <w:r>
+        <w:t>(</w:t>
+      </w:r>
+      <w:proofErr w:type="spellStart"/>
+      <w:r>
+        <w:t>matriz,bloco</w:t>
+      </w:r>
+      <w:proofErr w:type="spellEnd"/>
+      <w:r>
+        <w:t>)</w:t>
+      </w:r>
+      <w:r>
+        <w:t xml:space="preserve">, </w:t>
+      </w:r>
+      <w:proofErr w:type="spellStart"/>
+      <w:r>
+        <w:t>inversa_codificacao_dpcm</w:t>
+      </w:r>
+      <w:proofErr w:type="spellEnd"/>
+      <w:r>
+        <w:t>(</w:t>
+      </w:r>
+      <w:proofErr w:type="spellStart"/>
+      <w:r>
+        <w:t>matriz,bloco</w:t>
+      </w:r>
+      <w:proofErr w:type="spellEnd"/>
+      <w:r>
+        <w:t>)</w:t>
+      </w:r>
+      <w:r>
+        <w:t xml:space="preserve"> </w:t>
       </w:r>
     </w:p>
     <w:p>
@@ -1445,552 +2984,74 @@
         <w:t>(print das funções)</w:t>
       </w:r>
     </w:p>
-    <w:p>
-      <w:pPr>
-        <w:ind w:firstLine="708"/>
-      </w:pPr>
-    </w:p>
-    <w:p>
-      <w:pPr>
-        <w:rPr>
-          <w:b/>
-          <w:bCs/>
-          <w:sz w:val="28"/>
-          <w:szCs w:val="28"/>
-        </w:rPr>
-      </w:pPr>
-      <w:r>
-        <w:rPr>
-          <w:b/>
-          <w:bCs/>
-          <w:sz w:val="28"/>
-          <w:szCs w:val="28"/>
-        </w:rPr>
-        <w:t>E</w:t>
-      </w:r>
-      <w:r>
-        <w:rPr>
-          <w:b/>
-          <w:bCs/>
-          <w:sz w:val="28"/>
-          <w:szCs w:val="28"/>
-        </w:rPr>
-        <w:t>xercício 5</w:t>
-      </w:r>
-    </w:p>
-    <w:p>
-      <w:pPr>
-        <w:ind w:firstLine="708"/>
-      </w:pPr>
-      <w:r>
-        <w:rPr>
-          <w:u w:val="single"/>
-        </w:rPr>
-        <w:t>Objetivo:</w:t>
-      </w:r>
-      <w:r>
-        <w:t xml:space="preserve"> D</w:t>
-      </w:r>
-      <w:r>
-        <w:t>esenvolver 2 funções</w:t>
-      </w:r>
-      <w:r>
-        <w:t xml:space="preserve">, </w:t>
-      </w:r>
-      <w:r>
-        <w:t>uma que converta a imagem do mod</w:t>
-      </w:r>
-      <w:r>
-        <w:t>elo</w:t>
-      </w:r>
-      <w:r>
-        <w:t xml:space="preserve"> RGB</w:t>
+    <w:p/>
+    <w:p>
+      <w:pPr>
+        <w:ind w:firstLine="708"/>
+        <w:rPr>
+          <w:b/>
+          <w:bCs/>
+          <w:u w:val="single"/>
+        </w:rPr>
+      </w:pPr>
+      <w:r>
+        <w:rPr>
+          <w:b/>
+          <w:bCs/>
+          <w:u w:val="single"/>
+        </w:rPr>
+        <w:t>Resultados</w:t>
+      </w:r>
+    </w:p>
+    <w:p>
+      <w:pPr>
+        <w:ind w:firstLine="708"/>
+        <w:rPr>
+          <w:b/>
+          <w:bCs/>
+          <w:u w:val="single"/>
+        </w:rPr>
+      </w:pPr>
+      <w:r>
+        <w:rPr>
+          <w:b/>
+          <w:bCs/>
+          <w:u w:val="single"/>
+        </w:rPr>
+        <w:t>(meter imagens)</w:t>
+      </w:r>
+    </w:p>
+    <w:p>
+      <w:pPr>
+        <w:ind w:firstLine="708"/>
+        <w:rPr>
+          <w:b/>
+          <w:bCs/>
+          <w:u w:val="single"/>
+        </w:rPr>
+      </w:pPr>
+    </w:p>
+    <w:p>
+      <w:pPr>
+        <w:ind w:firstLine="708"/>
+        <w:rPr>
+          <w:u w:val="single"/>
+        </w:rPr>
+      </w:pPr>
+      <w:r>
+        <w:rPr>
+          <w:b/>
+          <w:bCs/>
+          <w:u w:val="single"/>
+        </w:rPr>
+        <w:t>Análise de resultados:</w:t>
       </w:r>
       <w:r>
         <w:t xml:space="preserve"> </w:t>
       </w:r>
-      <w:r>
-        <w:t xml:space="preserve">para um modelo </w:t>
-      </w:r>
-      <w:r>
-        <w:t>YCbCr</w:t>
-      </w:r>
-      <w:r>
-        <w:t xml:space="preserve"> e eu outra que convertem imagem do modelo </w:t>
-      </w:r>
-      <w:r>
-        <w:t>YCbCr</w:t>
-      </w:r>
-      <w:r>
-        <w:t xml:space="preserve"> para o RGB</w:t>
-      </w:r>
-      <w:r>
-        <w:t>.</w:t>
-      </w:r>
-    </w:p>
-    <w:p>
-      <w:pPr>
-        <w:ind w:firstLine="708"/>
-      </w:pPr>
-      <w:r>
-        <w:rPr>
-          <w:u w:val="single"/>
-        </w:rPr>
-        <w:t>Funções desenvolvidas:</w:t>
-      </w:r>
-      <w:r>
-        <w:t xml:space="preserve"> rgb_ycbcr(img), ycbcr_rgb(img)</w:t>
-      </w:r>
-    </w:p>
-    <w:p>
-      <w:pPr>
-        <w:ind w:firstLine="708"/>
-      </w:pPr>
-      <w:r>
-        <w:t>(print das funções)</w:t>
-      </w:r>
-    </w:p>
-    <w:p>
-      <w:pPr>
-        <w:ind w:firstLine="708"/>
-      </w:pPr>
-    </w:p>
-    <w:p>
-      <w:pPr>
-        <w:ind w:firstLine="708"/>
-        <w:rPr>
-          <w:b/>
-          <w:bCs/>
-          <w:u w:val="single"/>
-        </w:rPr>
-      </w:pPr>
-      <w:r>
-        <w:rPr>
-          <w:b/>
-          <w:bCs/>
-          <w:u w:val="single"/>
-        </w:rPr>
-        <w:t>Resultados:</w:t>
-      </w:r>
-    </w:p>
-    <w:p>
-      <w:pPr>
-        <w:ind w:firstLine="708"/>
-        <w:rPr>
-          <w:b/>
-          <w:bCs/>
-          <w:u w:val="single"/>
-        </w:rPr>
-      </w:pPr>
-      <w:r>
-        <w:rPr>
-          <w:b/>
-          <w:bCs/>
-          <w:u w:val="single"/>
-        </w:rPr>
-        <w:t>(meter imagens)</w:t>
-      </w:r>
-    </w:p>
-    <w:p>
-      <w:pPr>
-        <w:ind w:firstLine="708"/>
-      </w:pPr>
-      <w:r>
-        <w:rPr>
-          <w:b/>
-          <w:bCs/>
-          <w:u w:val="single"/>
-        </w:rPr>
-        <w:t>A</w:t>
-      </w:r>
-      <w:r>
-        <w:rPr>
-          <w:b/>
-          <w:bCs/>
-          <w:u w:val="single"/>
-        </w:rPr>
-        <w:t>nálise de resultados:</w:t>
-      </w:r>
-      <w:r>
-        <w:t xml:space="preserve"> C</w:t>
-      </w:r>
-      <w:r>
-        <w:t xml:space="preserve">omo é possível verificar através das imagens anteriores o canal </w:t>
-      </w:r>
-      <w:r>
-        <w:t>Y</w:t>
-      </w:r>
-      <w:r>
-        <w:t xml:space="preserve"> apresenta mais detalhe que as imagens obtidas pelos canais C</w:t>
-      </w:r>
-      <w:r>
-        <w:t>b</w:t>
-      </w:r>
-      <w:r>
-        <w:t xml:space="preserve"> e C</w:t>
-      </w:r>
-      <w:r>
-        <w:t xml:space="preserve">r. </w:t>
-      </w:r>
-      <w:r>
-        <w:t xml:space="preserve"> I</w:t>
-      </w:r>
-      <w:r>
-        <w:t>sto</w:t>
-      </w:r>
-      <w:r>
-        <w:t xml:space="preserve"> deve-se ao facto </w:t>
-      </w:r>
-      <w:r>
-        <w:t>de o</w:t>
-      </w:r>
-      <w:r>
-        <w:t xml:space="preserve"> olho humano ser mais sensível à luminância do que a crominância</w:t>
-      </w:r>
-      <w:r>
-        <w:t>. T</w:t>
-      </w:r>
-      <w:r>
-        <w:t xml:space="preserve">ambém é possível verificar </w:t>
-      </w:r>
-      <w:r>
-        <w:t>que as</w:t>
-      </w:r>
-      <w:r>
-        <w:t xml:space="preserve"> imagens do canal </w:t>
-      </w:r>
-      <w:r>
-        <w:t xml:space="preserve">R e G </w:t>
-      </w:r>
-      <w:r>
-        <w:t xml:space="preserve">apresentam mais luminância que a imagem do canal </w:t>
-      </w:r>
-      <w:r>
-        <w:t xml:space="preserve">B, </w:t>
-      </w:r>
-      <w:r>
-        <w:t xml:space="preserve">pelo facto </w:t>
-      </w:r>
-      <w:r>
-        <w:t>d</w:t>
-      </w:r>
-      <w:r>
-        <w:t xml:space="preserve">as </w:t>
-      </w:r>
-      <w:r>
-        <w:t xml:space="preserve">primeiras </w:t>
-      </w:r>
-      <w:r>
-        <w:t xml:space="preserve">terem mais detalhe o que se pode confirmar com a comparação com a imagem do canal </w:t>
-      </w:r>
-      <w:r>
-        <w:t>Y.</w:t>
-      </w:r>
-    </w:p>
-    <w:p>
-      <w:pPr>
-        <w:rPr>
-          <w:b/>
-          <w:bCs/>
-          <w:sz w:val="28"/>
-          <w:szCs w:val="28"/>
-        </w:rPr>
-      </w:pPr>
-      <w:r>
-        <w:rPr>
-          <w:b/>
-          <w:bCs/>
-          <w:sz w:val="28"/>
-          <w:szCs w:val="28"/>
-        </w:rPr>
-        <w:t>Exercício 6</w:t>
-      </w:r>
-    </w:p>
-    <w:p>
-      <w:pPr>
-        <w:ind w:firstLine="708"/>
-      </w:pPr>
-      <w:r>
-        <w:rPr>
-          <w:u w:val="single"/>
-        </w:rPr>
-        <w:t>Objetivo:</w:t>
-      </w:r>
-      <w:r>
-        <w:t xml:space="preserve"> </w:t>
-      </w:r>
-      <w:r>
-        <w:t>desenvolver 2 funções</w:t>
-      </w:r>
-      <w:r>
-        <w:t xml:space="preserve">, </w:t>
-      </w:r>
-      <w:r>
-        <w:t xml:space="preserve">uma função para fazer </w:t>
-      </w:r>
-      <w:r>
-        <w:t>subamostragem</w:t>
-      </w:r>
-      <w:r>
-        <w:t xml:space="preserve"> </w:t>
-      </w:r>
-      <w:r>
-        <w:t>dos canais</w:t>
-      </w:r>
-      <w:r>
-        <w:t xml:space="preserve"> Y Cb Cr </w:t>
-      </w:r>
-      <w:r>
-        <w:t>e outra para efetuar na função inversa</w:t>
-      </w:r>
-      <w:r>
-        <w:t>.</w:t>
-      </w:r>
-    </w:p>
-    <w:p>
-      <w:pPr>
-        <w:ind w:firstLine="708"/>
-      </w:pPr>
-      <w:r>
-        <w:rPr>
-          <w:u w:val="single"/>
-        </w:rPr>
-        <w:t>Funções desenvolvidas:</w:t>
-      </w:r>
-      <w:r>
-        <w:t xml:space="preserve"> </w:t>
-      </w:r>
-      <w:r>
-        <w:t>downsampling_422(img)</w:t>
-      </w:r>
-      <w:r>
-        <w:t xml:space="preserve">, </w:t>
-      </w:r>
-      <w:r>
-        <w:t>downsampling_42</w:t>
-      </w:r>
-      <w:r>
-        <w:t>0</w:t>
-      </w:r>
-      <w:r>
-        <w:t>(img)</w:t>
-      </w:r>
-      <w:r>
-        <w:t xml:space="preserve">, </w:t>
-      </w:r>
-      <w:r>
-        <w:t>upsampling(y_d, cb_d, cr_d)</w:t>
-      </w:r>
-      <w:r>
-        <w:t xml:space="preserve"> </w:t>
-      </w:r>
-    </w:p>
-    <w:p>
-      <w:pPr>
-        <w:ind w:firstLine="708"/>
-      </w:pPr>
-      <w:r>
-        <w:t>(print das funções)</w:t>
-      </w:r>
     </w:p>
     <w:p/>
-    <w:p>
-      <w:pPr>
-        <w:ind w:firstLine="708"/>
-        <w:rPr>
-          <w:b/>
-          <w:bCs/>
-          <w:u w:val="single"/>
-        </w:rPr>
-      </w:pPr>
-      <w:r>
-        <w:rPr>
-          <w:b/>
-          <w:bCs/>
-          <w:u w:val="single"/>
-        </w:rPr>
-        <w:t>Resultados para casos teste de downsampling (4, 2, 2) e (4, 2, 0)</w:t>
-      </w:r>
-      <w:r>
-        <w:rPr>
-          <w:b/>
-          <w:bCs/>
-          <w:u w:val="single"/>
-        </w:rPr>
-        <w:t>:</w:t>
-      </w:r>
-    </w:p>
-    <w:p>
-      <w:pPr>
-        <w:ind w:firstLine="708"/>
-        <w:rPr>
-          <w:b/>
-          <w:bCs/>
-          <w:u w:val="single"/>
-        </w:rPr>
-      </w:pPr>
-      <w:r>
-        <w:rPr>
-          <w:b/>
-          <w:bCs/>
-          <w:u w:val="single"/>
-        </w:rPr>
-        <w:t>(meter imagens)</w:t>
-      </w:r>
-    </w:p>
-    <w:p>
-      <w:pPr>
-        <w:ind w:firstLine="708"/>
-        <w:rPr>
-          <w:b/>
-          <w:bCs/>
-          <w:u w:val="single"/>
-        </w:rPr>
-      </w:pPr>
-    </w:p>
-    <w:p>
-      <w:pPr>
-        <w:ind w:firstLine="708"/>
-      </w:pPr>
-      <w:r>
-        <w:rPr>
-          <w:b/>
-          <w:bCs/>
-          <w:u w:val="single"/>
-        </w:rPr>
-        <w:t>Análise de resultados:</w:t>
-      </w:r>
-      <w:r>
-        <w:t xml:space="preserve"> É</w:t>
-      </w:r>
-      <w:r>
-        <w:t xml:space="preserve"> possível verificar que o canal </w:t>
-      </w:r>
-      <w:r>
-        <w:t>Y</w:t>
-      </w:r>
-      <w:r>
-        <w:t xml:space="preserve"> se mantém inalterado após o downsampling</w:t>
-      </w:r>
-      <w:r>
-        <w:t xml:space="preserve">, </w:t>
-      </w:r>
-      <w:r>
-        <w:t>ao visualizar as imagens dos canais</w:t>
-      </w:r>
-      <w:r>
-        <w:t xml:space="preserve"> Cb e Cr </w:t>
-      </w:r>
-      <w:r>
-        <w:t>não é possível detetar diferenças na sua informação</w:t>
-      </w:r>
-      <w:r>
-        <w:t xml:space="preserve">. </w:t>
-      </w:r>
-      <w:r>
-        <w:t>Verificando</w:t>
-      </w:r>
-      <w:r>
-        <w:t xml:space="preserve"> a</w:t>
-      </w:r>
-      <w:r>
-        <w:t xml:space="preserve"> portanto dimensão das imagens deteta</w:t>
-      </w:r>
-      <w:r>
-        <w:t>-</w:t>
-      </w:r>
-      <w:r>
-        <w:t>se que o tamanho muda imagem com os canais</w:t>
-      </w:r>
-      <w:r>
-        <w:t xml:space="preserve"> Cb e Cr </w:t>
-      </w:r>
-      <w:r>
-        <w:t>reduziu</w:t>
-      </w:r>
-      <w:r>
-        <w:t xml:space="preserve">, </w:t>
-      </w:r>
-      <w:r>
-        <w:t>devido a sua informação apagada</w:t>
-      </w:r>
-      <w:r>
-        <w:t>. D</w:t>
-      </w:r>
-      <w:r>
-        <w:t>ado est</w:t>
-      </w:r>
-      <w:r>
-        <w:t xml:space="preserve">a informação </w:t>
-      </w:r>
-      <w:r>
-        <w:t>nota-se que</w:t>
-      </w:r>
-      <w:r>
-        <w:t xml:space="preserve"> estamos já estamos na presença de um algoritmo destrutivo</w:t>
-      </w:r>
-      <w:r>
-        <w:t>.</w:t>
-      </w:r>
-    </w:p>
-    <w:p>
-      <w:pPr>
-        <w:rPr>
-          <w:b/>
-          <w:bCs/>
-          <w:u w:val="single"/>
-        </w:rPr>
-      </w:pPr>
-    </w:p>
-    <w:p>
-      <w:pPr>
-        <w:rPr>
-          <w:b/>
-          <w:bCs/>
-          <w:sz w:val="28"/>
-          <w:szCs w:val="28"/>
-        </w:rPr>
-      </w:pPr>
-      <w:r>
-        <w:rPr>
-          <w:b/>
-          <w:bCs/>
-          <w:sz w:val="28"/>
-          <w:szCs w:val="28"/>
-        </w:rPr>
-        <w:t>Exercício 7.1</w:t>
-      </w:r>
-    </w:p>
-    <w:p>
-      <w:pPr>
-        <w:rPr>
-          <w:u w:val="single"/>
-        </w:rPr>
-      </w:pPr>
-      <w:r>
-        <w:rPr>
-          <w:b/>
-          <w:bCs/>
-        </w:rPr>
-        <w:tab/>
-      </w:r>
-      <w:r>
-        <w:rPr>
-          <w:u w:val="single"/>
-        </w:rPr>
-        <w:t>Objetivo:</w:t>
-      </w:r>
-    </w:p>
-    <w:p>
-      <w:pPr>
-        <w:ind w:firstLine="708"/>
-      </w:pPr>
-    </w:p>
-    <w:p>
-      <w:pPr>
-        <w:ind w:firstLine="708"/>
-      </w:pPr>
-    </w:p>
+    <w:p/>
     <w:p/>
     <w:sectPr>
       <w:pgSz w:w="11906" w:h="16838"/>
@@ -2000,6 +3061,288 @@
     </w:sectPr>
   </w:body>
 </w:document>
+</file>
+
+<file path=word/numbering.xml><?xml version="1.0" encoding="utf-8"?>
+<w:numbering xmlns:wpc="http://schemas.microsoft.com/office/word/2010/wordprocessingCanvas" xmlns:cx="http://schemas.microsoft.com/office/drawing/2014/chartex" xmlns:cx1="http://schemas.microsoft.com/office/drawing/2015/9/8/chartex" xmlns:cx2="http://schemas.microsoft.com/office/drawing/2015/10/21/chartex" xmlns:cx3="http://schemas.microsoft.com/office/drawing/2016/5/9/chartex" xmlns:cx4="http://schemas.microsoft.com/office/drawing/2016/5/10/chartex" xmlns:cx5="http://schemas.microsoft.com/office/drawing/2016/5/11/chartex" xmlns:cx6="http://schemas.microsoft.com/office/drawing/2016/5/12/chartex" xmlns:cx7="http://schemas.microsoft.com/office/drawing/2016/5/13/chartex" xmlns:cx8="http://schemas.microsoft.com/office/drawing/2016/5/14/chartex" xmlns:mc="http://schemas.openxmlformats.org/markup-compatibility/2006" xmlns:aink="http://schemas.microsoft.com/office/drawing/2016/ink" xmlns:am3d="http://schemas.microsoft.com/office/drawing/2017/model3d" xmlns:o="urn:schemas-microsoft-com:office:office" xmlns:r="http://schemas.openxmlformats.org/officeDocument/2006/relationships" xmlns:m="http://schemas.openxmlformats.org/officeDocument/2006/math" xmlns:v="urn:schemas-microsoft-com:vml" xmlns:wp14="http://schemas.microsoft.com/office/word/2010/wordprocessingDrawing" xmlns:wp="http://schemas.openxmlformats.org/drawingml/2006/wordprocessingDrawing" xmlns:w10="urn:schemas-microsoft-com:office:word" xmlns:w="http://schemas.openxmlformats.org/wordprocessingml/2006/main" xmlns:w14="http://schemas.microsoft.com/office/word/2010/wordml" xmlns:w15="http://schemas.microsoft.com/office/word/2012/wordml" xmlns:w16cex="http://schemas.microsoft.com/office/word/2018/wordml/cex" xmlns:w16cid="http://schemas.microsoft.com/office/word/2016/wordml/cid" xmlns:w16="http://schemas.microsoft.com/office/word/2018/wordml" xmlns:w16sdtdh="http://schemas.microsoft.com/office/word/2020/wordml/sdtdatahash" xmlns:w16se="http://schemas.microsoft.com/office/word/2015/wordml/symex" xmlns:wpg="http://schemas.microsoft.com/office/word/2010/wordprocessingGroup" xmlns:wpi="http://schemas.microsoft.com/office/word/2010/wordprocessingInk" xmlns:wne="http://schemas.microsoft.com/office/word/2006/wordml" xmlns:wps="http://schemas.microsoft.com/office/word/2010/wordprocessingShape" mc:Ignorable="w14 w15 w16se w16cid w16 w16cex w16sdtdh wp14">
+  <w:abstractNum w:abstractNumId="0" w15:restartNumberingAfterBreak="0">
+    <w:nsid w:val="2DDE47E1"/>
+    <w:multiLevelType w:val="hybridMultilevel"/>
+    <w:tmpl w:val="792E7008"/>
+    <w:lvl w:ilvl="0" w:tplc="A6360692">
+      <w:start w:val="1"/>
+      <w:numFmt w:val="upperLetter"/>
+      <w:lvlText w:val="%1)"/>
+      <w:lvlJc w:val="left"/>
+      <w:pPr>
+        <w:ind w:left="1770" w:hanging="360"/>
+      </w:pPr>
+      <w:rPr>
+        <w:rFonts w:hint="default"/>
+      </w:rPr>
+    </w:lvl>
+    <w:lvl w:ilvl="1" w:tplc="08160019" w:tentative="1">
+      <w:start w:val="1"/>
+      <w:numFmt w:val="lowerLetter"/>
+      <w:lvlText w:val="%2."/>
+      <w:lvlJc w:val="left"/>
+      <w:pPr>
+        <w:ind w:left="2490" w:hanging="360"/>
+      </w:pPr>
+    </w:lvl>
+    <w:lvl w:ilvl="2" w:tplc="0816001B" w:tentative="1">
+      <w:start w:val="1"/>
+      <w:numFmt w:val="lowerRoman"/>
+      <w:lvlText w:val="%3."/>
+      <w:lvlJc w:val="right"/>
+      <w:pPr>
+        <w:ind w:left="3210" w:hanging="180"/>
+      </w:pPr>
+    </w:lvl>
+    <w:lvl w:ilvl="3" w:tplc="0816000F" w:tentative="1">
+      <w:start w:val="1"/>
+      <w:numFmt w:val="decimal"/>
+      <w:lvlText w:val="%4."/>
+      <w:lvlJc w:val="left"/>
+      <w:pPr>
+        <w:ind w:left="3930" w:hanging="360"/>
+      </w:pPr>
+    </w:lvl>
+    <w:lvl w:ilvl="4" w:tplc="08160019" w:tentative="1">
+      <w:start w:val="1"/>
+      <w:numFmt w:val="lowerLetter"/>
+      <w:lvlText w:val="%5."/>
+      <w:lvlJc w:val="left"/>
+      <w:pPr>
+        <w:ind w:left="4650" w:hanging="360"/>
+      </w:pPr>
+    </w:lvl>
+    <w:lvl w:ilvl="5" w:tplc="0816001B" w:tentative="1">
+      <w:start w:val="1"/>
+      <w:numFmt w:val="lowerRoman"/>
+      <w:lvlText w:val="%6."/>
+      <w:lvlJc w:val="right"/>
+      <w:pPr>
+        <w:ind w:left="5370" w:hanging="180"/>
+      </w:pPr>
+    </w:lvl>
+    <w:lvl w:ilvl="6" w:tplc="0816000F" w:tentative="1">
+      <w:start w:val="1"/>
+      <w:numFmt w:val="decimal"/>
+      <w:lvlText w:val="%7."/>
+      <w:lvlJc w:val="left"/>
+      <w:pPr>
+        <w:ind w:left="6090" w:hanging="360"/>
+      </w:pPr>
+    </w:lvl>
+    <w:lvl w:ilvl="7" w:tplc="08160019" w:tentative="1">
+      <w:start w:val="1"/>
+      <w:numFmt w:val="lowerLetter"/>
+      <w:lvlText w:val="%8."/>
+      <w:lvlJc w:val="left"/>
+      <w:pPr>
+        <w:ind w:left="6810" w:hanging="360"/>
+      </w:pPr>
+    </w:lvl>
+    <w:lvl w:ilvl="8" w:tplc="0816001B" w:tentative="1">
+      <w:start w:val="1"/>
+      <w:numFmt w:val="lowerRoman"/>
+      <w:lvlText w:val="%9."/>
+      <w:lvlJc w:val="right"/>
+      <w:pPr>
+        <w:ind w:left="7530" w:hanging="180"/>
+      </w:pPr>
+    </w:lvl>
+  </w:abstractNum>
+  <w:abstractNum w:abstractNumId="1" w15:restartNumberingAfterBreak="0">
+    <w:nsid w:val="666E62FB"/>
+    <w:multiLevelType w:val="hybridMultilevel"/>
+    <w:tmpl w:val="C2FCB550"/>
+    <w:lvl w:ilvl="0" w:tplc="C17EB9BA">
+      <w:start w:val="1"/>
+      <w:numFmt w:val="lowerLetter"/>
+      <w:lvlText w:val="%1)"/>
+      <w:lvlJc w:val="left"/>
+      <w:pPr>
+        <w:ind w:left="1068" w:hanging="360"/>
+      </w:pPr>
+      <w:rPr>
+        <w:rFonts w:hint="default"/>
+        <w:b/>
+      </w:rPr>
+    </w:lvl>
+    <w:lvl w:ilvl="1" w:tplc="08160019" w:tentative="1">
+      <w:start w:val="1"/>
+      <w:numFmt w:val="lowerLetter"/>
+      <w:lvlText w:val="%2."/>
+      <w:lvlJc w:val="left"/>
+      <w:pPr>
+        <w:ind w:left="1788" w:hanging="360"/>
+      </w:pPr>
+    </w:lvl>
+    <w:lvl w:ilvl="2" w:tplc="0816001B" w:tentative="1">
+      <w:start w:val="1"/>
+      <w:numFmt w:val="lowerRoman"/>
+      <w:lvlText w:val="%3."/>
+      <w:lvlJc w:val="right"/>
+      <w:pPr>
+        <w:ind w:left="2508" w:hanging="180"/>
+      </w:pPr>
+    </w:lvl>
+    <w:lvl w:ilvl="3" w:tplc="0816000F" w:tentative="1">
+      <w:start w:val="1"/>
+      <w:numFmt w:val="decimal"/>
+      <w:lvlText w:val="%4."/>
+      <w:lvlJc w:val="left"/>
+      <w:pPr>
+        <w:ind w:left="3228" w:hanging="360"/>
+      </w:pPr>
+    </w:lvl>
+    <w:lvl w:ilvl="4" w:tplc="08160019" w:tentative="1">
+      <w:start w:val="1"/>
+      <w:numFmt w:val="lowerLetter"/>
+      <w:lvlText w:val="%5."/>
+      <w:lvlJc w:val="left"/>
+      <w:pPr>
+        <w:ind w:left="3948" w:hanging="360"/>
+      </w:pPr>
+    </w:lvl>
+    <w:lvl w:ilvl="5" w:tplc="0816001B" w:tentative="1">
+      <w:start w:val="1"/>
+      <w:numFmt w:val="lowerRoman"/>
+      <w:lvlText w:val="%6."/>
+      <w:lvlJc w:val="right"/>
+      <w:pPr>
+        <w:ind w:left="4668" w:hanging="180"/>
+      </w:pPr>
+    </w:lvl>
+    <w:lvl w:ilvl="6" w:tplc="0816000F" w:tentative="1">
+      <w:start w:val="1"/>
+      <w:numFmt w:val="decimal"/>
+      <w:lvlText w:val="%7."/>
+      <w:lvlJc w:val="left"/>
+      <w:pPr>
+        <w:ind w:left="5388" w:hanging="360"/>
+      </w:pPr>
+    </w:lvl>
+    <w:lvl w:ilvl="7" w:tplc="08160019" w:tentative="1">
+      <w:start w:val="1"/>
+      <w:numFmt w:val="lowerLetter"/>
+      <w:lvlText w:val="%8."/>
+      <w:lvlJc w:val="left"/>
+      <w:pPr>
+        <w:ind w:left="6108" w:hanging="360"/>
+      </w:pPr>
+    </w:lvl>
+    <w:lvl w:ilvl="8" w:tplc="0816001B" w:tentative="1">
+      <w:start w:val="1"/>
+      <w:numFmt w:val="lowerRoman"/>
+      <w:lvlText w:val="%9."/>
+      <w:lvlJc w:val="right"/>
+      <w:pPr>
+        <w:ind w:left="6828" w:hanging="180"/>
+      </w:pPr>
+    </w:lvl>
+  </w:abstractNum>
+  <w:abstractNum w:abstractNumId="2" w15:restartNumberingAfterBreak="0">
+    <w:nsid w:val="72FB4676"/>
+    <w:multiLevelType w:val="hybridMultilevel"/>
+    <w:tmpl w:val="845AE19C"/>
+    <w:lvl w:ilvl="0" w:tplc="08160017">
+      <w:start w:val="1"/>
+      <w:numFmt w:val="lowerLetter"/>
+      <w:lvlText w:val="%1)"/>
+      <w:lvlJc w:val="left"/>
+      <w:pPr>
+        <w:ind w:left="720" w:hanging="360"/>
+      </w:pPr>
+      <w:rPr>
+        <w:rFonts w:hint="default"/>
+      </w:rPr>
+    </w:lvl>
+    <w:lvl w:ilvl="1" w:tplc="08160019" w:tentative="1">
+      <w:start w:val="1"/>
+      <w:numFmt w:val="lowerLetter"/>
+      <w:lvlText w:val="%2."/>
+      <w:lvlJc w:val="left"/>
+      <w:pPr>
+        <w:ind w:left="1440" w:hanging="360"/>
+      </w:pPr>
+    </w:lvl>
+    <w:lvl w:ilvl="2" w:tplc="0816001B" w:tentative="1">
+      <w:start w:val="1"/>
+      <w:numFmt w:val="lowerRoman"/>
+      <w:lvlText w:val="%3."/>
+      <w:lvlJc w:val="right"/>
+      <w:pPr>
+        <w:ind w:left="2160" w:hanging="180"/>
+      </w:pPr>
+    </w:lvl>
+    <w:lvl w:ilvl="3" w:tplc="0816000F" w:tentative="1">
+      <w:start w:val="1"/>
+      <w:numFmt w:val="decimal"/>
+      <w:lvlText w:val="%4."/>
+      <w:lvlJc w:val="left"/>
+      <w:pPr>
+        <w:ind w:left="2880" w:hanging="360"/>
+      </w:pPr>
+    </w:lvl>
+    <w:lvl w:ilvl="4" w:tplc="08160019" w:tentative="1">
+      <w:start w:val="1"/>
+      <w:numFmt w:val="lowerLetter"/>
+      <w:lvlText w:val="%5."/>
+      <w:lvlJc w:val="left"/>
+      <w:pPr>
+        <w:ind w:left="3600" w:hanging="360"/>
+      </w:pPr>
+    </w:lvl>
+    <w:lvl w:ilvl="5" w:tplc="0816001B" w:tentative="1">
+      <w:start w:val="1"/>
+      <w:numFmt w:val="lowerRoman"/>
+      <w:lvlText w:val="%6."/>
+      <w:lvlJc w:val="right"/>
+      <w:pPr>
+        <w:ind w:left="4320" w:hanging="180"/>
+      </w:pPr>
+    </w:lvl>
+    <w:lvl w:ilvl="6" w:tplc="0816000F" w:tentative="1">
+      <w:start w:val="1"/>
+      <w:numFmt w:val="decimal"/>
+      <w:lvlText w:val="%7."/>
+      <w:lvlJc w:val="left"/>
+      <w:pPr>
+        <w:ind w:left="5040" w:hanging="360"/>
+      </w:pPr>
+    </w:lvl>
+    <w:lvl w:ilvl="7" w:tplc="08160019" w:tentative="1">
+      <w:start w:val="1"/>
+      <w:numFmt w:val="lowerLetter"/>
+      <w:lvlText w:val="%8."/>
+      <w:lvlJc w:val="left"/>
+      <w:pPr>
+        <w:ind w:left="5760" w:hanging="360"/>
+      </w:pPr>
+    </w:lvl>
+    <w:lvl w:ilvl="8" w:tplc="0816001B" w:tentative="1">
+      <w:start w:val="1"/>
+      <w:numFmt w:val="lowerRoman"/>
+      <w:lvlText w:val="%9."/>
+      <w:lvlJc w:val="right"/>
+      <w:pPr>
+        <w:ind w:left="6480" w:hanging="180"/>
+      </w:pPr>
+    </w:lvl>
+  </w:abstractNum>
+  <w:num w:numId="1">
+    <w:abstractNumId w:val="0"/>
+  </w:num>
+  <w:num w:numId="2">
+    <w:abstractNumId w:val="1"/>
+  </w:num>
+  <w:num w:numId="3">
+    <w:abstractNumId w:val="2"/>
+  </w:num>
+</w:numbering>
 </file>
 
 <file path=word/styles.xml><?xml version="1.0" encoding="utf-8"?>
@@ -2447,6 +3790,17 @@
       </w:tblBorders>
     </w:tblPr>
   </w:style>
+  <w:style w:type="paragraph" w:styleId="PargrafodaLista">
+    <w:name w:val="List Paragraph"/>
+    <w:basedOn w:val="Normal"/>
+    <w:uiPriority w:val="34"/>
+    <w:qFormat/>
+    <w:rsid w:val="00913F96"/>
+    <w:pPr>
+      <w:ind w:left="720"/>
+      <w:contextualSpacing/>
+    </w:pPr>
+  </w:style>
 </w:styles>
 </file>
 

--- a/Relatorio multimedia V1.docx
+++ b/Relatorio multimedia V1.docx
@@ -109,49 +109,40 @@
           <w:sz w:val="28"/>
           <w:szCs w:val="28"/>
         </w:rPr>
-        <w:t xml:space="preserve">RELATÓRIO </w:t>
-      </w:r>
-      <w:r>
+        <w:t>RELATÓRIO DO TRABALHO PRÁTICO 1</w:t>
+      </w:r>
+    </w:p>
+    <w:p>
+      <w:pPr>
+        <w:spacing w:line="30" w:lineRule="atLeast"/>
+        <w:jc w:val="center"/>
         <w:rPr>
           <w:rFonts w:ascii="Times New Roman" w:hAnsi="Times New Roman" w:cs="Times New Roman"/>
           <w:b/>
           <w:sz w:val="28"/>
           <w:szCs w:val="28"/>
         </w:rPr>
-        <w:t>DO TRABALHO PRÁTICO 1</w:t>
-      </w:r>
-    </w:p>
-    <w:p>
-      <w:pPr>
-        <w:spacing w:line="30" w:lineRule="atLeast"/>
-        <w:jc w:val="center"/>
+      </w:pPr>
+      <w:r>
         <w:rPr>
           <w:rFonts w:ascii="Times New Roman" w:hAnsi="Times New Roman" w:cs="Times New Roman"/>
           <w:b/>
           <w:sz w:val="28"/>
           <w:szCs w:val="28"/>
         </w:rPr>
-      </w:pPr>
-      <w:r>
+        <w:t>COMPRESSÃO DE IMAGEM</w:t>
+      </w:r>
+    </w:p>
+    <w:p>
+      <w:pPr>
+        <w:spacing w:line="30" w:lineRule="atLeast"/>
+        <w:jc w:val="center"/>
         <w:rPr>
           <w:rFonts w:ascii="Times New Roman" w:hAnsi="Times New Roman" w:cs="Times New Roman"/>
           <w:b/>
           <w:sz w:val="28"/>
           <w:szCs w:val="28"/>
         </w:rPr>
-        <w:t>COMPRESSÃO DE IMAGEM</w:t>
-      </w:r>
-    </w:p>
-    <w:p>
-      <w:pPr>
-        <w:spacing w:line="30" w:lineRule="atLeast"/>
-        <w:jc w:val="center"/>
-        <w:rPr>
-          <w:rFonts w:ascii="Times New Roman" w:hAnsi="Times New Roman" w:cs="Times New Roman"/>
-          <w:b/>
-          <w:sz w:val="28"/>
-          <w:szCs w:val="28"/>
-        </w:rPr>
       </w:pPr>
     </w:p>
     <w:p>
@@ -271,14 +262,7 @@
           <w:rFonts w:ascii="Times New Roman" w:hAnsi="Times New Roman" w:cs="Times New Roman"/>
           <w:sz w:val="24"/>
         </w:rPr>
-        <w:t>3</w:t>
-      </w:r>
-      <w:r>
-        <w:rPr>
-          <w:rFonts w:ascii="Times New Roman" w:hAnsi="Times New Roman" w:cs="Times New Roman"/>
-          <w:sz w:val="24"/>
-        </w:rPr>
-        <w:t>.º Ano da Licenciatura</w:t>
+        <w:t>3.º Ano da Licenciatura</w:t>
       </w:r>
     </w:p>
     <w:p>
@@ -425,31 +409,7 @@
           <w:b/>
           <w:sz w:val="24"/>
         </w:rPr>
-        <w:t>2.º Semestre - 202</w:t>
-      </w:r>
-      <w:r>
-        <w:rPr>
-          <w:rFonts w:ascii="Times New Roman" w:hAnsi="Times New Roman" w:cs="Times New Roman"/>
-          <w:b/>
-          <w:sz w:val="24"/>
-        </w:rPr>
-        <w:t>1</w:t>
-      </w:r>
-      <w:r>
-        <w:rPr>
-          <w:rFonts w:ascii="Times New Roman" w:hAnsi="Times New Roman" w:cs="Times New Roman"/>
-          <w:b/>
-          <w:sz w:val="24"/>
-        </w:rPr>
-        <w:t>/202</w:t>
-      </w:r>
-      <w:r>
-        <w:rPr>
-          <w:rFonts w:ascii="Times New Roman" w:hAnsi="Times New Roman" w:cs="Times New Roman"/>
-          <w:b/>
-          <w:sz w:val="24"/>
-        </w:rPr>
-        <w:t>2</w:t>
+        <w:t>2.º Semestre - 2021/2022</w:t>
       </w:r>
     </w:p>
     <w:p>
@@ -567,15 +527,640 @@
     <w:p>
       <w:pPr>
         <w:rPr>
+          <w:rFonts w:ascii="Times New Roman" w:hAnsi="Times New Roman" w:cs="Times New Roman"/>
+          <w:sz w:val="24"/>
+          <w:szCs w:val="24"/>
+        </w:rPr>
+      </w:pPr>
+      <w:r>
+        <w:rPr>
+          <w:rFonts w:ascii="Times New Roman" w:hAnsi="Times New Roman" w:cs="Times New Roman"/>
+          <w:sz w:val="24"/>
+          <w:szCs w:val="24"/>
+        </w:rPr>
+        <w:t xml:space="preserve">Introdução </w:t>
+      </w:r>
+    </w:p>
+    <w:p>
+      <w:pPr>
+        <w:rPr>
+          <w:rFonts w:ascii="Times New Roman" w:hAnsi="Times New Roman" w:cs="Times New Roman"/>
+          <w:sz w:val="24"/>
+          <w:szCs w:val="24"/>
+        </w:rPr>
+      </w:pPr>
+      <w:r>
+        <w:rPr>
+          <w:rFonts w:ascii="Times New Roman" w:hAnsi="Times New Roman" w:cs="Times New Roman"/>
+          <w:sz w:val="24"/>
+          <w:szCs w:val="24"/>
+        </w:rPr>
+        <w:t>Exercício 1</w:t>
+      </w:r>
+    </w:p>
+    <w:p>
+      <w:pPr>
+        <w:rPr>
+          <w:rFonts w:ascii="Times New Roman" w:hAnsi="Times New Roman" w:cs="Times New Roman"/>
+          <w:sz w:val="24"/>
+          <w:szCs w:val="24"/>
+        </w:rPr>
+      </w:pPr>
+      <w:r>
+        <w:rPr>
+          <w:rFonts w:ascii="Times New Roman" w:hAnsi="Times New Roman" w:cs="Times New Roman"/>
+          <w:sz w:val="24"/>
+          <w:szCs w:val="24"/>
+        </w:rPr>
+        <w:tab/>
+        <w:t>Analise de resultados</w:t>
+      </w:r>
+    </w:p>
+    <w:p>
+      <w:pPr>
+        <w:rPr>
+          <w:rFonts w:ascii="Times New Roman" w:hAnsi="Times New Roman" w:cs="Times New Roman"/>
+          <w:sz w:val="24"/>
+          <w:szCs w:val="24"/>
+        </w:rPr>
+      </w:pPr>
+      <w:r>
+        <w:rPr>
+          <w:rFonts w:ascii="Times New Roman" w:hAnsi="Times New Roman" w:cs="Times New Roman"/>
+          <w:sz w:val="24"/>
+          <w:szCs w:val="24"/>
+        </w:rPr>
+        <w:t>Exercício 2</w:t>
+      </w:r>
+    </w:p>
+    <w:p>
+      <w:pPr>
+        <w:rPr>
+          <w:rFonts w:ascii="Times New Roman" w:hAnsi="Times New Roman" w:cs="Times New Roman"/>
+          <w:sz w:val="24"/>
+          <w:szCs w:val="24"/>
+        </w:rPr>
+      </w:pPr>
+      <w:r>
+        <w:rPr>
+          <w:rFonts w:ascii="Times New Roman" w:hAnsi="Times New Roman" w:cs="Times New Roman"/>
+          <w:sz w:val="24"/>
+          <w:szCs w:val="24"/>
+        </w:rPr>
+        <w:t>Exercício 3.1</w:t>
+      </w:r>
+    </w:p>
+    <w:p>
+      <w:pPr>
+        <w:rPr>
+          <w:rFonts w:ascii="Times New Roman" w:hAnsi="Times New Roman" w:cs="Times New Roman"/>
+          <w:sz w:val="24"/>
+          <w:szCs w:val="24"/>
+        </w:rPr>
+      </w:pPr>
+      <w:r>
+        <w:rPr>
+          <w:rFonts w:ascii="Times New Roman" w:hAnsi="Times New Roman" w:cs="Times New Roman"/>
+          <w:sz w:val="24"/>
+          <w:szCs w:val="24"/>
+        </w:rPr>
+        <w:t>Exercício</w:t>
+      </w:r>
+      <w:r>
+        <w:rPr>
+          <w:rFonts w:ascii="Times New Roman" w:hAnsi="Times New Roman" w:cs="Times New Roman"/>
+          <w:sz w:val="24"/>
+          <w:szCs w:val="24"/>
+        </w:rPr>
+        <w:t>s</w:t>
+      </w:r>
+      <w:r>
+        <w:rPr>
+          <w:rFonts w:ascii="Times New Roman" w:hAnsi="Times New Roman" w:cs="Times New Roman"/>
+          <w:sz w:val="24"/>
+          <w:szCs w:val="24"/>
+        </w:rPr>
+        <w:t xml:space="preserve"> 3.</w:t>
+      </w:r>
+      <w:r>
+        <w:rPr>
+          <w:rFonts w:ascii="Times New Roman" w:hAnsi="Times New Roman" w:cs="Times New Roman"/>
+          <w:sz w:val="24"/>
+          <w:szCs w:val="24"/>
+        </w:rPr>
+        <w:t>2 e 3.3</w:t>
+      </w:r>
+    </w:p>
+    <w:p>
+      <w:pPr>
+        <w:rPr>
+          <w:rFonts w:ascii="Times New Roman" w:hAnsi="Times New Roman" w:cs="Times New Roman"/>
+          <w:sz w:val="24"/>
+          <w:szCs w:val="24"/>
+        </w:rPr>
+      </w:pPr>
+      <w:r>
+        <w:rPr>
+          <w:rFonts w:ascii="Times New Roman" w:hAnsi="Times New Roman" w:cs="Times New Roman"/>
+          <w:sz w:val="24"/>
+          <w:szCs w:val="24"/>
+        </w:rPr>
+        <w:t>Exercício 3.</w:t>
+      </w:r>
+      <w:r>
+        <w:rPr>
+          <w:rFonts w:ascii="Times New Roman" w:hAnsi="Times New Roman" w:cs="Times New Roman"/>
+          <w:sz w:val="24"/>
+          <w:szCs w:val="24"/>
+        </w:rPr>
+        <w:t>4</w:t>
+      </w:r>
+    </w:p>
+    <w:p>
+      <w:pPr>
+        <w:rPr>
+          <w:rFonts w:ascii="Times New Roman" w:hAnsi="Times New Roman" w:cs="Times New Roman"/>
+          <w:sz w:val="24"/>
+          <w:szCs w:val="24"/>
+        </w:rPr>
+      </w:pPr>
+      <w:r>
+        <w:rPr>
+          <w:rFonts w:ascii="Times New Roman" w:hAnsi="Times New Roman" w:cs="Times New Roman"/>
+          <w:sz w:val="24"/>
+          <w:szCs w:val="24"/>
+        </w:rPr>
+        <w:t>Exercício 3.</w:t>
+      </w:r>
+      <w:r>
+        <w:rPr>
+          <w:rFonts w:ascii="Times New Roman" w:hAnsi="Times New Roman" w:cs="Times New Roman"/>
+          <w:sz w:val="24"/>
+          <w:szCs w:val="24"/>
+        </w:rPr>
+        <w:t>5</w:t>
+      </w:r>
+    </w:p>
+    <w:p>
+      <w:pPr>
+        <w:rPr>
+          <w:rFonts w:ascii="Times New Roman" w:hAnsi="Times New Roman" w:cs="Times New Roman"/>
+          <w:sz w:val="24"/>
+          <w:szCs w:val="24"/>
+        </w:rPr>
+      </w:pPr>
+      <w:r>
+        <w:rPr>
+          <w:rFonts w:ascii="Times New Roman" w:hAnsi="Times New Roman" w:cs="Times New Roman"/>
+          <w:sz w:val="24"/>
+          <w:szCs w:val="24"/>
+        </w:rPr>
+        <w:tab/>
+        <w:t>Resultados</w:t>
+      </w:r>
+    </w:p>
+    <w:p>
+      <w:pPr>
+        <w:rPr>
+          <w:rFonts w:ascii="Times New Roman" w:hAnsi="Times New Roman" w:cs="Times New Roman"/>
+          <w:sz w:val="24"/>
+          <w:szCs w:val="24"/>
+        </w:rPr>
+      </w:pPr>
+      <w:r>
+        <w:rPr>
+          <w:rFonts w:ascii="Times New Roman" w:hAnsi="Times New Roman" w:cs="Times New Roman"/>
+          <w:sz w:val="24"/>
+          <w:szCs w:val="24"/>
+        </w:rPr>
+        <w:t>Exercício 4</w:t>
+      </w:r>
+    </w:p>
+    <w:p>
+      <w:pPr>
+        <w:rPr>
+          <w:rFonts w:ascii="Times New Roman" w:hAnsi="Times New Roman" w:cs="Times New Roman"/>
+          <w:sz w:val="24"/>
+          <w:szCs w:val="24"/>
+        </w:rPr>
+      </w:pPr>
+      <w:r>
+        <w:rPr>
+          <w:rFonts w:ascii="Times New Roman" w:hAnsi="Times New Roman" w:cs="Times New Roman"/>
+          <w:sz w:val="24"/>
+          <w:szCs w:val="24"/>
+        </w:rPr>
+        <w:t xml:space="preserve">Exercício </w:t>
+      </w:r>
+      <w:r>
+        <w:rPr>
+          <w:rFonts w:ascii="Times New Roman" w:hAnsi="Times New Roman" w:cs="Times New Roman"/>
+          <w:sz w:val="24"/>
+          <w:szCs w:val="24"/>
+        </w:rPr>
+        <w:t>5</w:t>
+      </w:r>
+    </w:p>
+    <w:p>
+      <w:pPr>
+        <w:rPr>
+          <w:rFonts w:ascii="Times New Roman" w:hAnsi="Times New Roman" w:cs="Times New Roman"/>
+          <w:sz w:val="24"/>
+          <w:szCs w:val="24"/>
+        </w:rPr>
+      </w:pPr>
+      <w:r>
+        <w:rPr>
+          <w:rFonts w:ascii="Times New Roman" w:hAnsi="Times New Roman" w:cs="Times New Roman"/>
+          <w:sz w:val="24"/>
+          <w:szCs w:val="24"/>
+        </w:rPr>
+        <w:tab/>
+        <w:t xml:space="preserve">Resultados </w:t>
+      </w:r>
+    </w:p>
+    <w:p>
+      <w:pPr>
+        <w:rPr>
+          <w:rFonts w:ascii="Times New Roman" w:hAnsi="Times New Roman" w:cs="Times New Roman"/>
+          <w:sz w:val="24"/>
+          <w:szCs w:val="24"/>
+        </w:rPr>
+      </w:pPr>
+      <w:r>
+        <w:rPr>
+          <w:rFonts w:ascii="Times New Roman" w:hAnsi="Times New Roman" w:cs="Times New Roman"/>
+          <w:sz w:val="24"/>
+          <w:szCs w:val="24"/>
+        </w:rPr>
+        <w:tab/>
+        <w:t>Analise de resultados</w:t>
+      </w:r>
+    </w:p>
+    <w:p>
+      <w:pPr>
+        <w:rPr>
+          <w:rFonts w:ascii="Times New Roman" w:hAnsi="Times New Roman" w:cs="Times New Roman"/>
+          <w:sz w:val="24"/>
+          <w:szCs w:val="24"/>
+        </w:rPr>
+      </w:pPr>
+      <w:r>
+        <w:rPr>
+          <w:rFonts w:ascii="Times New Roman" w:hAnsi="Times New Roman" w:cs="Times New Roman"/>
+          <w:sz w:val="24"/>
+          <w:szCs w:val="24"/>
+        </w:rPr>
+        <w:t xml:space="preserve">Exercício </w:t>
+      </w:r>
+      <w:r>
+        <w:rPr>
+          <w:rFonts w:ascii="Times New Roman" w:hAnsi="Times New Roman" w:cs="Times New Roman"/>
+          <w:sz w:val="24"/>
+          <w:szCs w:val="24"/>
+        </w:rPr>
+        <w:t>6</w:t>
+      </w:r>
+    </w:p>
+    <w:p>
+      <w:pPr>
+        <w:rPr>
+          <w:rFonts w:ascii="Times New Roman" w:hAnsi="Times New Roman" w:cs="Times New Roman"/>
+          <w:sz w:val="24"/>
+          <w:szCs w:val="24"/>
+        </w:rPr>
+      </w:pPr>
+      <w:r>
+        <w:rPr>
+          <w:rFonts w:ascii="Times New Roman" w:hAnsi="Times New Roman" w:cs="Times New Roman"/>
+          <w:sz w:val="24"/>
+          <w:szCs w:val="24"/>
+        </w:rPr>
+        <w:t xml:space="preserve">Exercício </w:t>
+      </w:r>
+      <w:r>
+        <w:rPr>
+          <w:rFonts w:ascii="Times New Roman" w:hAnsi="Times New Roman" w:cs="Times New Roman"/>
+          <w:sz w:val="24"/>
+          <w:szCs w:val="24"/>
+        </w:rPr>
+        <w:t>7</w:t>
+      </w:r>
+    </w:p>
+    <w:p>
+      <w:pPr>
+        <w:ind w:firstLine="708"/>
+        <w:rPr>
+          <w:rFonts w:ascii="Times New Roman" w:hAnsi="Times New Roman" w:cs="Times New Roman"/>
+          <w:sz w:val="24"/>
+          <w:szCs w:val="24"/>
+        </w:rPr>
+      </w:pPr>
+      <w:r>
+        <w:rPr>
+          <w:rFonts w:ascii="Times New Roman" w:hAnsi="Times New Roman" w:cs="Times New Roman"/>
+          <w:sz w:val="24"/>
+          <w:szCs w:val="24"/>
+        </w:rPr>
+        <w:t>Resultados para casos teste:</w:t>
+      </w:r>
+    </w:p>
+    <w:p>
+      <w:pPr>
+        <w:pStyle w:val="PargrafodaLista"/>
+        <w:numPr>
+          <w:ilvl w:val="0"/>
+          <w:numId w:val="1"/>
+        </w:numPr>
+        <w:rPr>
+          <w:rFonts w:ascii="Times New Roman" w:hAnsi="Times New Roman" w:cs="Times New Roman"/>
+          <w:sz w:val="24"/>
+          <w:szCs w:val="24"/>
+        </w:rPr>
+      </w:pPr>
+      <w:r>
+        <w:rPr>
+          <w:rFonts w:ascii="Times New Roman" w:hAnsi="Times New Roman" w:cs="Times New Roman"/>
+          <w:sz w:val="24"/>
+          <w:szCs w:val="24"/>
+        </w:rPr>
+        <w:t>Canal completo:</w:t>
+      </w:r>
+    </w:p>
+    <w:p>
+      <w:pPr>
+        <w:pStyle w:val="PargrafodaLista"/>
+        <w:numPr>
+          <w:ilvl w:val="0"/>
+          <w:numId w:val="1"/>
+        </w:numPr>
+        <w:rPr>
+          <w:rFonts w:ascii="Times New Roman" w:hAnsi="Times New Roman" w:cs="Times New Roman"/>
+          <w:sz w:val="24"/>
+          <w:szCs w:val="24"/>
+        </w:rPr>
+      </w:pPr>
+      <w:r>
+        <w:rPr>
+          <w:rFonts w:ascii="Times New Roman" w:hAnsi="Times New Roman" w:cs="Times New Roman"/>
+          <w:sz w:val="24"/>
+          <w:szCs w:val="24"/>
+        </w:rPr>
+        <w:t>Em blocos 8x8:</w:t>
+      </w:r>
+    </w:p>
+    <w:p>
+      <w:pPr>
+        <w:pStyle w:val="PargrafodaLista"/>
+        <w:numPr>
+          <w:ilvl w:val="0"/>
+          <w:numId w:val="1"/>
+        </w:numPr>
+        <w:rPr>
+          <w:rFonts w:ascii="Times New Roman" w:hAnsi="Times New Roman" w:cs="Times New Roman"/>
+          <w:sz w:val="24"/>
+          <w:szCs w:val="24"/>
+        </w:rPr>
+      </w:pPr>
+      <w:r>
+        <w:rPr>
+          <w:rFonts w:ascii="Times New Roman" w:hAnsi="Times New Roman" w:cs="Times New Roman"/>
+          <w:sz w:val="24"/>
+          <w:szCs w:val="24"/>
+        </w:rPr>
+        <w:t>Em blocos 64x64:</w:t>
+      </w:r>
+    </w:p>
+    <w:p>
+      <w:pPr>
+        <w:ind w:left="708"/>
+        <w:rPr>
+          <w:rFonts w:ascii="Times New Roman" w:hAnsi="Times New Roman" w:cs="Times New Roman"/>
+          <w:sz w:val="24"/>
+          <w:szCs w:val="24"/>
+        </w:rPr>
+      </w:pPr>
+      <w:r>
+        <w:rPr>
+          <w:rFonts w:ascii="Times New Roman" w:hAnsi="Times New Roman" w:cs="Times New Roman"/>
+          <w:sz w:val="24"/>
+          <w:szCs w:val="24"/>
+        </w:rPr>
+        <w:t>Analise de resultados</w:t>
+      </w:r>
+    </w:p>
+    <w:p>
+      <w:pPr>
+        <w:rPr>
+          <w:rFonts w:ascii="Times New Roman" w:hAnsi="Times New Roman" w:cs="Times New Roman"/>
+          <w:sz w:val="24"/>
+          <w:szCs w:val="24"/>
+        </w:rPr>
+      </w:pPr>
+      <w:r>
+        <w:rPr>
+          <w:rFonts w:ascii="Times New Roman" w:hAnsi="Times New Roman" w:cs="Times New Roman"/>
+          <w:sz w:val="24"/>
+          <w:szCs w:val="24"/>
+        </w:rPr>
+        <w:t xml:space="preserve">Exercício </w:t>
+      </w:r>
+      <w:r>
+        <w:rPr>
+          <w:rFonts w:ascii="Times New Roman" w:hAnsi="Times New Roman" w:cs="Times New Roman"/>
+          <w:sz w:val="24"/>
+          <w:szCs w:val="24"/>
+        </w:rPr>
+        <w:t>8</w:t>
+      </w:r>
+    </w:p>
+    <w:p>
+      <w:pPr>
+        <w:ind w:firstLine="708"/>
+        <w:rPr>
+          <w:rFonts w:ascii="Times New Roman" w:hAnsi="Times New Roman" w:cs="Times New Roman"/>
+          <w:sz w:val="24"/>
+          <w:szCs w:val="24"/>
+        </w:rPr>
+      </w:pPr>
+      <w:r>
+        <w:rPr>
+          <w:rFonts w:ascii="Times New Roman" w:hAnsi="Times New Roman" w:cs="Times New Roman"/>
+          <w:sz w:val="24"/>
+          <w:szCs w:val="24"/>
+        </w:rPr>
+        <w:t>Resultados</w:t>
+      </w:r>
+    </w:p>
+    <w:p>
+      <w:pPr>
+        <w:ind w:left="708"/>
+        <w:rPr>
+          <w:rFonts w:ascii="Times New Roman" w:hAnsi="Times New Roman" w:cs="Times New Roman"/>
+          <w:sz w:val="24"/>
+          <w:szCs w:val="24"/>
+        </w:rPr>
+      </w:pPr>
+      <w:r>
+        <w:rPr>
+          <w:rFonts w:ascii="Times New Roman" w:hAnsi="Times New Roman" w:cs="Times New Roman"/>
+          <w:sz w:val="24"/>
+          <w:szCs w:val="24"/>
+        </w:rPr>
+        <w:t>Analise de resultados</w:t>
+      </w:r>
+    </w:p>
+    <w:p>
+      <w:pPr>
+        <w:rPr>
+          <w:rFonts w:ascii="Times New Roman" w:hAnsi="Times New Roman" w:cs="Times New Roman"/>
+          <w:sz w:val="24"/>
+          <w:szCs w:val="24"/>
+        </w:rPr>
+      </w:pPr>
+      <w:r>
+        <w:rPr>
+          <w:rFonts w:ascii="Times New Roman" w:hAnsi="Times New Roman" w:cs="Times New Roman"/>
+          <w:sz w:val="24"/>
+          <w:szCs w:val="24"/>
+        </w:rPr>
+        <w:t xml:space="preserve">Exercício </w:t>
+      </w:r>
+      <w:r>
+        <w:rPr>
+          <w:rFonts w:ascii="Times New Roman" w:hAnsi="Times New Roman" w:cs="Times New Roman"/>
+          <w:sz w:val="24"/>
+          <w:szCs w:val="24"/>
+        </w:rPr>
+        <w:t>9</w:t>
+      </w:r>
+    </w:p>
+    <w:p>
+      <w:pPr>
+        <w:ind w:firstLine="708"/>
+        <w:rPr>
+          <w:rFonts w:ascii="Times New Roman" w:hAnsi="Times New Roman" w:cs="Times New Roman"/>
+          <w:sz w:val="24"/>
+          <w:szCs w:val="24"/>
+        </w:rPr>
+      </w:pPr>
+      <w:r>
+        <w:rPr>
+          <w:rFonts w:ascii="Times New Roman" w:hAnsi="Times New Roman" w:cs="Times New Roman"/>
+          <w:sz w:val="24"/>
+          <w:szCs w:val="24"/>
+        </w:rPr>
+        <w:t>Resultados</w:t>
+      </w:r>
+    </w:p>
+    <w:p>
+      <w:pPr>
+        <w:ind w:left="708"/>
+        <w:rPr>
+          <w:rFonts w:ascii="Times New Roman" w:hAnsi="Times New Roman" w:cs="Times New Roman"/>
+          <w:sz w:val="24"/>
+          <w:szCs w:val="24"/>
+        </w:rPr>
+      </w:pPr>
+      <w:r>
+        <w:rPr>
+          <w:rFonts w:ascii="Times New Roman" w:hAnsi="Times New Roman" w:cs="Times New Roman"/>
+          <w:sz w:val="24"/>
+          <w:szCs w:val="24"/>
+        </w:rPr>
+        <w:t>Analise de resultados</w:t>
+      </w:r>
+    </w:p>
+    <w:p>
+      <w:pPr>
+        <w:rPr>
+          <w:rFonts w:ascii="Times New Roman" w:hAnsi="Times New Roman" w:cs="Times New Roman"/>
+          <w:sz w:val="24"/>
+          <w:szCs w:val="24"/>
+        </w:rPr>
+      </w:pPr>
+      <w:r>
+        <w:rPr>
+          <w:rFonts w:ascii="Times New Roman" w:hAnsi="Times New Roman" w:cs="Times New Roman"/>
+          <w:sz w:val="24"/>
+          <w:szCs w:val="24"/>
+        </w:rPr>
+        <w:t xml:space="preserve">Exercício </w:t>
+      </w:r>
+      <w:r>
+        <w:rPr>
+          <w:rFonts w:ascii="Times New Roman" w:hAnsi="Times New Roman" w:cs="Times New Roman"/>
+          <w:sz w:val="24"/>
+          <w:szCs w:val="24"/>
+        </w:rPr>
+        <w:t>10</w:t>
+      </w:r>
+    </w:p>
+    <w:p>
+      <w:pPr>
+        <w:ind w:firstLine="708"/>
+        <w:rPr>
+          <w:rFonts w:ascii="Times New Roman" w:hAnsi="Times New Roman" w:cs="Times New Roman"/>
+          <w:sz w:val="24"/>
+          <w:szCs w:val="24"/>
+        </w:rPr>
+      </w:pPr>
+      <w:r>
+        <w:rPr>
+          <w:rFonts w:ascii="Times New Roman" w:hAnsi="Times New Roman" w:cs="Times New Roman"/>
+          <w:sz w:val="24"/>
+          <w:szCs w:val="24"/>
+        </w:rPr>
+        <w:t>Resultados</w:t>
+      </w:r>
+    </w:p>
+    <w:p>
+      <w:pPr>
+        <w:ind w:left="708"/>
+        <w:rPr>
+          <w:rFonts w:ascii="Times New Roman" w:hAnsi="Times New Roman" w:cs="Times New Roman"/>
+          <w:sz w:val="24"/>
+          <w:szCs w:val="24"/>
+          <w:u w:val="single"/>
+        </w:rPr>
+      </w:pPr>
+      <w:r>
+        <w:rPr>
+          <w:rFonts w:ascii="Times New Roman" w:hAnsi="Times New Roman" w:cs="Times New Roman"/>
+          <w:sz w:val="24"/>
+          <w:szCs w:val="24"/>
+        </w:rPr>
+        <w:t>Analise de resultados</w:t>
+      </w:r>
+    </w:p>
+    <w:p>
+      <w:pPr>
+        <w:rPr>
+          <w:rFonts w:ascii="Times New Roman" w:hAnsi="Times New Roman" w:cs="Times New Roman"/>
+          <w:sz w:val="24"/>
+          <w:szCs w:val="24"/>
+        </w:rPr>
+      </w:pPr>
+      <w:r>
+        <w:rPr>
+          <w:rFonts w:ascii="Times New Roman" w:hAnsi="Times New Roman" w:cs="Times New Roman"/>
+          <w:sz w:val="24"/>
+          <w:szCs w:val="24"/>
+        </w:rPr>
+        <w:t xml:space="preserve">Conclusão </w:t>
+      </w:r>
+    </w:p>
+    <w:p>
+      <w:pPr>
+        <w:rPr>
+          <w:rFonts w:ascii="Times New Roman" w:hAnsi="Times New Roman" w:cs="Times New Roman"/>
           <w:b/>
           <w:bCs/>
-          <w:sz w:val="28"/>
-          <w:szCs w:val="28"/>
-        </w:rPr>
-      </w:pPr>
-    </w:p>
-    <w:p>
-      <w:pPr>
+          <w:sz w:val="24"/>
+          <w:szCs w:val="24"/>
+        </w:rPr>
+      </w:pPr>
+      <w:r>
         <w:rPr>
           <w:rFonts w:ascii="Times New Roman" w:hAnsi="Times New Roman" w:cs="Times New Roman"/>
           <w:b/>
@@ -583,15 +1168,7 @@
           <w:sz w:val="24"/>
           <w:szCs w:val="24"/>
         </w:rPr>
-      </w:pPr>
-      <w:r>
-        <w:rPr>
-          <w:rFonts w:ascii="Times New Roman" w:hAnsi="Times New Roman" w:cs="Times New Roman"/>
-          <w:b/>
-          <w:bCs/>
-          <w:sz w:val="24"/>
-          <w:szCs w:val="24"/>
-        </w:rPr>
+        <w:lastRenderedPageBreak/>
         <w:t xml:space="preserve">Introdução </w:t>
       </w:r>
     </w:p>
@@ -1846,24 +2423,31 @@
           <w:sz w:val="24"/>
           <w:szCs w:val="24"/>
         </w:rPr>
-        <w:t>a própria qualidade da imagem piora pois existe muita compressão destrutiva. Ao existir muita compressão a diferença entre o tamanho da imagem original e da imagem comprimida aumenta o que torna a taxa de compressão mais elevada. Em relação às imagens em si podemos verificar que à medida que a taxa de compressão aumenta a imagem torna-se mais desfocada</w:t>
-      </w:r>
-      <w:r>
-        <w:rPr>
-          <w:rFonts w:ascii="Times New Roman" w:hAnsi="Times New Roman" w:cs="Times New Roman"/>
-          <w:sz w:val="24"/>
-          <w:szCs w:val="24"/>
-        </w:rPr>
-        <w:t xml:space="preserve"> sendo que esta alteração é mais notável nas imagens “barn_mountains” e “peppers”. Uma vez que a imagem “logo” contém muitos </w:t>
-      </w:r>
-      <w:r>
-        <w:rPr>
-          <w:rFonts w:ascii="Times New Roman" w:hAnsi="Times New Roman" w:cs="Times New Roman"/>
-          <w:sz w:val="24"/>
-          <w:szCs w:val="24"/>
-        </w:rPr>
-        <w:lastRenderedPageBreak/>
-        <w:t>pixéis brancos consegue-se comprimir mais e, por isso, para todos os fatores de qualidade a sua taxa de compressão é muito mais alta.</w:t>
+        <w:t>a própria qualidade da imagem piora</w:t>
+      </w:r>
+      <w:r>
+        <w:rPr>
+          <w:rFonts w:ascii="Times New Roman" w:hAnsi="Times New Roman" w:cs="Times New Roman"/>
+          <w:sz w:val="24"/>
+          <w:szCs w:val="24"/>
+        </w:rPr>
+        <w:t xml:space="preserve">, </w:t>
+      </w:r>
+      <w:r>
+        <w:rPr>
+          <w:rFonts w:ascii="Times New Roman" w:hAnsi="Times New Roman" w:cs="Times New Roman"/>
+          <w:sz w:val="24"/>
+          <w:szCs w:val="24"/>
+        </w:rPr>
+        <w:t>pois existe muita compressão destrutiva. Ao existir muita compressão a diferença entre o tamanho da imagem original e da imagem comprimida aumenta o que torna a taxa de compressão mais elevada. Em relação às imagens em si podemos verificar que à medida que a taxa de compressão aumenta a imagem torna-se mais desfocada</w:t>
+      </w:r>
+      <w:r>
+        <w:rPr>
+          <w:rFonts w:ascii="Times New Roman" w:hAnsi="Times New Roman" w:cs="Times New Roman"/>
+          <w:sz w:val="24"/>
+          <w:szCs w:val="24"/>
+        </w:rPr>
+        <w:t xml:space="preserve"> sendo que esta alteração é mais notável nas imagens “barn_mountains” e “peppers”. Uma vez que a imagem “logo” contém muitos pixéis brancos consegue-se comprimir mais e, por isso, para todos os fatores de qualidade a sua taxa de compressão é muito mais alta.</w:t>
       </w:r>
     </w:p>
     <w:p/>
@@ -1883,6 +2467,7 @@
           <w:sz w:val="28"/>
           <w:szCs w:val="28"/>
         </w:rPr>
+        <w:lastRenderedPageBreak/>
         <w:t xml:space="preserve">Exercício 2 </w:t>
       </w:r>
     </w:p>
@@ -2193,7 +2778,7 @@
           <w:sz w:val="28"/>
           <w:szCs w:val="28"/>
         </w:rPr>
-        <w:t>xercício 4.1</w:t>
+        <w:t>xercício 4</w:t>
       </w:r>
     </w:p>
     <w:p>
@@ -2331,6 +2916,7 @@
         <w:rPr>
           <w:u w:val="single"/>
         </w:rPr>
+        <w:lastRenderedPageBreak/>
         <w:t>Objetivo:</w:t>
       </w:r>
       <w:r>
@@ -2706,31 +3292,7 @@
                                 <w:sz w:val="18"/>
                                 <w:szCs w:val="18"/>
                               </w:rPr>
-                              <w:t xml:space="preserve">Fig. </w:t>
-                            </w:r>
-                            <w:r>
-                              <w:rPr>
-                                <w:rFonts w:ascii="Times New Roman" w:hAnsi="Times New Roman" w:cs="Times New Roman"/>
-                                <w:sz w:val="18"/>
-                                <w:szCs w:val="18"/>
-                              </w:rPr>
-                              <w:t>3</w:t>
-                            </w:r>
-                            <w:r>
-                              <w:rPr>
-                                <w:rFonts w:ascii="Times New Roman" w:hAnsi="Times New Roman" w:cs="Times New Roman"/>
-                                <w:sz w:val="18"/>
-                                <w:szCs w:val="18"/>
-                              </w:rPr>
-                              <w:t xml:space="preserve"> – Canal </w:t>
-                            </w:r>
-                            <w:r>
-                              <w:rPr>
-                                <w:rFonts w:ascii="Times New Roman" w:hAnsi="Times New Roman" w:cs="Times New Roman"/>
-                                <w:sz w:val="18"/>
-                                <w:szCs w:val="18"/>
-                              </w:rPr>
-                              <w:t>B</w:t>
+                              <w:t>Fig. 3 – Canal B</w:t>
                             </w:r>
                           </w:p>
                         </w:txbxContent>
@@ -2875,31 +3437,7 @@
                                 <w:sz w:val="18"/>
                                 <w:szCs w:val="18"/>
                               </w:rPr>
-                              <w:t xml:space="preserve">Fig. </w:t>
-                            </w:r>
-                            <w:r>
-                              <w:rPr>
-                                <w:rFonts w:ascii="Times New Roman" w:hAnsi="Times New Roman" w:cs="Times New Roman"/>
-                                <w:sz w:val="18"/>
-                                <w:szCs w:val="18"/>
-                              </w:rPr>
-                              <w:t>2</w:t>
-                            </w:r>
-                            <w:r>
-                              <w:rPr>
-                                <w:rFonts w:ascii="Times New Roman" w:hAnsi="Times New Roman" w:cs="Times New Roman"/>
-                                <w:sz w:val="18"/>
-                                <w:szCs w:val="18"/>
-                              </w:rPr>
-                              <w:t xml:space="preserve"> – Canal </w:t>
-                            </w:r>
-                            <w:r>
-                              <w:rPr>
-                                <w:rFonts w:ascii="Times New Roman" w:hAnsi="Times New Roman" w:cs="Times New Roman"/>
-                                <w:sz w:val="18"/>
-                                <w:szCs w:val="18"/>
-                              </w:rPr>
-                              <w:t>G</w:t>
+                              <w:t>Fig. 2 – Canal G</w:t>
                             </w:r>
                           </w:p>
                         </w:txbxContent>
@@ -3040,15 +3578,7 @@
                                 <w:sz w:val="18"/>
                                 <w:szCs w:val="18"/>
                               </w:rPr>
-                              <w:t xml:space="preserve">Fig. 1 – Canal </w:t>
-                            </w:r>
-                            <w:r>
-                              <w:rPr>
-                                <w:rFonts w:ascii="Times New Roman" w:hAnsi="Times New Roman" w:cs="Times New Roman"/>
-                                <w:sz w:val="18"/>
-                                <w:szCs w:val="18"/>
-                              </w:rPr>
-                              <w:t>R</w:t>
+                              <w:t>Fig. 1 – Canal R</w:t>
                             </w:r>
                           </w:p>
                         </w:txbxContent>
@@ -3420,15 +3950,7 @@
                                 <w:sz w:val="18"/>
                                 <w:szCs w:val="18"/>
                               </w:rPr>
-                              <w:t xml:space="preserve"> – Canal </w:t>
-                            </w:r>
-                            <w:r>
-                              <w:rPr>
-                                <w:rFonts w:ascii="Times New Roman" w:hAnsi="Times New Roman" w:cs="Times New Roman"/>
-                                <w:sz w:val="18"/>
-                                <w:szCs w:val="18"/>
-                              </w:rPr>
-                              <w:t>Cr</w:t>
+                              <w:t xml:space="preserve"> – Canal Cr</w:t>
                             </w:r>
                           </w:p>
                         </w:txbxContent>
@@ -3585,15 +4107,7 @@
                                 <w:sz w:val="18"/>
                                 <w:szCs w:val="18"/>
                               </w:rPr>
-                              <w:t xml:space="preserve"> – Canal </w:t>
-                            </w:r>
-                            <w:r>
-                              <w:rPr>
-                                <w:rFonts w:ascii="Times New Roman" w:hAnsi="Times New Roman" w:cs="Times New Roman"/>
-                                <w:sz w:val="18"/>
-                                <w:szCs w:val="18"/>
-                              </w:rPr>
-                              <w:t>Cb</w:t>
+                              <w:t xml:space="preserve"> – Canal Cb</w:t>
                             </w:r>
                           </w:p>
                         </w:txbxContent>
@@ -3956,6 +4470,40 @@
           <w:szCs w:val="24"/>
         </w:rPr>
       </w:pPr>
+      <w:r>
+        <w:rPr>
+          <w:rFonts w:ascii="Times New Roman" w:hAnsi="Times New Roman" w:cs="Times New Roman"/>
+          <w:sz w:val="24"/>
+          <w:szCs w:val="24"/>
+        </w:rPr>
+        <w:t xml:space="preserve">Isto beneficia o algoritmo jpeg pois permite que elimine informação redundante presente </w:t>
+      </w:r>
+      <w:r>
+        <w:rPr>
+          <w:rFonts w:ascii="Times New Roman" w:hAnsi="Times New Roman" w:cs="Times New Roman"/>
+          <w:sz w:val="24"/>
+          <w:szCs w:val="24"/>
+        </w:rPr>
+        <w:t>nos canais de crominância, como se irá ver nos passos seguintes.</w:t>
+      </w:r>
+    </w:p>
+    <w:p>
+      <w:pPr>
+        <w:rPr>
+          <w:rFonts w:ascii="Times New Roman" w:hAnsi="Times New Roman" w:cs="Times New Roman"/>
+          <w:sz w:val="24"/>
+          <w:szCs w:val="24"/>
+        </w:rPr>
+      </w:pPr>
+    </w:p>
+    <w:p>
+      <w:pPr>
+        <w:rPr>
+          <w:rFonts w:ascii="Times New Roman" w:hAnsi="Times New Roman" w:cs="Times New Roman"/>
+          <w:sz w:val="24"/>
+          <w:szCs w:val="24"/>
+        </w:rPr>
+      </w:pPr>
     </w:p>
     <w:p>
       <w:pPr>
@@ -4145,7 +4693,23 @@
           <w:sz w:val="24"/>
           <w:szCs w:val="24"/>
         </w:rPr>
-        <w:t xml:space="preserve">Uma vez que o downsampling vai ser aplicado apenas aos canais Cb e Cr a compressão apenas se vai notar nestes 2 últimos. Ao fazer a variante 4:2:2 </w:t>
+        <w:t xml:space="preserve">Uma vez que o downsampling vai ser aplicado apenas aos canais Cb e Cr a compressão apenas se vai notar nestes </w:t>
+      </w:r>
+      <w:r>
+        <w:rPr>
+          <w:rFonts w:ascii="Times New Roman" w:hAnsi="Times New Roman" w:cs="Times New Roman"/>
+          <w:sz w:val="24"/>
+          <w:szCs w:val="24"/>
+        </w:rPr>
+        <w:t>dois</w:t>
+      </w:r>
+      <w:r>
+        <w:rPr>
+          <w:rFonts w:ascii="Times New Roman" w:hAnsi="Times New Roman" w:cs="Times New Roman"/>
+          <w:sz w:val="24"/>
+          <w:szCs w:val="24"/>
+        </w:rPr>
+        <w:t xml:space="preserve"> últimos. Ao fazer a variante 4:2:2 </w:t>
       </w:r>
       <w:r>
         <w:rPr>
@@ -4179,6 +4743,248 @@
         </w:rPr>
         <w:t xml:space="preserve"> Relativamente à taxa de compressão, vamos obter um melhor resultado ao usar a variante 4:2:0 pois estamos a reduzir o tamanho da imagem ao nível de linhas e colunas ao contrário da variante 4:2:2 que vai apenas reduzir o tamanho ao nível das colunas. Consecutivamente, a imagem reconstruída depois de usar o downsampling 4:2:0 não vai ser tão realista comparativamente ao uso da variante 4:2:2 pois iremos ter mais destrutividade.</w:t>
       </w:r>
+    </w:p>
+    <w:p>
+      <w:pPr>
+        <w:ind w:firstLine="708"/>
+        <w:rPr>
+          <w:rFonts w:ascii="Times New Roman" w:hAnsi="Times New Roman" w:cs="Times New Roman"/>
+          <w:sz w:val="24"/>
+          <w:szCs w:val="24"/>
+        </w:rPr>
+      </w:pPr>
+      <w:r>
+        <w:rPr>
+          <w:rFonts w:ascii="Times New Roman" w:hAnsi="Times New Roman" w:cs="Times New Roman"/>
+          <w:sz w:val="24"/>
+          <w:szCs w:val="24"/>
+        </w:rPr>
+        <w:t xml:space="preserve">Taxas de compressão do downsampling </w:t>
+      </w:r>
+      <w:r>
+        <w:rPr>
+          <w:rFonts w:ascii="Times New Roman" w:hAnsi="Times New Roman" w:cs="Times New Roman"/>
+          <w:sz w:val="24"/>
+          <w:szCs w:val="24"/>
+        </w:rPr>
+        <w:t>para os casos de teste e caso não seja aplicado</w:t>
+      </w:r>
+    </w:p>
+    <w:p>
+      <w:pPr>
+        <w:ind w:firstLine="708"/>
+        <w:rPr>
+          <w:rFonts w:ascii="Times New Roman" w:hAnsi="Times New Roman" w:cs="Times New Roman"/>
+          <w:sz w:val="24"/>
+          <w:szCs w:val="24"/>
+        </w:rPr>
+      </w:pPr>
+      <w:r>
+        <w:rPr>
+          <w:rFonts w:ascii="Times New Roman" w:hAnsi="Times New Roman" w:cs="Times New Roman"/>
+          <w:sz w:val="24"/>
+          <w:szCs w:val="24"/>
+        </w:rPr>
+        <w:t>4:4:4</w:t>
+      </w:r>
+      <w:r>
+        <w:rPr>
+          <w:rFonts w:ascii="Times New Roman" w:hAnsi="Times New Roman" w:cs="Times New Roman"/>
+          <w:sz w:val="24"/>
+          <w:szCs w:val="24"/>
+        </w:rPr>
+        <w:t xml:space="preserve"> </w:t>
+      </w:r>
+      <w:r>
+        <w:rPr>
+          <w:rFonts w:ascii="Times New Roman" w:hAnsi="Times New Roman" w:cs="Times New Roman"/>
+          <w:sz w:val="24"/>
+          <w:szCs w:val="24"/>
+        </w:rPr>
+        <w:t xml:space="preserve">(sem subamostragem) = 1 – ((4 + 4 + 4) / 12) </w:t>
+      </w:r>
+      <w:r>
+        <w:rPr>
+          <w:rFonts w:ascii="Times New Roman" w:hAnsi="Times New Roman" w:cs="Times New Roman"/>
+          <w:sz w:val="24"/>
+          <w:szCs w:val="24"/>
+        </w:rPr>
+        <w:t>= 0 = 0 %</w:t>
+      </w:r>
+    </w:p>
+    <w:p>
+      <w:pPr>
+        <w:ind w:firstLine="708"/>
+        <w:rPr>
+          <w:rFonts w:ascii="Times New Roman" w:hAnsi="Times New Roman" w:cs="Times New Roman"/>
+          <w:sz w:val="24"/>
+          <w:szCs w:val="24"/>
+        </w:rPr>
+      </w:pPr>
+      <w:r>
+        <w:rPr>
+          <w:rFonts w:ascii="Times New Roman" w:hAnsi="Times New Roman" w:cs="Times New Roman"/>
+          <w:sz w:val="24"/>
+          <w:szCs w:val="24"/>
+        </w:rPr>
+        <w:t>4:</w:t>
+      </w:r>
+      <w:r>
+        <w:rPr>
+          <w:rFonts w:ascii="Times New Roman" w:hAnsi="Times New Roman" w:cs="Times New Roman"/>
+          <w:sz w:val="24"/>
+          <w:szCs w:val="24"/>
+        </w:rPr>
+        <w:t xml:space="preserve">2:2 </w:t>
+      </w:r>
+      <w:r>
+        <w:rPr>
+          <w:rFonts w:ascii="Times New Roman" w:hAnsi="Times New Roman" w:cs="Times New Roman"/>
+          <w:sz w:val="24"/>
+          <w:szCs w:val="24"/>
+        </w:rPr>
+        <w:t xml:space="preserve">= 1 – ((4 + </w:t>
+      </w:r>
+      <w:r>
+        <w:rPr>
+          <w:rFonts w:ascii="Times New Roman" w:hAnsi="Times New Roman" w:cs="Times New Roman"/>
+          <w:sz w:val="24"/>
+          <w:szCs w:val="24"/>
+        </w:rPr>
+        <w:t>2</w:t>
+      </w:r>
+      <w:r>
+        <w:rPr>
+          <w:rFonts w:ascii="Times New Roman" w:hAnsi="Times New Roman" w:cs="Times New Roman"/>
+          <w:sz w:val="24"/>
+          <w:szCs w:val="24"/>
+        </w:rPr>
+        <w:t xml:space="preserve"> + </w:t>
+      </w:r>
+      <w:r>
+        <w:rPr>
+          <w:rFonts w:ascii="Times New Roman" w:hAnsi="Times New Roman" w:cs="Times New Roman"/>
+          <w:sz w:val="24"/>
+          <w:szCs w:val="24"/>
+        </w:rPr>
+        <w:t>2</w:t>
+      </w:r>
+      <w:r>
+        <w:rPr>
+          <w:rFonts w:ascii="Times New Roman" w:hAnsi="Times New Roman" w:cs="Times New Roman"/>
+          <w:sz w:val="24"/>
+          <w:szCs w:val="24"/>
+        </w:rPr>
+        <w:t xml:space="preserve">) / 12) = </w:t>
+      </w:r>
+      <w:r>
+        <w:rPr>
+          <w:rFonts w:ascii="Times New Roman" w:hAnsi="Times New Roman" w:cs="Times New Roman"/>
+          <w:sz w:val="24"/>
+          <w:szCs w:val="24"/>
+        </w:rPr>
+        <w:t>0,33 = 33</w:t>
+      </w:r>
+      <w:r>
+        <w:rPr>
+          <w:rFonts w:ascii="Times New Roman" w:hAnsi="Times New Roman" w:cs="Times New Roman"/>
+          <w:sz w:val="24"/>
+          <w:szCs w:val="24"/>
+        </w:rPr>
+        <w:t xml:space="preserve"> %</w:t>
+      </w:r>
+    </w:p>
+    <w:p>
+      <w:pPr>
+        <w:ind w:firstLine="708"/>
+        <w:rPr>
+          <w:rFonts w:ascii="Times New Roman" w:hAnsi="Times New Roman" w:cs="Times New Roman"/>
+          <w:sz w:val="24"/>
+          <w:szCs w:val="24"/>
+        </w:rPr>
+      </w:pPr>
+      <w:r>
+        <w:rPr>
+          <w:rFonts w:ascii="Times New Roman" w:hAnsi="Times New Roman" w:cs="Times New Roman"/>
+          <w:sz w:val="24"/>
+          <w:szCs w:val="24"/>
+        </w:rPr>
+        <w:t>4:</w:t>
+      </w:r>
+      <w:r>
+        <w:rPr>
+          <w:rFonts w:ascii="Times New Roman" w:hAnsi="Times New Roman" w:cs="Times New Roman"/>
+          <w:sz w:val="24"/>
+          <w:szCs w:val="24"/>
+        </w:rPr>
+        <w:t>2:0</w:t>
+      </w:r>
+      <w:r>
+        <w:rPr>
+          <w:rFonts w:ascii="Times New Roman" w:hAnsi="Times New Roman" w:cs="Times New Roman"/>
+          <w:sz w:val="24"/>
+          <w:szCs w:val="24"/>
+        </w:rPr>
+        <w:t xml:space="preserve"> = 1 – ((4 + </w:t>
+      </w:r>
+      <w:r>
+        <w:rPr>
+          <w:rFonts w:ascii="Times New Roman" w:hAnsi="Times New Roman" w:cs="Times New Roman"/>
+          <w:sz w:val="24"/>
+          <w:szCs w:val="24"/>
+        </w:rPr>
+        <w:t>2</w:t>
+      </w:r>
+      <w:r>
+        <w:rPr>
+          <w:rFonts w:ascii="Times New Roman" w:hAnsi="Times New Roman" w:cs="Times New Roman"/>
+          <w:sz w:val="24"/>
+          <w:szCs w:val="24"/>
+        </w:rPr>
+        <w:t xml:space="preserve"> + </w:t>
+      </w:r>
+      <w:r>
+        <w:rPr>
+          <w:rFonts w:ascii="Times New Roman" w:hAnsi="Times New Roman" w:cs="Times New Roman"/>
+          <w:sz w:val="24"/>
+          <w:szCs w:val="24"/>
+        </w:rPr>
+        <w:t>0</w:t>
+      </w:r>
+      <w:r>
+        <w:rPr>
+          <w:rFonts w:ascii="Times New Roman" w:hAnsi="Times New Roman" w:cs="Times New Roman"/>
+          <w:sz w:val="24"/>
+          <w:szCs w:val="24"/>
+        </w:rPr>
+        <w:t xml:space="preserve">) / 12) = </w:t>
+      </w:r>
+      <w:r>
+        <w:rPr>
+          <w:rFonts w:ascii="Times New Roman" w:hAnsi="Times New Roman" w:cs="Times New Roman"/>
+          <w:sz w:val="24"/>
+          <w:szCs w:val="24"/>
+        </w:rPr>
+        <w:t>0,50 = 50</w:t>
+      </w:r>
+      <w:r>
+        <w:rPr>
+          <w:rFonts w:ascii="Times New Roman" w:hAnsi="Times New Roman" w:cs="Times New Roman"/>
+          <w:sz w:val="24"/>
+          <w:szCs w:val="24"/>
+        </w:rPr>
+        <w:t xml:space="preserve"> %</w:t>
+      </w:r>
+    </w:p>
+    <w:p>
+      <w:pPr>
+        <w:ind w:firstLine="708"/>
+        <w:rPr>
+          <w:rFonts w:ascii="Times New Roman" w:hAnsi="Times New Roman" w:cs="Times New Roman"/>
+          <w:sz w:val="24"/>
+          <w:szCs w:val="24"/>
+        </w:rPr>
+      </w:pPr>
     </w:p>
     <w:p>
       <w:pPr>
@@ -4205,7 +5011,7 @@
           <w:sz w:val="28"/>
           <w:szCs w:val="28"/>
         </w:rPr>
-        <w:t>Exercício 7.1</w:t>
+        <w:t>Exercício 7</w:t>
       </w:r>
     </w:p>
     <w:p>
@@ -4358,6 +5164,7 @@
           <w:bCs/>
           <w:u w:val="single"/>
         </w:rPr>
+        <w:lastRenderedPageBreak/>
         <w:t>Em blocos 8x8:</w:t>
       </w:r>
     </w:p>
@@ -4437,11 +5244,7 @@
         <w:t xml:space="preserve">compressão.  Ao analisar-se as imagens obtidas verifica-se que estas têm altas </w:t>
       </w:r>
       <w:r>
-        <w:t xml:space="preserve">frequências presentes, o que se deve às mudanças de cor. Logicamente deduzimos que </w:t>
-      </w:r>
-      <w:r>
-        <w:lastRenderedPageBreak/>
-        <w:t>aplicando a DCT a blocos de imagem mais pequenos iriamos fazer um melhor aproveitamento no que diz respeito a</w:t>
+        <w:t>frequências presentes, o que se deve às mudanças de cor. Logicamente deduzimos que aplicando a DCT a blocos de imagem mais pequenos iriamos fazer um melhor aproveitamento no que diz respeito a</w:t>
       </w:r>
       <w:r>
         <w:t>o potencial de compressão.</w:t>
@@ -4661,13 +5464,35 @@
         <w:t>Análise de resultados:</w:t>
       </w:r>
       <w:r>
-        <w:t xml:space="preserve"> É possível verificar ao que existe uma relação entre os fatores de qualidade e o potencial de compressão, podendo chegar se á conclusão que quanto maior o fator de qualidade menor vai ser o potencial de compressão.</w:t>
-      </w:r>
-    </w:p>
-    <w:p>
-      <w:r>
+        <w:t xml:space="preserve"> É possível verificar ao que existe uma relação entre os fatores de qualidade e o potencial de compressão, podendo chegar se á conclusão </w:t>
+      </w:r>
+      <w:r>
+        <w:t>de que</w:t>
+      </w:r>
+      <w:r>
+        <w:t xml:space="preserve"> quanto maior o fator de qualidade menor vai ser o potencial de compressão.</w:t>
+      </w:r>
+      <w:r>
+        <w:t xml:space="preserve"> </w:t>
+      </w:r>
+    </w:p>
+    <w:p>
+      <w:r>
+        <w:lastRenderedPageBreak/>
         <w:tab/>
         <w:t xml:space="preserve"> </w:t>
+      </w:r>
+      <w:r>
+        <w:t xml:space="preserve">Ao fazer se uma análise mais detalhada, verificamos que para todos os blocos </w:t>
+      </w:r>
+      <w:r>
+        <w:t>em que se aplica a quantização obtemos um elevado numero de “0”</w:t>
+      </w:r>
+      <w:r>
+        <w:t xml:space="preserve"> </w:t>
+      </w:r>
+      <w:r>
+        <w:t>o que faz com que caso sejam aplicados algoritmos aritméticos ou códigos de Huffman</w:t>
       </w:r>
     </w:p>
     <w:p>
@@ -4763,7 +5588,6 @@
           <w:bCs/>
           <w:u w:val="single"/>
         </w:rPr>
-        <w:lastRenderedPageBreak/>
         <w:t>Resultados</w:t>
       </w:r>
     </w:p>
@@ -5426,6 +6250,7 @@
         <w:rPr>
           <w:noProof/>
         </w:rPr>
+        <w:lastRenderedPageBreak/>
         <mc:AlternateContent>
           <mc:Choice Requires="wps">
             <w:drawing>
@@ -5494,15 +6319,7 @@
                                 <w:sz w:val="18"/>
                                 <w:szCs w:val="18"/>
                               </w:rPr>
-                              <w:t>. qf=</w:t>
-                            </w:r>
-                            <w:r>
-                              <w:rPr>
-                                <w:rFonts w:ascii="Times New Roman" w:hAnsi="Times New Roman" w:cs="Times New Roman"/>
-                                <w:sz w:val="18"/>
-                                <w:szCs w:val="18"/>
-                              </w:rPr>
-                              <w:t>25</w:t>
+                              <w:t>. qf=25</w:t>
                             </w:r>
                           </w:p>
                         </w:txbxContent>
@@ -5640,15 +6457,7 @@
                                 <w:sz w:val="18"/>
                                 <w:szCs w:val="18"/>
                               </w:rPr>
-                              <w:t>. qf=</w:t>
-                            </w:r>
-                            <w:r>
-                              <w:rPr>
-                                <w:rFonts w:ascii="Times New Roman" w:hAnsi="Times New Roman" w:cs="Times New Roman"/>
-                                <w:sz w:val="18"/>
-                                <w:szCs w:val="18"/>
-                              </w:rPr>
-                              <w:t>25</w:t>
+                              <w:t>. qf=25</w:t>
                             </w:r>
                           </w:p>
                         </w:txbxContent>
@@ -5929,15 +6738,7 @@
                                 <w:sz w:val="18"/>
                                 <w:szCs w:val="18"/>
                               </w:rPr>
-                              <w:t>. qf=</w:t>
-                            </w:r>
-                            <w:r>
-                              <w:rPr>
-                                <w:rFonts w:ascii="Times New Roman" w:hAnsi="Times New Roman" w:cs="Times New Roman"/>
-                                <w:sz w:val="18"/>
-                                <w:szCs w:val="18"/>
-                              </w:rPr>
-                              <w:t>50</w:t>
+                              <w:t>. qf=50</w:t>
                             </w:r>
                           </w:p>
                         </w:txbxContent>
@@ -6075,15 +6876,7 @@
                                 <w:sz w:val="18"/>
                                 <w:szCs w:val="18"/>
                               </w:rPr>
-                              <w:t>. qf=</w:t>
-                            </w:r>
-                            <w:r>
-                              <w:rPr>
-                                <w:rFonts w:ascii="Times New Roman" w:hAnsi="Times New Roman" w:cs="Times New Roman"/>
-                                <w:sz w:val="18"/>
-                                <w:szCs w:val="18"/>
-                              </w:rPr>
-                              <w:t>50</w:t>
+                              <w:t>. qf=50</w:t>
                             </w:r>
                           </w:p>
                         </w:txbxContent>
@@ -6365,15 +7158,7 @@
                                 <w:sz w:val="18"/>
                                 <w:szCs w:val="18"/>
                               </w:rPr>
-                              <w:t>. qf=</w:t>
-                            </w:r>
-                            <w:r>
-                              <w:rPr>
-                                <w:rFonts w:ascii="Times New Roman" w:hAnsi="Times New Roman" w:cs="Times New Roman"/>
-                                <w:sz w:val="18"/>
-                                <w:szCs w:val="18"/>
-                              </w:rPr>
-                              <w:t>75</w:t>
+                              <w:t>. qf=75</w:t>
                             </w:r>
                           </w:p>
                         </w:txbxContent>
@@ -6512,15 +7297,7 @@
                                 <w:sz w:val="18"/>
                                 <w:szCs w:val="18"/>
                               </w:rPr>
-                              <w:t>. qf=</w:t>
-                            </w:r>
-                            <w:r>
-                              <w:rPr>
-                                <w:rFonts w:ascii="Times New Roman" w:hAnsi="Times New Roman" w:cs="Times New Roman"/>
-                                <w:sz w:val="18"/>
-                                <w:szCs w:val="18"/>
-                              </w:rPr>
-                              <w:t>75</w:t>
+                              <w:t>. qf=75</w:t>
                             </w:r>
                           </w:p>
                         </w:txbxContent>
@@ -6804,15 +7581,7 @@
                                 <w:sz w:val="18"/>
                                 <w:szCs w:val="18"/>
                               </w:rPr>
-                              <w:t xml:space="preserve">. </w:t>
-                            </w:r>
-                            <w:r>
-                              <w:rPr>
-                                <w:rFonts w:ascii="Times New Roman" w:hAnsi="Times New Roman" w:cs="Times New Roman"/>
-                                <w:sz w:val="18"/>
-                                <w:szCs w:val="18"/>
-                              </w:rPr>
-                              <w:t>qf=100</w:t>
+                              <w:t>. qf=100</w:t>
                             </w:r>
                           </w:p>
                         </w:txbxContent>
@@ -6951,15 +7720,7 @@
                                 <w:sz w:val="18"/>
                                 <w:szCs w:val="18"/>
                               </w:rPr>
-                              <w:t>. qf=</w:t>
-                            </w:r>
-                            <w:r>
-                              <w:rPr>
-                                <w:rFonts w:ascii="Times New Roman" w:hAnsi="Times New Roman" w:cs="Times New Roman"/>
-                                <w:sz w:val="18"/>
-                                <w:szCs w:val="18"/>
-                              </w:rPr>
-                              <w:t>100</w:t>
+                              <w:t>. qf=100</w:t>
                             </w:r>
                           </w:p>
                         </w:txbxContent>
@@ -7491,6 +8252,7 @@
         <w:rPr>
           <w:noProof/>
         </w:rPr>
+        <w:lastRenderedPageBreak/>
         <w:drawing>
           <wp:anchor distT="0" distB="0" distL="114300" distR="114300" simplePos="0" relativeHeight="251724800" behindDoc="0" locked="0" layoutInCell="1" allowOverlap="1" wp14:anchorId="1226CDBD" wp14:editId="4427CE29">
             <wp:simplePos x="0" y="0"/>
@@ -7830,15 +8592,7 @@
                                 <w:sz w:val="18"/>
                                 <w:szCs w:val="18"/>
                               </w:rPr>
-                              <w:t>. qf=</w:t>
-                            </w:r>
-                            <w:r>
-                              <w:rPr>
-                                <w:rFonts w:ascii="Times New Roman" w:hAnsi="Times New Roman" w:cs="Times New Roman"/>
-                                <w:sz w:val="18"/>
-                                <w:szCs w:val="18"/>
-                              </w:rPr>
-                              <w:t>10</w:t>
+                              <w:t>. qf=10</w:t>
                             </w:r>
                           </w:p>
                         </w:txbxContent>
@@ -8123,15 +8877,7 @@
                                 <w:sz w:val="18"/>
                                 <w:szCs w:val="18"/>
                               </w:rPr>
-                              <w:t>. qf=</w:t>
-                            </w:r>
-                            <w:r>
-                              <w:rPr>
-                                <w:rFonts w:ascii="Times New Roman" w:hAnsi="Times New Roman" w:cs="Times New Roman"/>
-                                <w:sz w:val="18"/>
-                                <w:szCs w:val="18"/>
-                              </w:rPr>
-                              <w:t>25</w:t>
+                              <w:t>. qf=25</w:t>
                             </w:r>
                           </w:p>
                         </w:txbxContent>
@@ -8272,15 +9018,7 @@
                                 <w:sz w:val="18"/>
                                 <w:szCs w:val="18"/>
                               </w:rPr>
-                              <w:t>. qf=</w:t>
-                            </w:r>
-                            <w:r>
-                              <w:rPr>
-                                <w:rFonts w:ascii="Times New Roman" w:hAnsi="Times New Roman" w:cs="Times New Roman"/>
-                                <w:sz w:val="18"/>
-                                <w:szCs w:val="18"/>
-                              </w:rPr>
-                              <w:t>25</w:t>
+                              <w:t>. qf=25</w:t>
                             </w:r>
                           </w:p>
                         </w:txbxContent>
@@ -8563,15 +9301,7 @@
                                 <w:sz w:val="18"/>
                                 <w:szCs w:val="18"/>
                               </w:rPr>
-                              <w:t>. qf=</w:t>
-                            </w:r>
-                            <w:r>
-                              <w:rPr>
-                                <w:rFonts w:ascii="Times New Roman" w:hAnsi="Times New Roman" w:cs="Times New Roman"/>
-                                <w:sz w:val="18"/>
-                                <w:szCs w:val="18"/>
-                              </w:rPr>
-                              <w:t>50</w:t>
+                              <w:t>. qf=50</w:t>
                             </w:r>
                           </w:p>
                         </w:txbxContent>
@@ -8710,15 +9440,7 @@
                                 <w:sz w:val="18"/>
                                 <w:szCs w:val="18"/>
                               </w:rPr>
-                              <w:t>. qf=</w:t>
-                            </w:r>
-                            <w:r>
-                              <w:rPr>
-                                <w:rFonts w:ascii="Times New Roman" w:hAnsi="Times New Roman" w:cs="Times New Roman"/>
-                                <w:sz w:val="18"/>
-                                <w:szCs w:val="18"/>
-                              </w:rPr>
-                              <w:t>50</w:t>
+                              <w:t>. qf=50</w:t>
                             </w:r>
                           </w:p>
                         </w:txbxContent>
@@ -8932,6 +9654,7 @@
         <w:rPr>
           <w:noProof/>
         </w:rPr>
+        <w:lastRenderedPageBreak/>
         <mc:AlternateContent>
           <mc:Choice Requires="wps">
             <w:drawing>
@@ -9001,15 +9724,7 @@
                                 <w:sz w:val="18"/>
                                 <w:szCs w:val="18"/>
                               </w:rPr>
-                              <w:t>. qf=</w:t>
-                            </w:r>
-                            <w:r>
-                              <w:rPr>
-                                <w:rFonts w:ascii="Times New Roman" w:hAnsi="Times New Roman" w:cs="Times New Roman"/>
-                                <w:sz w:val="18"/>
-                                <w:szCs w:val="18"/>
-                              </w:rPr>
-                              <w:t>75</w:t>
+                              <w:t>. qf=75</w:t>
                             </w:r>
                           </w:p>
                         </w:txbxContent>
@@ -9148,15 +9863,7 @@
                                 <w:sz w:val="18"/>
                                 <w:szCs w:val="18"/>
                               </w:rPr>
-                              <w:t>. qf=</w:t>
-                            </w:r>
-                            <w:r>
-                              <w:rPr>
-                                <w:rFonts w:ascii="Times New Roman" w:hAnsi="Times New Roman" w:cs="Times New Roman"/>
-                                <w:sz w:val="18"/>
-                                <w:szCs w:val="18"/>
-                              </w:rPr>
-                              <w:t>75</w:t>
+                              <w:t>. qf=75</w:t>
                             </w:r>
                           </w:p>
                         </w:txbxContent>
@@ -9439,15 +10146,7 @@
                                 <w:sz w:val="18"/>
                                 <w:szCs w:val="18"/>
                               </w:rPr>
-                              <w:t>. qf=</w:t>
-                            </w:r>
-                            <w:r>
-                              <w:rPr>
-                                <w:rFonts w:ascii="Times New Roman" w:hAnsi="Times New Roman" w:cs="Times New Roman"/>
-                                <w:sz w:val="18"/>
-                                <w:szCs w:val="18"/>
-                              </w:rPr>
-                              <w:t>100</w:t>
+                              <w:t>. qf=100</w:t>
                             </w:r>
                           </w:p>
                         </w:txbxContent>
@@ -9586,15 +10285,7 @@
                                 <w:sz w:val="18"/>
                                 <w:szCs w:val="18"/>
                               </w:rPr>
-                              <w:t>. qf=</w:t>
-                            </w:r>
-                            <w:r>
-                              <w:rPr>
-                                <w:rFonts w:ascii="Times New Roman" w:hAnsi="Times New Roman" w:cs="Times New Roman"/>
-                                <w:sz w:val="18"/>
-                                <w:szCs w:val="18"/>
-                              </w:rPr>
-                              <w:t>100</w:t>
+                              <w:t>. qf=100</w:t>
                             </w:r>
                           </w:p>
                         </w:txbxContent>
@@ -10834,15 +11525,7 @@
                                 <w:sz w:val="18"/>
                                 <w:szCs w:val="18"/>
                               </w:rPr>
-                              <w:t>. qf=</w:t>
-                            </w:r>
-                            <w:r>
-                              <w:rPr>
-                                <w:rFonts w:ascii="Times New Roman" w:hAnsi="Times New Roman" w:cs="Times New Roman"/>
-                                <w:sz w:val="18"/>
-                                <w:szCs w:val="18"/>
-                              </w:rPr>
-                              <w:t>25</w:t>
+                              <w:t>. qf=25</w:t>
                             </w:r>
                           </w:p>
                         </w:txbxContent>
@@ -10981,15 +11664,7 @@
                                 <w:sz w:val="18"/>
                                 <w:szCs w:val="18"/>
                               </w:rPr>
-                              <w:t>. qf=</w:t>
-                            </w:r>
-                            <w:r>
-                              <w:rPr>
-                                <w:rFonts w:ascii="Times New Roman" w:hAnsi="Times New Roman" w:cs="Times New Roman"/>
-                                <w:sz w:val="18"/>
-                                <w:szCs w:val="18"/>
-                              </w:rPr>
-                              <w:t>25</w:t>
+                              <w:t>. qf=25</w:t>
                             </w:r>
                           </w:p>
                         </w:txbxContent>
@@ -11077,6 +11752,7 @@
         <w:rPr>
           <w:noProof/>
         </w:rPr>
+        <w:lastRenderedPageBreak/>
         <w:drawing>
           <wp:anchor distT="0" distB="0" distL="114300" distR="114300" simplePos="0" relativeHeight="251770880" behindDoc="0" locked="0" layoutInCell="1" allowOverlap="1" wp14:anchorId="0AD06DE9" wp14:editId="16DEBAC2">
             <wp:simplePos x="0" y="0"/>
@@ -11333,15 +12009,7 @@
                                 <w:sz w:val="18"/>
                                 <w:szCs w:val="18"/>
                               </w:rPr>
-                              <w:t>. qf=</w:t>
-                            </w:r>
-                            <w:r>
-                              <w:rPr>
-                                <w:rFonts w:ascii="Times New Roman" w:hAnsi="Times New Roman" w:cs="Times New Roman"/>
-                                <w:sz w:val="18"/>
-                                <w:szCs w:val="18"/>
-                              </w:rPr>
-                              <w:t>50</w:t>
+                              <w:t>. qf=50</w:t>
                             </w:r>
                           </w:p>
                         </w:txbxContent>
@@ -11480,15 +12148,7 @@
                                 <w:sz w:val="18"/>
                                 <w:szCs w:val="18"/>
                               </w:rPr>
-                              <w:t>. qf=</w:t>
-                            </w:r>
-                            <w:r>
-                              <w:rPr>
-                                <w:rFonts w:ascii="Times New Roman" w:hAnsi="Times New Roman" w:cs="Times New Roman"/>
-                                <w:sz w:val="18"/>
-                                <w:szCs w:val="18"/>
-                              </w:rPr>
-                              <w:t>50</w:t>
+                              <w:t>. qf=50</w:t>
                             </w:r>
                           </w:p>
                         </w:txbxContent>
@@ -11595,7 +12255,6 @@
         <w:rPr>
           <w:noProof/>
         </w:rPr>
-        <w:lastRenderedPageBreak/>
         <w:drawing>
           <wp:anchor distT="0" distB="0" distL="114300" distR="114300" simplePos="0" relativeHeight="251774976" behindDoc="0" locked="0" layoutInCell="1" allowOverlap="1" wp14:anchorId="103B2A68" wp14:editId="2D2A43B0">
             <wp:simplePos x="0" y="0"/>
@@ -11844,15 +12503,7 @@
                                 <w:sz w:val="18"/>
                                 <w:szCs w:val="18"/>
                               </w:rPr>
-                              <w:t>. qf=</w:t>
-                            </w:r>
-                            <w:r>
-                              <w:rPr>
-                                <w:rFonts w:ascii="Times New Roman" w:hAnsi="Times New Roman" w:cs="Times New Roman"/>
-                                <w:sz w:val="18"/>
-                                <w:szCs w:val="18"/>
-                              </w:rPr>
-                              <w:t>75</w:t>
+                              <w:t>. qf=75</w:t>
                             </w:r>
                           </w:p>
                         </w:txbxContent>
@@ -11991,15 +12642,7 @@
                                 <w:sz w:val="18"/>
                                 <w:szCs w:val="18"/>
                               </w:rPr>
-                              <w:t>. qf=</w:t>
-                            </w:r>
-                            <w:r>
-                              <w:rPr>
-                                <w:rFonts w:ascii="Times New Roman" w:hAnsi="Times New Roman" w:cs="Times New Roman"/>
-                                <w:sz w:val="18"/>
-                                <w:szCs w:val="18"/>
-                              </w:rPr>
-                              <w:t>75</w:t>
+                              <w:t>. qf=75</w:t>
                             </w:r>
                           </w:p>
                         </w:txbxContent>
@@ -12335,15 +12978,7 @@
                                 <w:sz w:val="18"/>
                                 <w:szCs w:val="18"/>
                               </w:rPr>
-                              <w:t>. qf=</w:t>
-                            </w:r>
-                            <w:r>
-                              <w:rPr>
-                                <w:rFonts w:ascii="Times New Roman" w:hAnsi="Times New Roman" w:cs="Times New Roman"/>
-                                <w:sz w:val="18"/>
-                                <w:szCs w:val="18"/>
-                              </w:rPr>
-                              <w:t>100</w:t>
+                              <w:t>. qf=100</w:t>
                             </w:r>
                           </w:p>
                         </w:txbxContent>
@@ -12491,15 +13126,7 @@
                                 <w:sz w:val="18"/>
                                 <w:szCs w:val="18"/>
                               </w:rPr>
-                              <w:t>. qf=</w:t>
-                            </w:r>
-                            <w:r>
-                              <w:rPr>
-                                <w:rFonts w:ascii="Times New Roman" w:hAnsi="Times New Roman" w:cs="Times New Roman"/>
-                                <w:sz w:val="18"/>
-                                <w:szCs w:val="18"/>
-                              </w:rPr>
-                              <w:t>100</w:t>
+                              <w:t>. qf=100</w:t>
                             </w:r>
                           </w:p>
                         </w:txbxContent>
@@ -13030,6 +13657,82 @@
           <w:szCs w:val="24"/>
         </w:rPr>
       </w:pPr>
+    </w:p>
+    <w:p>
+      <w:pPr>
+        <w:rPr>
+          <w:rFonts w:ascii="Times New Roman" w:hAnsi="Times New Roman" w:cs="Times New Roman"/>
+          <w:sz w:val="24"/>
+          <w:szCs w:val="24"/>
+        </w:rPr>
+      </w:pPr>
+      <w:r>
+        <w:rPr>
+          <w:rFonts w:ascii="Times New Roman" w:hAnsi="Times New Roman" w:cs="Times New Roman"/>
+          <w:b/>
+          <w:bCs/>
+          <w:sz w:val="24"/>
+          <w:szCs w:val="24"/>
+          <w:u w:val="single"/>
+        </w:rPr>
+        <w:t>Analise de resultados:</w:t>
+      </w:r>
+      <w:r>
+        <w:rPr>
+          <w:rFonts w:ascii="Times New Roman" w:hAnsi="Times New Roman" w:cs="Times New Roman"/>
+          <w:sz w:val="24"/>
+          <w:szCs w:val="24"/>
+        </w:rPr>
+        <w:t xml:space="preserve"> Através da visualização da imagem com os erros de forma visual podemos confirmar que quando o fator de qualidade </w:t>
+      </w:r>
+      <w:r>
+        <w:rPr>
+          <w:rFonts w:ascii="Times New Roman" w:hAnsi="Times New Roman" w:cs="Times New Roman"/>
+          <w:sz w:val="24"/>
+          <w:szCs w:val="24"/>
+        </w:rPr>
+        <w:t>é demasiado</w:t>
+      </w:r>
+      <w:r>
+        <w:rPr>
+          <w:rFonts w:ascii="Times New Roman" w:hAnsi="Times New Roman" w:cs="Times New Roman"/>
+          <w:sz w:val="24"/>
+          <w:szCs w:val="24"/>
+        </w:rPr>
+        <w:t xml:space="preserve"> baixo </w:t>
+      </w:r>
+      <w:r>
+        <w:rPr>
+          <w:rFonts w:ascii="Times New Roman" w:hAnsi="Times New Roman" w:cs="Times New Roman"/>
+          <w:sz w:val="24"/>
+          <w:szCs w:val="24"/>
+        </w:rPr>
+        <w:t xml:space="preserve">(10) </w:t>
+      </w:r>
+      <w:r>
+        <w:rPr>
+          <w:rFonts w:ascii="Times New Roman" w:hAnsi="Times New Roman" w:cs="Times New Roman"/>
+          <w:sz w:val="24"/>
+          <w:szCs w:val="24"/>
+        </w:rPr>
+        <w:t>temos uma quantidade de alterações maior</w:t>
+      </w:r>
+      <w:r>
+        <w:rPr>
+          <w:rFonts w:ascii="Times New Roman" w:hAnsi="Times New Roman" w:cs="Times New Roman"/>
+          <w:sz w:val="24"/>
+          <w:szCs w:val="24"/>
+        </w:rPr>
+        <w:t xml:space="preserve"> sendo possível visualizar algum ruido nas imagens. Quando o fator de qualidade aumenta a quantidade de alterações vai diminuindo, e as alterações da imagem reconstruída deixam de ser percetíveis. Numa imagem com o fator de qualidade demasiado elevado </w:t>
+      </w:r>
+      <w:r>
+        <w:rPr>
+          <w:rFonts w:ascii="Times New Roman" w:hAnsi="Times New Roman" w:cs="Times New Roman"/>
+          <w:sz w:val="24"/>
+          <w:szCs w:val="24"/>
+        </w:rPr>
+        <w:t>(100) temos alterações mínimas nas imagens reconstruídas, confirmadas pela imagem de erro quase toda preta para o canal Y. Em relação ao MSE como já era esperado os valores diminuem conforme o fator de qualidade aumenta, por sua vez o SNR dimimui.</w:t>
+      </w:r>
     </w:p>
     <w:p>
       <w:pPr>
